--- a/AI-Documentation.docx
+++ b/AI-Documentation.docx
@@ -12,11 +12,9 @@
     </w:p>
     <w:p>
       <w:pPr>
-        <w:pStyle w:val="TitoloParagrafo"/>
-        <w:rPr>
-          <w:rFonts w:ascii="ArialMT" w:hAnsi="ArialMT" w:cs="ArialMT"/>
-          <w:color w:val="000000"/>
-          <w:lang w:val="en-US"/>
+        <w:pStyle w:val="Testobase"/>
+        <w:rPr>
+          <w:lang w:val="en-GB"/>
         </w:rPr>
       </w:pPr>
     </w:p>
@@ -29,14 +27,12 @@
         <w:rPr>
           <w:rFonts w:ascii="ArialMT" w:hAnsi="ArialMT" w:cs="ArialMT"/>
           <w:color w:val="000000"/>
-          <w:lang w:val="en-US"/>
         </w:rPr>
       </w:pPr>
       <w:r>
         <w:rPr>
           <w:rFonts w:ascii="ArialMT" w:hAnsi="ArialMT" w:cs="ArialMT"/>
           <w:color w:val="000000"/>
-          <w:lang w:val="en-US"/>
         </w:rPr>
         <w:t>This is the university project I worked on during the second semester of the 2018/2019 academic year</w:t>
       </w:r>
@@ -44,7 +40,6 @@
         <w:rPr>
           <w:rFonts w:ascii="ArialMT" w:hAnsi="ArialMT" w:cs="ArialMT"/>
           <w:color w:val="000000"/>
-          <w:lang w:val="en-US"/>
         </w:rPr>
         <w:t xml:space="preserve"> </w:t>
       </w:r>
@@ -52,7 +47,6 @@
         <w:rPr>
           <w:rFonts w:ascii="ArialMT" w:hAnsi="ArialMT" w:cs="ArialMT"/>
           <w:color w:val="000000"/>
-          <w:lang w:val="en-US"/>
         </w:rPr>
         <w:t>for the “</w:t>
       </w:r>
@@ -62,13 +56,13 @@
           <w:b/>
           <w:bCs/>
           <w:color w:val="2A609A"/>
-          <w:lang w:val="en-US"/>
         </w:rPr>
         <w:t xml:space="preserve">Artificial </w:t>
       </w:r>
       <w:r>
         <w:rPr>
           <w:rStyle w:val="TestoenfatizzatoCarattere"/>
+          <w:lang w:val="en-GB"/>
         </w:rPr>
         <w:t>Intelligence for Video</w:t>
       </w:r>
@@ -78,7 +72,6 @@
           <w:b/>
           <w:bCs/>
           <w:color w:val="2A609A"/>
-          <w:lang w:val="en-US"/>
         </w:rPr>
         <w:t xml:space="preserve"> Games</w:t>
       </w:r>
@@ -86,7 +79,6 @@
         <w:rPr>
           <w:rFonts w:ascii="ArialMT" w:hAnsi="ArialMT" w:cs="ArialMT"/>
           <w:color w:val="000000"/>
-          <w:lang w:val="en-US"/>
         </w:rPr>
         <w:t>” exam.</w:t>
       </w:r>
@@ -94,49 +86,82 @@
     <w:p>
       <w:pPr>
         <w:pStyle w:val="Testobase"/>
-      </w:pPr>
-      <w:r>
+        <w:rPr>
+          <w:lang w:val="en-GB"/>
+        </w:rPr>
+      </w:pPr>
+      <w:r>
+        <w:rPr>
+          <w:lang w:val="en-GB"/>
+        </w:rPr>
         <w:t>This project represents the natural evolution of  “Hypogeum” , a multiplayer driving / shooting / battle car game made with Unity for PC &amp; Mac.</w:t>
       </w:r>
     </w:p>
     <w:p>
       <w:pPr>
         <w:pStyle w:val="Testobase"/>
-      </w:pPr>
-      <w:r>
+        <w:rPr>
+          <w:lang w:val="en-GB"/>
+        </w:rPr>
+      </w:pPr>
+      <w:r>
+        <w:rPr>
+          <w:lang w:val="en-GB"/>
+        </w:rPr>
         <w:t>In the game,</w:t>
       </w:r>
       <w:r>
+        <w:rPr>
+          <w:lang w:val="en-GB"/>
+        </w:rPr>
         <w:t xml:space="preserve"> four teams of two players face each other in an enormous arena (called, in fact, Hypogeum), trying to defeat their enemies and be the last standing. Each team belongs to one of the four existing factions and is composed of two players from the same species, that represent the champions. The battles are fought on cars, with one player as driver and one as shooter, each of them equipped with a faction-specific weapon.</w:t>
       </w:r>
     </w:p>
     <w:p>
       <w:pPr>
         <w:pStyle w:val="Testobase"/>
-      </w:pPr>
-      <w:r>
+        <w:rPr>
+          <w:lang w:val="en-GB"/>
+        </w:rPr>
+      </w:pPr>
+      <w:r>
+        <w:rPr>
+          <w:lang w:val="en-GB"/>
+        </w:rPr>
         <w:t xml:space="preserve">The teams, in addition to the other players, have to pay attention to the surrounding environment: different traps and NPCs could interfere with the battle and increase the difficulty of the match. However, the heroes are not alone: each team has its supporters in the audience and, through thrilling actions, can increase their excitement up to push them to help their </w:t>
       </w:r>
-      <w:r>
+      <w:proofErr w:type="spellStart"/>
+      <w:r>
+        <w:rPr>
+          <w:lang w:val="en-GB"/>
+        </w:rPr>
         <w:t>favorites</w:t>
       </w:r>
-      <w:r>
+      <w:proofErr w:type="spellEnd"/>
+      <w:r>
+        <w:rPr>
+          <w:lang w:val="en-GB"/>
+        </w:rPr>
         <w:t xml:space="preserve"> with useful power-ups.</w:t>
       </w:r>
     </w:p>
     <w:p>
       <w:pPr>
         <w:pStyle w:val="Testobase"/>
-      </w:pPr>
-      <w:r>
-        <w:t>Hypogeum participated to the</w:t>
-      </w:r>
-      <w:r>
-        <w:t xml:space="preserve"> </w:t>
+        <w:rPr>
+          <w:lang w:val="en-GB"/>
+        </w:rPr>
+      </w:pPr>
+      <w:r>
+        <w:rPr>
+          <w:lang w:val="en-GB"/>
+        </w:rPr>
+        <w:t xml:space="preserve">Hypogeum participated to the </w:t>
       </w:r>
       <w:r>
         <w:rPr>
           <w:rStyle w:val="TestoenfatizzatoCarattere"/>
+          <w:lang w:val="en-GB"/>
         </w:rPr>
         <w:t>New Game Designer 2019</w:t>
       </w:r>
@@ -144,19 +169,29 @@
         <w:rPr>
           <w:b/>
           <w:bCs/>
+          <w:lang w:val="en-GB"/>
         </w:rPr>
         <w:t xml:space="preserve"> </w:t>
       </w:r>
       <w:r>
+        <w:rPr>
+          <w:lang w:val="en-GB"/>
+        </w:rPr>
         <w:t xml:space="preserve">and won </w:t>
       </w:r>
       <w:r>
+        <w:rPr>
+          <w:lang w:val="en-GB"/>
+        </w:rPr>
         <w:t>the “Best Multiplayer Game” and “EDI Special Award” awards.</w:t>
       </w:r>
     </w:p>
     <w:p>
       <w:pPr>
         <w:pStyle w:val="Testobase"/>
+        <w:rPr>
+          <w:lang w:val="en-GB"/>
+        </w:rPr>
       </w:pPr>
     </w:p>
     <w:p>
@@ -173,25 +208,46 @@
     <w:p>
       <w:pPr>
         <w:pStyle w:val="Testobase"/>
-      </w:pPr>
-    </w:p>
-    <w:p>
-      <w:pPr>
-        <w:pStyle w:val="Testobase"/>
-      </w:pPr>
-      <w:r>
+        <w:rPr>
+          <w:lang w:val="en-GB"/>
+        </w:rPr>
+      </w:pPr>
+    </w:p>
+    <w:p>
+      <w:pPr>
+        <w:pStyle w:val="Testobase"/>
+        <w:rPr>
+          <w:lang w:val="en-GB"/>
+        </w:rPr>
+      </w:pPr>
+      <w:r>
+        <w:rPr>
+          <w:lang w:val="en-GB"/>
+        </w:rPr>
         <w:t xml:space="preserve">The </w:t>
       </w:r>
       <w:r>
+        <w:rPr>
+          <w:lang w:val="en-GB"/>
+        </w:rPr>
         <w:t xml:space="preserve">challenge and the </w:t>
       </w:r>
       <w:r>
+        <w:rPr>
+          <w:lang w:val="en-GB"/>
+        </w:rPr>
         <w:t xml:space="preserve">purpose of this project </w:t>
       </w:r>
       <w:r>
+        <w:rPr>
+          <w:lang w:val="en-GB"/>
+        </w:rPr>
         <w:t>are</w:t>
       </w:r>
       <w:r>
+        <w:rPr>
+          <w:lang w:val="en-GB"/>
+        </w:rPr>
         <w:t xml:space="preserve"> to develop a believable AI for enemies’ cars for several reasons:</w:t>
       </w:r>
     </w:p>
@@ -202,8 +258,14 @@
           <w:ilvl w:val="0"/>
           <w:numId w:val="1"/>
         </w:numPr>
-      </w:pPr>
-      <w:r>
+        <w:rPr>
+          <w:lang w:val="en-GB"/>
+        </w:rPr>
+      </w:pPr>
+      <w:r>
+        <w:rPr>
+          <w:lang w:val="en-GB"/>
+        </w:rPr>
         <w:t>Fill the lobbies if there aren’t enough players;</w:t>
       </w:r>
     </w:p>
@@ -214,8 +276,14 @@
           <w:ilvl w:val="0"/>
           <w:numId w:val="1"/>
         </w:numPr>
-      </w:pPr>
-      <w:r>
+        <w:rPr>
+          <w:lang w:val="en-GB"/>
+        </w:rPr>
+      </w:pPr>
+      <w:r>
+        <w:rPr>
+          <w:lang w:val="en-GB"/>
+        </w:rPr>
         <w:t>Substitute a disconnected driver player in order to let the shooter one continue his match;</w:t>
       </w:r>
     </w:p>
@@ -226,14 +294,23 @@
           <w:ilvl w:val="0"/>
           <w:numId w:val="1"/>
         </w:numPr>
-      </w:pPr>
-      <w:r>
+        <w:rPr>
+          <w:lang w:val="en-GB"/>
+        </w:rPr>
+      </w:pPr>
+      <w:r>
+        <w:rPr>
+          <w:lang w:val="en-GB"/>
+        </w:rPr>
         <w:t>Play in a training mode with “bots” where players can explore the map and develop new skills and strategies;</w:t>
       </w:r>
     </w:p>
     <w:p>
       <w:pPr>
         <w:pStyle w:val="Testobase"/>
+        <w:rPr>
+          <w:lang w:val="en-GB"/>
+        </w:rPr>
       </w:pPr>
     </w:p>
     <w:p>
@@ -246,25 +323,41 @@
     </w:p>
     <w:p>
       <w:pPr>
-        <w:pStyle w:val="TitoloParagrafo"/>
-      </w:pPr>
-    </w:p>
-    <w:p>
-      <w:pPr>
-        <w:pStyle w:val="Testobase"/>
-      </w:pPr>
-      <w:r>
+        <w:pStyle w:val="Testobase"/>
+        <w:rPr>
+          <w:lang w:val="en-GB"/>
+        </w:rPr>
+      </w:pPr>
+    </w:p>
+    <w:p>
+      <w:pPr>
+        <w:pStyle w:val="Testobase"/>
+        <w:rPr>
+          <w:lang w:val="en-GB"/>
+        </w:rPr>
+      </w:pPr>
+      <w:r>
+        <w:rPr>
+          <w:lang w:val="en-GB"/>
+        </w:rPr>
         <w:t xml:space="preserve">To develop the movement of the cars I used the </w:t>
       </w:r>
       <w:r>
+        <w:rPr>
+          <w:lang w:val="en-GB"/>
+        </w:rPr>
         <w:t>s</w:t>
       </w:r>
       <w:r>
+        <w:rPr>
+          <w:lang w:val="en-GB"/>
+        </w:rPr>
         <w:t xml:space="preserve">olutions presented by </w:t>
       </w:r>
       <w:r>
         <w:rPr>
           <w:rStyle w:val="TestoenfatizzatoCarattere"/>
+          <w:lang w:val="en-GB"/>
         </w:rPr>
         <w:t xml:space="preserve">Professor Dario </w:t>
       </w:r>
@@ -272,6 +365,7 @@
       <w:r>
         <w:rPr>
           <w:rStyle w:val="TestoenfatizzatoCarattere"/>
+          <w:lang w:val="en-GB"/>
         </w:rPr>
         <w:t>Maggiorini</w:t>
       </w:r>
@@ -279,14 +373,15 @@
       <w:r>
         <w:rPr>
           <w:rStyle w:val="TestoenfatizzatoCarattere"/>
+          <w:lang w:val="en-GB"/>
         </w:rPr>
         <w:t xml:space="preserve"> </w:t>
       </w:r>
       <w:r>
-        <w:t>during</w:t>
-      </w:r>
-      <w:r>
-        <w:t xml:space="preserve"> the Artificial Intelligence for Video Games course, in particular the classes used are (slightly modified to fit at best with the underlying game):</w:t>
+        <w:rPr>
+          <w:lang w:val="en-GB"/>
+        </w:rPr>
+        <w:t>during the Artificial Intelligence for Video Games course, in particular the classes used are (slightly modified to fit at best with the underlying game):</w:t>
       </w:r>
     </w:p>
     <w:p>
@@ -296,13 +391,1054 @@
           <w:ilvl w:val="0"/>
           <w:numId w:val="2"/>
         </w:numPr>
-      </w:pPr>
+        <w:rPr>
+          <w:lang w:val="en-GB"/>
+        </w:rPr>
+      </w:pPr>
+      <w:proofErr w:type="spellStart"/>
+      <w:r>
+        <w:rPr>
+          <w:lang w:val="en-GB"/>
+        </w:rPr>
+        <w:t>MovementStatus</w:t>
+      </w:r>
+      <w:proofErr w:type="spellEnd"/>
+    </w:p>
+    <w:p>
+      <w:pPr>
+        <w:pStyle w:val="Testobase"/>
+        <w:ind w:left="720"/>
+        <w:rPr>
+          <w:lang w:val="en-GB"/>
+        </w:rPr>
+      </w:pPr>
+      <w:r>
+        <w:rPr>
+          <w:lang w:val="en-GB"/>
+        </w:rPr>
+        <w:t>Simple class representing the actual movement status of the object</w:t>
+      </w:r>
+    </w:p>
+    <w:p>
+      <w:pPr>
+        <w:pStyle w:val="Testobase"/>
+        <w:numPr>
+          <w:ilvl w:val="0"/>
+          <w:numId w:val="2"/>
+        </w:numPr>
+        <w:rPr>
+          <w:lang w:val="en-GB"/>
+        </w:rPr>
+      </w:pPr>
+      <w:proofErr w:type="spellStart"/>
+      <w:r>
+        <w:rPr>
+          <w:lang w:val="en-GB"/>
+        </w:rPr>
+        <w:t>MovementBehaviour</w:t>
+      </w:r>
+      <w:proofErr w:type="spellEnd"/>
+    </w:p>
+    <w:p>
+      <w:pPr>
+        <w:pStyle w:val="Testobase"/>
+        <w:ind w:left="720"/>
+        <w:rPr>
+          <w:lang w:val="en-GB"/>
+        </w:rPr>
+      </w:pPr>
+      <w:r>
+        <w:rPr>
+          <w:lang w:val="en-GB"/>
+        </w:rPr>
+        <w:t>Abstract class that works as an interface for the other behaviours</w:t>
+      </w:r>
+    </w:p>
+    <w:p>
+      <w:pPr>
+        <w:pStyle w:val="Testobase"/>
+        <w:numPr>
+          <w:ilvl w:val="0"/>
+          <w:numId w:val="2"/>
+        </w:numPr>
+        <w:rPr>
+          <w:lang w:val="en-GB"/>
+        </w:rPr>
+      </w:pPr>
+      <w:proofErr w:type="spellStart"/>
+      <w:r>
+        <w:rPr>
+          <w:lang w:val="en-GB"/>
+        </w:rPr>
+        <w:t>DragBehaviour</w:t>
+      </w:r>
+      <w:proofErr w:type="spellEnd"/>
+    </w:p>
+    <w:p>
+      <w:pPr>
+        <w:pStyle w:val="Testobase"/>
+        <w:ind w:left="708"/>
+        <w:rPr>
+          <w:lang w:val="en-GB"/>
+        </w:rPr>
+      </w:pPr>
+      <w:r>
+        <w:rPr>
+          <w:lang w:val="en-GB"/>
+        </w:rPr>
+        <w:t>Adds linear and angular drag</w:t>
+      </w:r>
+    </w:p>
+    <w:p>
+      <w:pPr>
+        <w:pStyle w:val="Testobase"/>
+        <w:numPr>
+          <w:ilvl w:val="0"/>
+          <w:numId w:val="2"/>
+        </w:numPr>
+        <w:rPr>
+          <w:lang w:val="en-GB"/>
+        </w:rPr>
+      </w:pPr>
+      <w:proofErr w:type="spellStart"/>
+      <w:r>
+        <w:rPr>
+          <w:lang w:val="en-GB"/>
+        </w:rPr>
+        <w:t>FleeBehaviour</w:t>
+      </w:r>
+      <w:proofErr w:type="spellEnd"/>
+    </w:p>
+    <w:p>
+      <w:pPr>
+        <w:pStyle w:val="Testobase"/>
+        <w:ind w:left="720"/>
+        <w:rPr>
+          <w:lang w:val="en-GB"/>
+        </w:rPr>
+      </w:pPr>
+      <w:r>
+        <w:rPr>
+          <w:lang w:val="en-GB"/>
+        </w:rPr>
+        <w:t>Responsible of the flee from an enemy</w:t>
+      </w:r>
+    </w:p>
+    <w:p>
+      <w:pPr>
+        <w:pStyle w:val="Testobase"/>
+        <w:numPr>
+          <w:ilvl w:val="0"/>
+          <w:numId w:val="2"/>
+        </w:numPr>
+        <w:rPr>
+          <w:lang w:val="en-GB"/>
+        </w:rPr>
+      </w:pPr>
+      <w:proofErr w:type="spellStart"/>
+      <w:r>
+        <w:rPr>
+          <w:lang w:val="en-GB"/>
+        </w:rPr>
+        <w:t>SeekBehaviour</w:t>
+      </w:r>
+      <w:proofErr w:type="spellEnd"/>
+    </w:p>
+    <w:p>
+      <w:pPr>
+        <w:pStyle w:val="Testobase"/>
+        <w:ind w:left="720"/>
+        <w:rPr>
+          <w:lang w:val="en-GB"/>
+        </w:rPr>
+      </w:pPr>
+      <w:r>
+        <w:rPr>
+          <w:lang w:val="en-GB"/>
+        </w:rPr>
+        <w:lastRenderedPageBreak/>
+        <w:t>Responsible of chasing down something (an Object or a Player)</w:t>
+      </w:r>
+    </w:p>
+    <w:p>
+      <w:pPr>
+        <w:pStyle w:val="Testobase"/>
+        <w:numPr>
+          <w:ilvl w:val="0"/>
+          <w:numId w:val="2"/>
+        </w:numPr>
+        <w:rPr>
+          <w:lang w:val="en-GB"/>
+        </w:rPr>
+      </w:pPr>
+      <w:proofErr w:type="spellStart"/>
+      <w:r>
+        <w:rPr>
+          <w:lang w:val="en-GB"/>
+        </w:rPr>
+        <w:t>AvoidBehaviourVolume</w:t>
+      </w:r>
+      <w:proofErr w:type="spellEnd"/>
+    </w:p>
+    <w:p>
+      <w:pPr>
+        <w:pStyle w:val="Testobase"/>
+        <w:ind w:left="720"/>
+        <w:rPr>
+          <w:lang w:val="en-GB"/>
+        </w:rPr>
+      </w:pPr>
+      <w:r>
+        <w:rPr>
+          <w:lang w:val="en-GB"/>
+        </w:rPr>
+        <w:t>Takes care to avoid incoming obstacles</w:t>
+      </w:r>
+    </w:p>
+    <w:p>
+      <w:pPr>
+        <w:pStyle w:val="Testobase"/>
+        <w:numPr>
+          <w:ilvl w:val="0"/>
+          <w:numId w:val="2"/>
+        </w:numPr>
+        <w:rPr>
+          <w:lang w:val="en-GB"/>
+        </w:rPr>
+      </w:pPr>
+      <w:proofErr w:type="spellStart"/>
+      <w:r>
+        <w:rPr>
+          <w:lang w:val="en-GB"/>
+        </w:rPr>
+        <w:t>DDelegatedSteering</w:t>
+      </w:r>
+      <w:proofErr w:type="spellEnd"/>
+    </w:p>
+    <w:p>
+      <w:pPr>
+        <w:pStyle w:val="Testobase"/>
+        <w:ind w:left="720"/>
+        <w:rPr>
+          <w:u w:val="single"/>
+          <w:lang w:val="en-GB"/>
+        </w:rPr>
+      </w:pPr>
+      <w:r>
+        <w:rPr>
+          <w:lang w:val="en-GB"/>
+        </w:rPr>
+        <w:t xml:space="preserve">Blends everything together </w:t>
+      </w:r>
+    </w:p>
+    <w:p>
+      <w:pPr>
+        <w:pStyle w:val="Testobase"/>
+        <w:rPr>
+          <w:lang w:val="en-GB"/>
+        </w:rPr>
+      </w:pPr>
+      <w:r>
+        <w:rPr>
+          <w:lang w:val="en-GB"/>
+        </w:rPr>
+        <w:t>(</w:t>
+      </w:r>
+      <w:proofErr w:type="spellStart"/>
+      <w:r>
+        <w:rPr>
+          <w:lang w:val="en-GB"/>
+        </w:rPr>
+        <w:t>mettere</w:t>
+      </w:r>
+      <w:proofErr w:type="spellEnd"/>
+      <w:r>
+        <w:rPr>
+          <w:lang w:val="en-GB"/>
+        </w:rPr>
+        <w:t xml:space="preserve"> </w:t>
+      </w:r>
+      <w:proofErr w:type="spellStart"/>
+      <w:r>
+        <w:rPr>
+          <w:lang w:val="en-GB"/>
+        </w:rPr>
+        <w:t>qualche</w:t>
+      </w:r>
+      <w:proofErr w:type="spellEnd"/>
+      <w:r>
+        <w:rPr>
+          <w:lang w:val="en-GB"/>
+        </w:rPr>
+        <w:t xml:space="preserve"> </w:t>
+      </w:r>
+      <w:proofErr w:type="spellStart"/>
+      <w:r>
+        <w:rPr>
+          <w:lang w:val="en-GB"/>
+        </w:rPr>
+        <w:t>im</w:t>
+      </w:r>
+      <w:r>
+        <w:rPr>
+          <w:lang w:val="en-GB"/>
+        </w:rPr>
+        <w:t>m</w:t>
+      </w:r>
+      <w:r>
+        <w:rPr>
+          <w:lang w:val="en-GB"/>
+        </w:rPr>
+        <w:t>agine</w:t>
+      </w:r>
+      <w:proofErr w:type="spellEnd"/>
+      <w:r>
+        <w:rPr>
+          <w:lang w:val="en-GB"/>
+        </w:rPr>
+        <w:t>?)</w:t>
+      </w:r>
+    </w:p>
+    <w:p>
+      <w:pPr>
+        <w:pStyle w:val="Testobase"/>
+        <w:rPr>
+          <w:lang w:val="en-GB"/>
+        </w:rPr>
+      </w:pPr>
+    </w:p>
+    <w:p>
+      <w:pPr>
+        <w:pStyle w:val="TitoloParagrafo"/>
+      </w:pPr>
+      <w:r>
+        <w:t xml:space="preserve">DECISION </w:t>
+      </w:r>
+      <w:r>
+        <w:t>MAKING</w:t>
+      </w:r>
+    </w:p>
+    <w:p>
+      <w:pPr>
+        <w:pStyle w:val="Testobase"/>
+        <w:rPr>
+          <w:lang w:val="en-GB"/>
+        </w:rPr>
+      </w:pPr>
+    </w:p>
+    <w:p>
+      <w:pPr>
+        <w:pStyle w:val="Testobase"/>
+        <w:rPr>
+          <w:lang w:val="en-GB"/>
+        </w:rPr>
+      </w:pPr>
+      <w:r>
+        <w:rPr>
+          <w:lang w:val="en-GB"/>
+        </w:rPr>
+        <w:t xml:space="preserve">In order to develop a simple, effective and believable Decision Making system I adopted </w:t>
+      </w:r>
+      <w:r>
+        <w:rPr>
+          <w:u w:val="single"/>
+          <w:lang w:val="en-GB"/>
+        </w:rPr>
+        <w:t>a</w:t>
+      </w:r>
+      <w:r>
+        <w:rPr>
+          <w:u w:val="single"/>
+          <w:lang w:val="en-GB"/>
+        </w:rPr>
+        <w:t>n</w:t>
+      </w:r>
+      <w:r>
+        <w:rPr>
+          <w:u w:val="single"/>
+          <w:lang w:val="en-GB"/>
+        </w:rPr>
+        <w:t>d</w:t>
+      </w:r>
+      <w:r>
+        <w:rPr>
+          <w:lang w:val="en-GB"/>
+        </w:rPr>
+        <w:t xml:space="preserve"> combined 2 different techniques: </w:t>
+      </w:r>
+      <w:r>
+        <w:rPr>
+          <w:rStyle w:val="TestoenfatizzatoCarattere"/>
+          <w:lang w:val="en-GB"/>
+        </w:rPr>
+        <w:t>Finite States Machines</w:t>
+      </w:r>
+      <w:r>
+        <w:rPr>
+          <w:lang w:val="en-GB"/>
+        </w:rPr>
+        <w:t xml:space="preserve"> and </w:t>
+      </w:r>
+      <w:r>
+        <w:rPr>
+          <w:rStyle w:val="TestoenfatizzatoCarattere"/>
+          <w:lang w:val="en-GB"/>
+        </w:rPr>
+        <w:t>Behavio</w:t>
+      </w:r>
+      <w:r>
+        <w:rPr>
+          <w:rStyle w:val="TestoenfatizzatoCarattere"/>
+          <w:lang w:val="en-GB"/>
+        </w:rPr>
+        <w:t>u</w:t>
+      </w:r>
+      <w:r>
+        <w:rPr>
+          <w:rStyle w:val="TestoenfatizzatoCarattere"/>
+          <w:lang w:val="en-GB"/>
+        </w:rPr>
+        <w:t>r Trees</w:t>
+      </w:r>
+      <w:r>
+        <w:rPr>
+          <w:lang w:val="en-GB"/>
+        </w:rPr>
+        <w:t>.</w:t>
+      </w:r>
+    </w:p>
+    <w:p>
+      <w:pPr>
+        <w:pStyle w:val="Testobase"/>
+        <w:rPr>
+          <w:lang w:val="en-GB"/>
+        </w:rPr>
+      </w:pPr>
+      <w:r>
+        <w:rPr>
+          <w:lang w:val="en-GB"/>
+        </w:rPr>
+        <w:t xml:space="preserve">For both I used again the code provided by professor Dario </w:t>
+      </w:r>
+      <w:proofErr w:type="spellStart"/>
+      <w:r>
+        <w:rPr>
+          <w:lang w:val="en-GB"/>
+        </w:rPr>
+        <w:t>Maggiorini</w:t>
+      </w:r>
+      <w:proofErr w:type="spellEnd"/>
+      <w:r>
+        <w:rPr>
+          <w:lang w:val="en-GB"/>
+        </w:rPr>
+        <w:t xml:space="preserve"> during the </w:t>
+      </w:r>
+      <w:r>
+        <w:rPr>
+          <w:lang w:val="en-GB"/>
+        </w:rPr>
+        <w:t>course.</w:t>
+      </w:r>
+    </w:p>
+    <w:p>
+      <w:pPr>
+        <w:pStyle w:val="Testobase"/>
+        <w:rPr>
+          <w:lang w:val="en-GB"/>
+        </w:rPr>
+      </w:pPr>
+    </w:p>
+    <w:p>
+      <w:pPr>
+        <w:pStyle w:val="TitoloParagrafo"/>
+      </w:pPr>
+      <w:r>
+        <w:t>FINITE STATES MACHINE</w:t>
+      </w:r>
+    </w:p>
+    <w:p>
+      <w:pPr>
+        <w:pStyle w:val="Testobase"/>
+        <w:rPr>
+          <w:lang w:val="en-GB"/>
+        </w:rPr>
+      </w:pPr>
+    </w:p>
+    <w:p>
+      <w:pPr>
+        <w:pStyle w:val="Testobase"/>
+        <w:rPr>
+          <w:lang w:val="en-GB"/>
+        </w:rPr>
+      </w:pPr>
+      <w:r>
+        <w:rPr>
+          <w:lang w:val="en-GB"/>
+        </w:rPr>
+        <w:t>Since the actions a driver player can make are:</w:t>
+      </w:r>
+    </w:p>
+    <w:p>
+      <w:pPr>
+        <w:pStyle w:val="Testobase"/>
+        <w:numPr>
+          <w:ilvl w:val="0"/>
+          <w:numId w:val="2"/>
+        </w:numPr>
+        <w:rPr>
+          <w:lang w:val="en-GB"/>
+        </w:rPr>
+      </w:pPr>
+      <w:r>
+        <w:rPr>
+          <w:lang w:val="en-GB"/>
+        </w:rPr>
+        <w:t>Chase / Flee from the opponent car</w:t>
+      </w:r>
+    </w:p>
+    <w:p>
+      <w:pPr>
+        <w:pStyle w:val="Testobase"/>
+        <w:numPr>
+          <w:ilvl w:val="0"/>
+          <w:numId w:val="2"/>
+        </w:numPr>
+        <w:rPr>
+          <w:lang w:val="en-GB"/>
+        </w:rPr>
+      </w:pPr>
+      <w:r>
+        <w:rPr>
+          <w:lang w:val="en-GB"/>
+        </w:rPr>
+        <w:t>Pick an Instinct or Reason Coin</w:t>
+      </w:r>
+    </w:p>
+    <w:p>
+      <w:pPr>
+        <w:pStyle w:val="Testobase"/>
+        <w:numPr>
+          <w:ilvl w:val="0"/>
+          <w:numId w:val="2"/>
+        </w:numPr>
+        <w:rPr>
+          <w:lang w:val="en-GB"/>
+        </w:rPr>
+      </w:pPr>
+      <w:r>
+        <w:rPr>
+          <w:lang w:val="en-GB"/>
+        </w:rPr>
+        <w:t>Execute a Jump to increase the Audience Hype</w:t>
+      </w:r>
+    </w:p>
+    <w:p>
+      <w:pPr>
+        <w:pStyle w:val="Testobase"/>
+        <w:numPr>
+          <w:ilvl w:val="0"/>
+          <w:numId w:val="2"/>
+        </w:numPr>
+        <w:rPr>
+          <w:lang w:val="en-GB"/>
+        </w:rPr>
+      </w:pPr>
+      <w:r>
+        <w:rPr>
+          <w:lang w:val="en-GB"/>
+        </w:rPr>
+        <w:t xml:space="preserve">Moving around the map </w:t>
+      </w:r>
+    </w:p>
+    <w:p>
+      <w:pPr>
+        <w:pStyle w:val="Testobase"/>
+        <w:rPr>
+          <w:lang w:val="en-GB"/>
+        </w:rPr>
+      </w:pPr>
+      <w:r>
+        <w:rPr>
+          <w:lang w:val="en-GB"/>
+        </w:rPr>
+        <w:t>I thought that a FSM was the technique that fitted best to describe the status of a car</w:t>
+      </w:r>
+      <w:r>
+        <w:rPr>
+          <w:lang w:val="en-GB"/>
+        </w:rPr>
+        <w:t>.</w:t>
+      </w:r>
+    </w:p>
+    <w:p>
+      <w:pPr>
+        <w:pStyle w:val="Testobase"/>
+        <w:jc w:val="center"/>
+        <w:rPr>
+          <w:lang w:val="en-GB"/>
+        </w:rPr>
+      </w:pPr>
+      <w:r>
+        <w:rPr>
+          <w:noProof/>
+          <w:lang w:val="en-GB"/>
+        </w:rPr>
+        <w:drawing>
+          <wp:inline distT="0" distB="0" distL="0" distR="0" wp14:anchorId="7A9DD494" wp14:editId="238AC258">
+            <wp:extent cx="4657725" cy="3233095"/>
+            <wp:effectExtent l="0" t="0" r="0" b="5715"/>
+            <wp:docPr id="1" name="Immagine 1" descr="Immagine che contiene testo&#10;&#10;Descrizione generata automaticamente"/>
+            <wp:cNvGraphicFramePr>
+              <a:graphicFrameLocks xmlns:a="http://schemas.openxmlformats.org/drawingml/2006/main" noChangeAspect="1"/>
+            </wp:cNvGraphicFramePr>
+            <a:graphic xmlns:a="http://schemas.openxmlformats.org/drawingml/2006/main">
+              <a:graphicData uri="http://schemas.openxmlformats.org/drawingml/2006/picture">
+                <pic:pic xmlns:pic="http://schemas.openxmlformats.org/drawingml/2006/picture">
+                  <pic:nvPicPr>
+                    <pic:cNvPr id="1" name="BTs-FSM.png"/>
+                    <pic:cNvPicPr/>
+                  </pic:nvPicPr>
+                  <pic:blipFill>
+                    <a:blip r:embed="rId5">
+                      <a:extLst>
+                        <a:ext uri="{28A0092B-C50C-407E-A947-70E740481C1C}">
+                          <a14:useLocalDpi xmlns:a14="http://schemas.microsoft.com/office/drawing/2010/main" val="0"/>
+                        </a:ext>
+                      </a:extLst>
+                    </a:blip>
+                    <a:stretch>
+                      <a:fillRect/>
+                    </a:stretch>
+                  </pic:blipFill>
+                  <pic:spPr>
+                    <a:xfrm>
+                      <a:off x="0" y="0"/>
+                      <a:ext cx="4691359" cy="3256441"/>
+                    </a:xfrm>
+                    <a:prstGeom prst="rect">
+                      <a:avLst/>
+                    </a:prstGeom>
+                  </pic:spPr>
+                </pic:pic>
+              </a:graphicData>
+            </a:graphic>
+          </wp:inline>
+        </w:drawing>
+      </w:r>
+    </w:p>
+    <w:p>
+      <w:pPr>
+        <w:pStyle w:val="Testobase"/>
+        <w:rPr>
+          <w:lang w:val="en-GB"/>
+        </w:rPr>
+      </w:pPr>
+      <w:r>
+        <w:rPr>
+          <w:lang w:val="en-GB"/>
+        </w:rPr>
+        <w:t xml:space="preserve">The FSM I built is very simple: there are 4 states and 8 transitions, with 2 states that are more common than the others, in particular </w:t>
+      </w:r>
+      <w:r>
+        <w:rPr>
+          <w:rStyle w:val="TestoenfatizzatoCarattere"/>
+          <w:lang w:val="en-GB"/>
+        </w:rPr>
+        <w:t>Move around map</w:t>
+      </w:r>
+      <w:r>
+        <w:rPr>
+          <w:lang w:val="en-GB"/>
+        </w:rPr>
+        <w:t xml:space="preserve"> is the base state where the FSM starts, and the natural return state when the actions in the other states are completed.</w:t>
+      </w:r>
+    </w:p>
+    <w:p>
+      <w:pPr>
+        <w:pStyle w:val="Testobase"/>
+        <w:rPr>
+          <w:lang w:val="en-GB"/>
+        </w:rPr>
+      </w:pPr>
+      <w:r>
+        <w:rPr>
+          <w:rStyle w:val="TestoenfatizzatoCarattere"/>
+          <w:lang w:val="en-GB"/>
+        </w:rPr>
+        <w:lastRenderedPageBreak/>
+        <w:t>Attack</w:t>
+      </w:r>
+      <w:r>
+        <w:rPr>
+          <w:lang w:val="en-GB"/>
+        </w:rPr>
+        <w:t>, on the contrary, has the highest priority, in fact if the car detects an enemy in its range, no matter what it’s doing, it leaves immediately the current state and enters the Attack state.</w:t>
+      </w:r>
+    </w:p>
+    <w:p>
+      <w:pPr>
+        <w:pStyle w:val="Testobase"/>
+        <w:rPr>
+          <w:lang w:val="en-GB"/>
+        </w:rPr>
+      </w:pPr>
+      <w:r>
+        <w:rPr>
+          <w:rStyle w:val="TestoenfatizzatoCarattere"/>
+          <w:lang w:val="en-GB"/>
+        </w:rPr>
+        <w:t>Pick Coin</w:t>
+      </w:r>
+      <w:r>
+        <w:rPr>
+          <w:lang w:val="en-GB"/>
+        </w:rPr>
+        <w:t xml:space="preserve"> refers to the game mechanic that allows players to choose between a Reason and an Instinct coin, that when taken boost different statistics of the car.</w:t>
+      </w:r>
+    </w:p>
+    <w:p>
+      <w:pPr>
+        <w:pStyle w:val="Testobase"/>
+        <w:rPr>
+          <w:lang w:val="en-GB"/>
+        </w:rPr>
+      </w:pPr>
+      <w:r>
+        <w:rPr>
+          <w:rStyle w:val="TestoenfatizzatoCarattere"/>
+          <w:lang w:val="en-GB"/>
+        </w:rPr>
+        <w:t>Jump For Hype</w:t>
+      </w:r>
+      <w:r>
+        <w:rPr>
+          <w:lang w:val="en-GB"/>
+        </w:rPr>
+        <w:t xml:space="preserve"> is another game mechanic that is about doing stylish moves, such as jumps and drifts, to raise the Hype of the Audience, and when the Hype bar is full</w:t>
+      </w:r>
+      <w:r>
+        <w:rPr>
+          <w:lang w:val="en-GB"/>
+        </w:rPr>
+        <w:t>, it will throw a power-up to the team.</w:t>
+      </w:r>
+    </w:p>
+    <w:p>
+      <w:pPr>
+        <w:pStyle w:val="Testobase"/>
+        <w:rPr>
+          <w:u w:val="single"/>
+          <w:lang w:val="en-GB"/>
+        </w:rPr>
+      </w:pPr>
+      <w:r>
+        <w:rPr>
+          <w:lang w:val="en-GB"/>
+        </w:rPr>
+        <w:t>To cycle between the states I used a coroutine that awakes every 0.5 seconds and checks if in the current state there are Transitions to be fired.</w:t>
+      </w:r>
+    </w:p>
+    <w:p>
+      <w:pPr>
+        <w:pStyle w:val="Testobase"/>
+        <w:rPr>
+          <w:u w:val="single"/>
+          <w:lang w:val="en-GB"/>
+        </w:rPr>
+      </w:pPr>
+    </w:p>
+    <w:p>
+      <w:pPr>
+        <w:pStyle w:val="TitoloParagrafo"/>
+      </w:pPr>
+      <w:r>
+        <w:t>BEHAVIOUR TREES</w:t>
+      </w:r>
+    </w:p>
+    <w:p>
+      <w:pPr>
+        <w:pStyle w:val="Testobase"/>
+      </w:pPr>
+    </w:p>
+    <w:p>
+      <w:pPr>
+        <w:pStyle w:val="Testobase"/>
+      </w:pPr>
+      <w:r>
+        <w:t>Each state of the FSM has an associated BT describing the actions the car has to do to reach its goal and to act in a believable way</w:t>
+      </w:r>
+      <w:r>
+        <w:t>.</w:t>
+      </w:r>
+    </w:p>
+    <w:p>
+      <w:pPr>
+        <w:pStyle w:val="Testobase"/>
+      </w:pPr>
+      <w:r>
+        <w:t xml:space="preserve">Since the code provided from professor Dario </w:t>
+      </w:r>
+      <w:proofErr w:type="spellStart"/>
+      <w:r>
+        <w:t>Maggiorini</w:t>
+      </w:r>
+      <w:proofErr w:type="spellEnd"/>
+      <w:r>
+        <w:t xml:space="preserve"> is coroutine compliant and BT</w:t>
+      </w:r>
       <w:bookmarkStart w:id="0" w:name="_GoBack"/>
       <w:bookmarkEnd w:id="0"/>
-    </w:p>
-    <w:p>
-      <w:pPr>
-        <w:pStyle w:val="Testobase"/>
+      <w:r>
+        <w:t>s keep track of the “state” they arrived, the solution FSM + BTs required some work to actually run correctly.</w:t>
+      </w:r>
+    </w:p>
+    <w:p>
+      <w:pPr>
+        <w:pStyle w:val="Testobase"/>
+      </w:pPr>
+      <w:r>
+        <w:t>In fact just stopping and restarting the specific BT’s coroutine wasn’t enough, so I figured out that the whenever the car leaves a state and enters in a new one in the FSM, the old state’s BT must be rebuilt to erase the memory and let the car executing it again, when it’s needed, from the beginning.</w:t>
+      </w:r>
+    </w:p>
+    <w:p>
+      <w:pPr>
+        <w:pStyle w:val="Testobase"/>
+      </w:pPr>
+      <w:r>
+        <w:rPr>
+          <w:noProof/>
+        </w:rPr>
+        <w:drawing>
+          <wp:inline distT="0" distB="0" distL="0" distR="0" wp14:anchorId="0CBC0E09" wp14:editId="37E0E36D">
+            <wp:extent cx="6120130" cy="2918460"/>
+            <wp:effectExtent l="0" t="0" r="0" b="0"/>
+            <wp:docPr id="3" name="Immagine 3"/>
+            <wp:cNvGraphicFramePr>
+              <a:graphicFrameLocks xmlns:a="http://schemas.openxmlformats.org/drawingml/2006/main" noChangeAspect="1"/>
+            </wp:cNvGraphicFramePr>
+            <a:graphic xmlns:a="http://schemas.openxmlformats.org/drawingml/2006/main">
+              <a:graphicData uri="http://schemas.openxmlformats.org/drawingml/2006/picture">
+                <pic:pic xmlns:pic="http://schemas.openxmlformats.org/drawingml/2006/picture">
+                  <pic:nvPicPr>
+                    <pic:cNvPr id="3" name="PickCoinBTBuilder.png"/>
+                    <pic:cNvPicPr/>
+                  </pic:nvPicPr>
+                  <pic:blipFill>
+                    <a:blip r:embed="rId6">
+                      <a:extLst>
+                        <a:ext uri="{28A0092B-C50C-407E-A947-70E740481C1C}">
+                          <a14:useLocalDpi xmlns:a14="http://schemas.microsoft.com/office/drawing/2010/main" val="0"/>
+                        </a:ext>
+                      </a:extLst>
+                    </a:blip>
+                    <a:stretch>
+                      <a:fillRect/>
+                    </a:stretch>
+                  </pic:blipFill>
+                  <pic:spPr>
+                    <a:xfrm>
+                      <a:off x="0" y="0"/>
+                      <a:ext cx="6120130" cy="2918460"/>
+                    </a:xfrm>
+                    <a:prstGeom prst="rect">
+                      <a:avLst/>
+                    </a:prstGeom>
+                  </pic:spPr>
+                </pic:pic>
+              </a:graphicData>
+            </a:graphic>
+          </wp:inline>
+        </w:drawing>
+      </w:r>
+    </w:p>
+    <w:p>
+      <w:pPr>
+        <w:pStyle w:val="Testobase"/>
+      </w:pPr>
+      <w:r>
+        <w:rPr>
+          <w:noProof/>
+        </w:rPr>
+        <w:lastRenderedPageBreak/>
+        <w:drawing>
+          <wp:inline distT="0" distB="0" distL="0" distR="0" wp14:anchorId="1D0E6201" wp14:editId="32654742">
+            <wp:extent cx="4553585" cy="1933845"/>
+            <wp:effectExtent l="0" t="0" r="0" b="9525"/>
+            <wp:docPr id="4" name="Immagine 4"/>
+            <wp:cNvGraphicFramePr>
+              <a:graphicFrameLocks xmlns:a="http://schemas.openxmlformats.org/drawingml/2006/main" noChangeAspect="1"/>
+            </wp:cNvGraphicFramePr>
+            <a:graphic xmlns:a="http://schemas.openxmlformats.org/drawingml/2006/main">
+              <a:graphicData uri="http://schemas.openxmlformats.org/drawingml/2006/picture">
+                <pic:pic xmlns:pic="http://schemas.openxmlformats.org/drawingml/2006/picture">
+                  <pic:nvPicPr>
+                    <pic:cNvPr id="4" name="PickCoinStartCoroutine.png"/>
+                    <pic:cNvPicPr/>
+                  </pic:nvPicPr>
+                  <pic:blipFill>
+                    <a:blip r:embed="rId7">
+                      <a:extLst>
+                        <a:ext uri="{28A0092B-C50C-407E-A947-70E740481C1C}">
+                          <a14:useLocalDpi xmlns:a14="http://schemas.microsoft.com/office/drawing/2010/main" val="0"/>
+                        </a:ext>
+                      </a:extLst>
+                    </a:blip>
+                    <a:stretch>
+                      <a:fillRect/>
+                    </a:stretch>
+                  </pic:blipFill>
+                  <pic:spPr>
+                    <a:xfrm>
+                      <a:off x="0" y="0"/>
+                      <a:ext cx="4553585" cy="1933845"/>
+                    </a:xfrm>
+                    <a:prstGeom prst="rect">
+                      <a:avLst/>
+                    </a:prstGeom>
+                  </pic:spPr>
+                </pic:pic>
+              </a:graphicData>
+            </a:graphic>
+          </wp:inline>
+        </w:drawing>
+      </w:r>
+      <w:r>
+        <w:rPr>
+          <w:noProof/>
+        </w:rPr>
+        <w:drawing>
+          <wp:inline distT="0" distB="0" distL="0" distR="0" wp14:anchorId="7150FC7B" wp14:editId="73671EA6">
+            <wp:extent cx="6120130" cy="2426970"/>
+            <wp:effectExtent l="0" t="0" r="0" b="0"/>
+            <wp:docPr id="5" name="Immagine 5"/>
+            <wp:cNvGraphicFramePr>
+              <a:graphicFrameLocks xmlns:a="http://schemas.openxmlformats.org/drawingml/2006/main" noChangeAspect="1"/>
+            </wp:cNvGraphicFramePr>
+            <a:graphic xmlns:a="http://schemas.openxmlformats.org/drawingml/2006/main">
+              <a:graphicData uri="http://schemas.openxmlformats.org/drawingml/2006/picture">
+                <pic:pic xmlns:pic="http://schemas.openxmlformats.org/drawingml/2006/picture">
+                  <pic:nvPicPr>
+                    <pic:cNvPr id="5" name="StopPickCoinBT.png"/>
+                    <pic:cNvPicPr/>
+                  </pic:nvPicPr>
+                  <pic:blipFill>
+                    <a:blip r:embed="rId8">
+                      <a:extLst>
+                        <a:ext uri="{28A0092B-C50C-407E-A947-70E740481C1C}">
+                          <a14:useLocalDpi xmlns:a14="http://schemas.microsoft.com/office/drawing/2010/main" val="0"/>
+                        </a:ext>
+                      </a:extLst>
+                    </a:blip>
+                    <a:stretch>
+                      <a:fillRect/>
+                    </a:stretch>
+                  </pic:blipFill>
+                  <pic:spPr>
+                    <a:xfrm>
+                      <a:off x="0" y="0"/>
+                      <a:ext cx="6120130" cy="2426970"/>
+                    </a:xfrm>
+                    <a:prstGeom prst="rect">
+                      <a:avLst/>
+                    </a:prstGeom>
+                  </pic:spPr>
+                </pic:pic>
+              </a:graphicData>
+            </a:graphic>
+          </wp:inline>
+        </w:drawing>
+      </w:r>
+    </w:p>
+    <w:p>
+      <w:pPr>
+        <w:pStyle w:val="Testobase"/>
+      </w:pPr>
+    </w:p>
+    <w:p>
+      <w:pPr>
+        <w:pStyle w:val="TitoloParagrafo"/>
+      </w:pPr>
+      <w:r>
+        <w:t>MOVE AROUND THE MAP</w:t>
+      </w:r>
+    </w:p>
+    <w:p>
+      <w:pPr>
+        <w:pStyle w:val="Testobase"/>
+      </w:pPr>
+    </w:p>
+    <w:p>
+      <w:pPr>
+        <w:pStyle w:val="Testobase"/>
+      </w:pPr>
+      <w:r>
+        <w:rPr>
+          <w:noProof/>
+        </w:rPr>
+        <w:lastRenderedPageBreak/>
+        <w:drawing>
+          <wp:inline distT="0" distB="0" distL="0" distR="0" wp14:anchorId="0C340C05" wp14:editId="1C8EB713">
+            <wp:extent cx="6120130" cy="4210050"/>
+            <wp:effectExtent l="0" t="0" r="0" b="0"/>
+            <wp:docPr id="2" name="Immagine 2"/>
+            <wp:cNvGraphicFramePr>
+              <a:graphicFrameLocks xmlns:a="http://schemas.openxmlformats.org/drawingml/2006/main" noChangeAspect="1"/>
+            </wp:cNvGraphicFramePr>
+            <a:graphic xmlns:a="http://schemas.openxmlformats.org/drawingml/2006/main">
+              <a:graphicData uri="http://schemas.openxmlformats.org/drawingml/2006/picture">
+                <pic:pic xmlns:pic="http://schemas.openxmlformats.org/drawingml/2006/picture">
+                  <pic:nvPicPr>
+                    <pic:cNvPr id="2" name="BTs-MoveAroundMapBT.png"/>
+                    <pic:cNvPicPr/>
+                  </pic:nvPicPr>
+                  <pic:blipFill>
+                    <a:blip r:embed="rId9">
+                      <a:extLst>
+                        <a:ext uri="{28A0092B-C50C-407E-A947-70E740481C1C}">
+                          <a14:useLocalDpi xmlns:a14="http://schemas.microsoft.com/office/drawing/2010/main" val="0"/>
+                        </a:ext>
+                      </a:extLst>
+                    </a:blip>
+                    <a:stretch>
+                      <a:fillRect/>
+                    </a:stretch>
+                  </pic:blipFill>
+                  <pic:spPr>
+                    <a:xfrm>
+                      <a:off x="0" y="0"/>
+                      <a:ext cx="6120130" cy="4210050"/>
+                    </a:xfrm>
+                    <a:prstGeom prst="rect">
+                      <a:avLst/>
+                    </a:prstGeom>
+                  </pic:spPr>
+                </pic:pic>
+              </a:graphicData>
+            </a:graphic>
+          </wp:inline>
+        </w:drawing>
+      </w:r>
+    </w:p>
+    <w:p>
+      <w:pPr>
+        <w:pStyle w:val="Testobase"/>
+      </w:pPr>
+    </w:p>
+    <w:p>
+      <w:pPr>
+        <w:pStyle w:val="Testobase"/>
+        <w:rPr>
+          <w:lang w:val="en-GB"/>
+        </w:rPr>
+      </w:pPr>
+    </w:p>
+    <w:p>
+      <w:pPr>
+        <w:pStyle w:val="Testobase"/>
+        <w:rPr>
+          <w:lang w:val="it-IT"/>
+        </w:rPr>
       </w:pPr>
     </w:p>
     <w:p>
@@ -314,7 +1450,7 @@
         <w:rPr>
           <w:rFonts w:ascii="ArialMT" w:hAnsi="ArialMT" w:cs="ArialMT"/>
           <w:color w:val="000000"/>
-          <w:lang w:val="en-US"/>
+          <w:lang w:val="it-IT"/>
         </w:rPr>
       </w:pPr>
     </w:p>
@@ -327,7 +1463,7 @@
         <w:rPr>
           <w:rFonts w:ascii="ArialMT" w:hAnsi="ArialMT" w:cs="ArialMT"/>
           <w:color w:val="000000"/>
-          <w:lang w:val="en-US"/>
+          <w:lang w:val="it-IT"/>
         </w:rPr>
       </w:pPr>
     </w:p>
@@ -346,7 +1482,7 @@
   <w:abstractNum w:abstractNumId="0" w15:restartNumberingAfterBreak="0">
     <w:nsid w:val="143D0ABD"/>
     <w:multiLevelType w:val="hybridMultilevel"/>
-    <w:tmpl w:val="29285EBE"/>
+    <w:tmpl w:val="CC0EC7CC"/>
     <w:lvl w:ilvl="0" w:tplc="04100001">
       <w:start w:val="1"/>
       <w:numFmt w:val="bullet"/>
@@ -359,7 +1495,7 @@
         <w:rFonts w:ascii="Symbol" w:hAnsi="Symbol" w:hint="default"/>
       </w:rPr>
     </w:lvl>
-    <w:lvl w:ilvl="1" w:tplc="04100003" w:tentative="1">
+    <w:lvl w:ilvl="1" w:tplc="04100003">
       <w:start w:val="1"/>
       <w:numFmt w:val="bullet"/>
       <w:lvlText w:val="o"/>
@@ -977,6 +2113,9 @@
   <w:style w:type="paragraph" w:default="1" w:styleId="Normale">
     <w:name w:val="Normal"/>
     <w:qFormat/>
+    <w:rPr>
+      <w:lang w:val="en-GB"/>
+    </w:rPr>
   </w:style>
   <w:style w:type="character" w:default="1" w:styleId="Carpredefinitoparagrafo">
     <w:name w:val="Default Paragraph Font"/>
@@ -1015,9 +2154,8 @@
   </w:style>
   <w:style w:type="paragraph" w:customStyle="1" w:styleId="Testobase">
     <w:name w:val="Testo base"/>
-    <w:basedOn w:val="Normale"/>
     <w:qFormat/>
-    <w:rsid w:val="00EA5319"/>
+    <w:rsid w:val="00355D7B"/>
     <w:pPr>
       <w:autoSpaceDE w:val="0"/>
       <w:autoSpaceDN w:val="0"/>
@@ -1030,11 +2168,15 @@
       <w:lang w:val="en-US"/>
     </w:rPr>
   </w:style>
-  <w:style w:type="paragraph" w:customStyle="1" w:styleId="Testoenfatizzzato">
-    <w:name w:val="Testo enfatizzzato"/>
-    <w:basedOn w:val="Testobase"/>
+  <w:style w:type="paragraph" w:customStyle="1" w:styleId="Sottoparagrafo">
+    <w:name w:val="Sottoparagrafo"/>
+    <w:basedOn w:val="TitoloParagrafo"/>
+    <w:next w:val="Testobase"/>
     <w:qFormat/>
-    <w:rsid w:val="00EA5319"/>
+    <w:rsid w:val="00AB09FB"/>
+    <w:rPr>
+      <w:sz w:val="24"/>
+    </w:rPr>
   </w:style>
   <w:style w:type="paragraph" w:customStyle="1" w:styleId="Testoenfatizzato">
     <w:name w:val="Testo enfatizzato"/>

--- a/AI-Documentation.docx
+++ b/AI-Documentation.docx
@@ -130,14 +130,12 @@
         </w:rPr>
         <w:t xml:space="preserve">The teams, in addition to the other players, have to pay attention to the surrounding environment: different traps and NPCs could interfere with the battle and increase the difficulty of the match. However, the heroes are not alone: each team has its supporters in the audience and, through thrilling actions, can increase their excitement up to push them to help their </w:t>
       </w:r>
-      <w:proofErr w:type="spellStart"/>
       <w:r>
         <w:rPr>
           <w:lang w:val="en-GB"/>
         </w:rPr>
         <w:t>favorites</w:t>
       </w:r>
-      <w:proofErr w:type="spellEnd"/>
       <w:r>
         <w:rPr>
           <w:lang w:val="en-GB"/>
@@ -359,23 +357,7 @@
           <w:rStyle w:val="TestoenfatizzatoCarattere"/>
           <w:lang w:val="en-GB"/>
         </w:rPr>
-        <w:t xml:space="preserve">Professor Dario </w:t>
-      </w:r>
-      <w:proofErr w:type="spellStart"/>
-      <w:r>
-        <w:rPr>
-          <w:rStyle w:val="TestoenfatizzatoCarattere"/>
-          <w:lang w:val="en-GB"/>
-        </w:rPr>
-        <w:t>Maggiorini</w:t>
-      </w:r>
-      <w:proofErr w:type="spellEnd"/>
-      <w:r>
-        <w:rPr>
-          <w:rStyle w:val="TestoenfatizzatoCarattere"/>
-          <w:lang w:val="en-GB"/>
-        </w:rPr>
-        <w:t xml:space="preserve"> </w:t>
+        <w:t xml:space="preserve">Professor Dario Maggiorini </w:t>
       </w:r>
       <w:r>
         <w:rPr>
@@ -395,14 +377,12 @@
           <w:lang w:val="en-GB"/>
         </w:rPr>
       </w:pPr>
-      <w:proofErr w:type="spellStart"/>
       <w:r>
         <w:rPr>
           <w:lang w:val="en-GB"/>
         </w:rPr>
         <w:t>MovementStatus</w:t>
       </w:r>
-      <w:proofErr w:type="spellEnd"/>
     </w:p>
     <w:p>
       <w:pPr>
@@ -430,14 +410,12 @@
           <w:lang w:val="en-GB"/>
         </w:rPr>
       </w:pPr>
-      <w:proofErr w:type="spellStart"/>
       <w:r>
         <w:rPr>
           <w:lang w:val="en-GB"/>
         </w:rPr>
         <w:t>MovementBehaviour</w:t>
       </w:r>
-      <w:proofErr w:type="spellEnd"/>
     </w:p>
     <w:p>
       <w:pPr>
@@ -465,14 +443,12 @@
           <w:lang w:val="en-GB"/>
         </w:rPr>
       </w:pPr>
-      <w:proofErr w:type="spellStart"/>
       <w:r>
         <w:rPr>
           <w:lang w:val="en-GB"/>
         </w:rPr>
         <w:t>DragBehaviour</w:t>
       </w:r>
-      <w:proofErr w:type="spellEnd"/>
     </w:p>
     <w:p>
       <w:pPr>
@@ -500,14 +476,12 @@
           <w:lang w:val="en-GB"/>
         </w:rPr>
       </w:pPr>
-      <w:proofErr w:type="spellStart"/>
       <w:r>
         <w:rPr>
           <w:lang w:val="en-GB"/>
         </w:rPr>
         <w:t>FleeBehaviour</w:t>
       </w:r>
-      <w:proofErr w:type="spellEnd"/>
     </w:p>
     <w:p>
       <w:pPr>
@@ -535,14 +509,12 @@
           <w:lang w:val="en-GB"/>
         </w:rPr>
       </w:pPr>
-      <w:proofErr w:type="spellStart"/>
       <w:r>
         <w:rPr>
           <w:lang w:val="en-GB"/>
         </w:rPr>
         <w:t>SeekBehaviour</w:t>
       </w:r>
-      <w:proofErr w:type="spellEnd"/>
     </w:p>
     <w:p>
       <w:pPr>
@@ -571,14 +543,12 @@
           <w:lang w:val="en-GB"/>
         </w:rPr>
       </w:pPr>
-      <w:proofErr w:type="spellStart"/>
       <w:r>
         <w:rPr>
           <w:lang w:val="en-GB"/>
         </w:rPr>
         <w:t>AvoidBehaviourVolume</w:t>
       </w:r>
-      <w:proofErr w:type="spellEnd"/>
     </w:p>
     <w:p>
       <w:pPr>
@@ -606,14 +576,12 @@
           <w:lang w:val="en-GB"/>
         </w:rPr>
       </w:pPr>
-      <w:proofErr w:type="spellStart"/>
       <w:r>
         <w:rPr>
           <w:lang w:val="en-GB"/>
         </w:rPr>
         <w:t>DDelegatedSteering</w:t>
       </w:r>
-      <w:proofErr w:type="spellEnd"/>
     </w:p>
     <w:p>
       <w:pPr>
@@ -642,42 +610,7 @@
         <w:rPr>
           <w:lang w:val="en-GB"/>
         </w:rPr>
-        <w:t>(</w:t>
-      </w:r>
-      <w:proofErr w:type="spellStart"/>
-      <w:r>
-        <w:rPr>
-          <w:lang w:val="en-GB"/>
-        </w:rPr>
-        <w:t>mettere</w:t>
-      </w:r>
-      <w:proofErr w:type="spellEnd"/>
-      <w:r>
-        <w:rPr>
-          <w:lang w:val="en-GB"/>
-        </w:rPr>
-        <w:t xml:space="preserve"> </w:t>
-      </w:r>
-      <w:proofErr w:type="spellStart"/>
-      <w:r>
-        <w:rPr>
-          <w:lang w:val="en-GB"/>
-        </w:rPr>
-        <w:t>qualche</w:t>
-      </w:r>
-      <w:proofErr w:type="spellEnd"/>
-      <w:r>
-        <w:rPr>
-          <w:lang w:val="en-GB"/>
-        </w:rPr>
-        <w:t xml:space="preserve"> </w:t>
-      </w:r>
-      <w:proofErr w:type="spellStart"/>
-      <w:r>
-        <w:rPr>
-          <w:lang w:val="en-GB"/>
-        </w:rPr>
-        <w:t>im</w:t>
+        <w:t>(mettere qualche im</w:t>
       </w:r>
       <w:r>
         <w:rPr>
@@ -689,14 +622,7 @@
         <w:rPr>
           <w:lang w:val="en-GB"/>
         </w:rPr>
-        <w:t>agine</w:t>
-      </w:r>
-      <w:proofErr w:type="spellEnd"/>
-      <w:r>
-        <w:rPr>
-          <w:lang w:val="en-GB"/>
-        </w:rPr>
-        <w:t>?)</w:t>
+        <w:t>agine?)</w:t>
       </w:r>
     </w:p>
     <w:p>
@@ -818,21 +744,7 @@
         <w:rPr>
           <w:lang w:val="en-GB"/>
         </w:rPr>
-        <w:t xml:space="preserve">For both I used again the code provided by professor Dario </w:t>
-      </w:r>
-      <w:proofErr w:type="spellStart"/>
-      <w:r>
-        <w:rPr>
-          <w:lang w:val="en-GB"/>
-        </w:rPr>
-        <w:t>Maggiorini</w:t>
-      </w:r>
-      <w:proofErr w:type="spellEnd"/>
-      <w:r>
-        <w:rPr>
-          <w:lang w:val="en-GB"/>
-        </w:rPr>
-        <w:t xml:space="preserve"> during the </w:t>
+        <w:t xml:space="preserve">For both I used again the code provided by professor Dario Maggiorini during the </w:t>
       </w:r>
       <w:r>
         <w:rPr>
@@ -1177,20 +1089,7 @@
         <w:pStyle w:val="Testobase"/>
       </w:pPr>
       <w:r>
-        <w:t xml:space="preserve">Since the code provided from professor Dario </w:t>
-      </w:r>
-      <w:proofErr w:type="spellStart"/>
-      <w:r>
-        <w:t>Maggiorini</w:t>
-      </w:r>
-      <w:proofErr w:type="spellEnd"/>
-      <w:r>
-        <w:t xml:space="preserve"> is coroutine compliant and BT</w:t>
-      </w:r>
-      <w:bookmarkStart w:id="0" w:name="_GoBack"/>
-      <w:bookmarkEnd w:id="0"/>
-      <w:r>
-        <w:t>s keep track of the “state” they arrived, the solution FSM + BTs required some work to actually run correctly.</w:t>
+        <w:t>Since the code provided from professor Dario Maggiorini is coroutine compliant and BTs keep track of the “state” they arrived, the solution FSM + BTs required some work to actually run correctly.</w:t>
       </w:r>
     </w:p>
     <w:p>
@@ -1205,14 +1104,20 @@
       <w:pPr>
         <w:pStyle w:val="Testobase"/>
       </w:pPr>
+    </w:p>
+    <w:p>
+      <w:pPr>
+        <w:pStyle w:val="Testobase"/>
+        <w:keepNext/>
+      </w:pPr>
       <w:r>
         <w:rPr>
           <w:noProof/>
         </w:rPr>
         <w:drawing>
-          <wp:inline distT="0" distB="0" distL="0" distR="0" wp14:anchorId="0CBC0E09" wp14:editId="37E0E36D">
-            <wp:extent cx="6120130" cy="2918460"/>
-            <wp:effectExtent l="0" t="0" r="0" b="0"/>
+          <wp:inline distT="0" distB="0" distL="0" distR="0" wp14:anchorId="0CBC0E09" wp14:editId="7AF87C57">
+            <wp:extent cx="6591600" cy="3142800"/>
+            <wp:effectExtent l="0" t="0" r="0" b="635"/>
             <wp:docPr id="3" name="Immagine 3"/>
             <wp:cNvGraphicFramePr>
               <a:graphicFrameLocks xmlns:a="http://schemas.openxmlformats.org/drawingml/2006/main" noChangeAspect="1"/>
@@ -1239,7 +1144,7 @@
                   <pic:spPr>
                     <a:xfrm>
                       <a:off x="0" y="0"/>
-                      <a:ext cx="6120130" cy="2918460"/>
+                      <a:ext cx="6591600" cy="3142800"/>
                     </a:xfrm>
                     <a:prstGeom prst="rect">
                       <a:avLst/>
@@ -1254,7 +1159,27 @@
     </w:p>
     <w:p>
       <w:pPr>
-        <w:pStyle w:val="Testobase"/>
+        <w:pStyle w:val="Nessunaspaziatura"/>
+      </w:pPr>
+      <w:r>
+        <w:t xml:space="preserve">Figure </w:t>
+      </w:r>
+      <w:fldSimple w:instr=" SEQ Figure \* ARABIC ">
+        <w:r>
+          <w:rPr>
+            <w:noProof/>
+          </w:rPr>
+          <w:t>1</w:t>
+        </w:r>
+      </w:fldSimple>
+      <w:r>
+        <w:t>: example of the creation of a Behaviour Tree</w:t>
+      </w:r>
+    </w:p>
+    <w:p>
+      <w:pPr>
+        <w:pStyle w:val="Testobase"/>
+        <w:keepNext/>
       </w:pPr>
       <w:r>
         <w:rPr>
@@ -1262,7 +1187,7 @@
         </w:rPr>
         <w:lastRenderedPageBreak/>
         <w:drawing>
-          <wp:inline distT="0" distB="0" distL="0" distR="0" wp14:anchorId="1D0E6201" wp14:editId="32654742">
+          <wp:inline distT="0" distB="0" distL="0" distR="0" wp14:anchorId="1D0E6201" wp14:editId="577D32B5">
             <wp:extent cx="4553585" cy="1933845"/>
             <wp:effectExtent l="0" t="0" r="0" b="9525"/>
             <wp:docPr id="4" name="Immagine 4"/>
@@ -1303,14 +1228,47 @@
           </wp:inline>
         </w:drawing>
       </w:r>
-      <w:r>
+    </w:p>
+    <w:p>
+      <w:pPr>
+        <w:pStyle w:val="Nessunaspaziatura"/>
+      </w:pPr>
+      <w:r>
+        <w:t xml:space="preserve">Figure </w:t>
+      </w:r>
+      <w:fldSimple w:instr=" SEQ Figure \* ARABIC ">
+        <w:r>
+          <w:rPr>
+            <w:noProof/>
+          </w:rPr>
+          <w:t>2</w:t>
+        </w:r>
+      </w:fldSimple>
+      <w:r>
+        <w:t>: method starting the coroutine specific to the BT</w:t>
+      </w:r>
+    </w:p>
+    <w:p>
+      <w:pPr>
+        <w:pStyle w:val="Nessunaspaziatura"/>
         <w:rPr>
           <w:noProof/>
         </w:rPr>
+      </w:pPr>
+    </w:p>
+    <w:p>
+      <w:pPr>
+        <w:pStyle w:val="Testobase"/>
+        <w:keepNext/>
+      </w:pPr>
+      <w:r>
+        <w:rPr>
+          <w:noProof/>
+        </w:rPr>
         <w:drawing>
-          <wp:inline distT="0" distB="0" distL="0" distR="0" wp14:anchorId="7150FC7B" wp14:editId="73671EA6">
-            <wp:extent cx="6120130" cy="2426970"/>
-            <wp:effectExtent l="0" t="0" r="0" b="0"/>
+          <wp:inline distT="0" distB="0" distL="0" distR="0" wp14:anchorId="7150FC7B" wp14:editId="434971EB">
+            <wp:extent cx="6123940" cy="2473793"/>
+            <wp:effectExtent l="0" t="0" r="0" b="3175"/>
             <wp:docPr id="5" name="Immagine 5"/>
             <wp:cNvGraphicFramePr>
               <a:graphicFrameLocks xmlns:a="http://schemas.openxmlformats.org/drawingml/2006/main" noChangeAspect="1"/>
@@ -1322,7 +1280,7 @@
                     <pic:cNvPr id="5" name="StopPickCoinBT.png"/>
                     <pic:cNvPicPr/>
                   </pic:nvPicPr>
-                  <pic:blipFill>
+                  <pic:blipFill rotWithShape="1">
                     <a:blip r:embed="rId8">
                       <a:extLst>
                         <a:ext uri="{28A0092B-C50C-407E-A947-70E740481C1C}">
@@ -1330,18 +1288,25 @@
                         </a:ext>
                       </a:extLst>
                     </a:blip>
-                    <a:stretch>
-                      <a:fillRect/>
-                    </a:stretch>
+                    <a:srcRect l="1832"/>
+                    <a:stretch/>
                   </pic:blipFill>
-                  <pic:spPr>
+                  <pic:spPr bwMode="auto">
                     <a:xfrm>
                       <a:off x="0" y="0"/>
-                      <a:ext cx="6120130" cy="2426970"/>
+                      <a:ext cx="6131339" cy="2476782"/>
                     </a:xfrm>
                     <a:prstGeom prst="rect">
                       <a:avLst/>
                     </a:prstGeom>
+                    <a:ln>
+                      <a:noFill/>
+                    </a:ln>
+                    <a:extLst>
+                      <a:ext uri="{53640926-AAD7-44D8-BBD7-CCE9431645EC}">
+                        <a14:shadowObscured xmlns:a14="http://schemas.microsoft.com/office/drawing/2010/main"/>
+                      </a:ext>
+                    </a:extLst>
                   </pic:spPr>
                 </pic:pic>
               </a:graphicData>
@@ -1352,7 +1317,26 @@
     </w:p>
     <w:p>
       <w:pPr>
-        <w:pStyle w:val="Testobase"/>
+        <w:pStyle w:val="Nessunaspaziatura"/>
+      </w:pPr>
+      <w:r>
+        <w:t xml:space="preserve">Figure </w:t>
+      </w:r>
+      <w:fldSimple w:instr=" SEQ Figure \* ARABIC ">
+        <w:r>
+          <w:rPr>
+            <w:noProof/>
+          </w:rPr>
+          <w:t>3</w:t>
+        </w:r>
+      </w:fldSimple>
+      <w:r>
+        <w:t>: method stopping the coroutine and setting the boolean value resetPickCoinBT to true, in order to build it back again</w:t>
+      </w:r>
+    </w:p>
+    <w:p>
+      <w:pPr>
+        <w:pStyle w:val="Nessunaspaziatura"/>
       </w:pPr>
     </w:p>
     <w:p>
@@ -1371,6 +1355,7 @@
     <w:p>
       <w:pPr>
         <w:pStyle w:val="Testobase"/>
+        <w:keepNext/>
       </w:pPr>
       <w:r>
         <w:rPr>
@@ -1422,8 +1407,32 @@
     </w:p>
     <w:p>
       <w:pPr>
-        <w:pStyle w:val="Testobase"/>
-      </w:pPr>
+        <w:pStyle w:val="Nessunaspaziatura"/>
+      </w:pPr>
+      <w:r>
+        <w:t xml:space="preserve">Figure </w:t>
+      </w:r>
+      <w:fldSimple w:instr=" SEQ Figure \* ARABIC ">
+        <w:r>
+          <w:rPr>
+            <w:noProof/>
+          </w:rPr>
+          <w:t>4</w:t>
+        </w:r>
+      </w:fldSimple>
+      <w:r>
+        <w:t>: Move around the map BT scheme</w:t>
+      </w:r>
+    </w:p>
+    <w:p>
+      <w:pPr>
+        <w:pStyle w:val="Testobase"/>
+      </w:pPr>
+      <w:r>
+        <w:t>Since all the BTs are launched in the FSM states entry actions and Move around the map must be repeated until another state is entered, except for “Destination found?” condition, the other tasks cannot return false, making the BT a loop, thanks to the Until Fail at the top.</w:t>
+      </w:r>
+      <w:bookmarkStart w:id="0" w:name="_GoBack"/>
+      <w:bookmarkEnd w:id="0"/>
     </w:p>
     <w:p>
       <w:pPr>
@@ -2145,12 +2154,18 @@
   </w:style>
   <w:style w:type="paragraph" w:styleId="Nessunaspaziatura">
     <w:name w:val="No Spacing"/>
+    <w:aliases w:val="Didascalia1"/>
+    <w:basedOn w:val="Didascalia"/>
     <w:uiPriority w:val="1"/>
     <w:qFormat/>
-    <w:rsid w:val="00EA5319"/>
+    <w:rsid w:val="00410CA9"/>
     <w:pPr>
-      <w:spacing w:after="0" w:line="240" w:lineRule="auto"/>
+      <w:jc w:val="center"/>
     </w:pPr>
+    <w:rPr>
+      <w:sz w:val="22"/>
+      <w:szCs w:val="22"/>
+    </w:rPr>
   </w:style>
   <w:style w:type="paragraph" w:customStyle="1" w:styleId="Testobase">
     <w:name w:val="Testo base"/>
@@ -2259,6 +2274,25 @@
       <w:bCs/>
       <w:sz w:val="30"/>
       <w:szCs w:val="30"/>
+    </w:rPr>
+  </w:style>
+  <w:style w:type="paragraph" w:styleId="Didascalia">
+    <w:name w:val="caption"/>
+    <w:basedOn w:val="Normale"/>
+    <w:next w:val="Normale"/>
+    <w:uiPriority w:val="35"/>
+    <w:unhideWhenUsed/>
+    <w:qFormat/>
+    <w:rsid w:val="00410CA9"/>
+    <w:pPr>
+      <w:spacing w:after="200" w:line="240" w:lineRule="auto"/>
+    </w:pPr>
+    <w:rPr>
+      <w:i/>
+      <w:iCs/>
+      <w:color w:val="44546A" w:themeColor="text2"/>
+      <w:sz w:val="18"/>
+      <w:szCs w:val="18"/>
     </w:rPr>
   </w:style>
 </w:styles>

--- a/AI-Documentation.docx
+++ b/AI-Documentation.docx
@@ -130,12 +130,14 @@
         </w:rPr>
         <w:t xml:space="preserve">The teams, in addition to the other players, have to pay attention to the surrounding environment: different traps and NPCs could interfere with the battle and increase the difficulty of the match. However, the heroes are not alone: each team has its supporters in the audience and, through thrilling actions, can increase their excitement up to push them to help their </w:t>
       </w:r>
+      <w:proofErr w:type="spellStart"/>
       <w:r>
         <w:rPr>
           <w:lang w:val="en-GB"/>
         </w:rPr>
         <w:t>favorites</w:t>
       </w:r>
+      <w:proofErr w:type="spellEnd"/>
       <w:r>
         <w:rPr>
           <w:lang w:val="en-GB"/>
@@ -200,7 +202,7 @@
         </w:rPr>
       </w:pPr>
       <w:r>
-        <w:t>SPECIFICS</w:t>
+        <w:t>CHALLENGE &amp; PURPOSE</w:t>
       </w:r>
     </w:p>
     <w:p>
@@ -357,13 +359,479 @@
           <w:rStyle w:val="TestoenfatizzatoCarattere"/>
           <w:lang w:val="en-GB"/>
         </w:rPr>
-        <w:t xml:space="preserve">Professor Dario Maggiorini </w:t>
+        <w:t xml:space="preserve">Professor Dario </w:t>
+      </w:r>
+      <w:proofErr w:type="spellStart"/>
+      <w:r>
+        <w:rPr>
+          <w:rStyle w:val="TestoenfatizzatoCarattere"/>
+          <w:lang w:val="en-GB"/>
+        </w:rPr>
+        <w:t>Maggiorini</w:t>
+      </w:r>
+      <w:proofErr w:type="spellEnd"/>
+      <w:r>
+        <w:rPr>
+          <w:rStyle w:val="TestoenfatizzatoCarattere"/>
+          <w:lang w:val="en-GB"/>
+        </w:rPr>
+        <w:t xml:space="preserve"> </w:t>
       </w:r>
       <w:r>
         <w:rPr>
           <w:lang w:val="en-GB"/>
         </w:rPr>
         <w:t>during the Artificial Intelligence for Video Games course, in particular the classes used are (slightly modified to fit at best with the underlying game):</w:t>
+      </w:r>
+    </w:p>
+    <w:p>
+      <w:pPr>
+        <w:pStyle w:val="Testoenfatizzato"/>
+        <w:numPr>
+          <w:ilvl w:val="0"/>
+          <w:numId w:val="3"/>
+        </w:numPr>
+      </w:pPr>
+      <w:proofErr w:type="spellStart"/>
+      <w:r>
+        <w:t>MovementStatus</w:t>
+      </w:r>
+      <w:proofErr w:type="spellEnd"/>
+    </w:p>
+    <w:p>
+      <w:pPr>
+        <w:pStyle w:val="Testobase"/>
+        <w:ind w:left="720"/>
+        <w:rPr>
+          <w:lang w:val="en-GB"/>
+        </w:rPr>
+      </w:pPr>
+      <w:r>
+        <w:rPr>
+          <w:lang w:val="en-GB"/>
+        </w:rPr>
+        <w:t>Simple class representing the actual movement status of the object</w:t>
+      </w:r>
+    </w:p>
+    <w:p>
+      <w:pPr>
+        <w:pStyle w:val="Testoenfatizzato"/>
+        <w:numPr>
+          <w:ilvl w:val="0"/>
+          <w:numId w:val="3"/>
+        </w:numPr>
+      </w:pPr>
+      <w:proofErr w:type="spellStart"/>
+      <w:r>
+        <w:t>MovementBehaviour</w:t>
+      </w:r>
+      <w:proofErr w:type="spellEnd"/>
+    </w:p>
+    <w:p>
+      <w:pPr>
+        <w:pStyle w:val="Testobase"/>
+        <w:ind w:left="720"/>
+        <w:rPr>
+          <w:lang w:val="en-GB"/>
+        </w:rPr>
+      </w:pPr>
+      <w:r>
+        <w:rPr>
+          <w:lang w:val="en-GB"/>
+        </w:rPr>
+        <w:t>Abstract class that works as an interface for the other behaviours</w:t>
+      </w:r>
+    </w:p>
+    <w:p>
+      <w:pPr>
+        <w:pStyle w:val="Testoenfatizzato"/>
+        <w:numPr>
+          <w:ilvl w:val="0"/>
+          <w:numId w:val="3"/>
+        </w:numPr>
+      </w:pPr>
+      <w:proofErr w:type="spellStart"/>
+      <w:r>
+        <w:t>DragBehaviour</w:t>
+      </w:r>
+      <w:proofErr w:type="spellEnd"/>
+    </w:p>
+    <w:p>
+      <w:pPr>
+        <w:pStyle w:val="Testobase"/>
+        <w:ind w:left="708"/>
+        <w:rPr>
+          <w:lang w:val="en-GB"/>
+        </w:rPr>
+      </w:pPr>
+      <w:r>
+        <w:rPr>
+          <w:lang w:val="en-GB"/>
+        </w:rPr>
+        <w:t>Adds linear and angular drag</w:t>
+      </w:r>
+    </w:p>
+    <w:p>
+      <w:pPr>
+        <w:pStyle w:val="Testoenfatizzato"/>
+        <w:numPr>
+          <w:ilvl w:val="0"/>
+          <w:numId w:val="3"/>
+        </w:numPr>
+      </w:pPr>
+      <w:proofErr w:type="spellStart"/>
+      <w:r>
+        <w:t>FleeBehaviour</w:t>
+      </w:r>
+      <w:proofErr w:type="spellEnd"/>
+    </w:p>
+    <w:p>
+      <w:pPr>
+        <w:pStyle w:val="Testobase"/>
+        <w:ind w:left="720"/>
+        <w:rPr>
+          <w:lang w:val="en-GB"/>
+        </w:rPr>
+      </w:pPr>
+      <w:r>
+        <w:rPr>
+          <w:lang w:val="en-GB"/>
+        </w:rPr>
+        <w:t>Responsible of the flee from an enemy</w:t>
+      </w:r>
+    </w:p>
+    <w:p>
+      <w:pPr>
+        <w:pStyle w:val="Testoenfatizzato"/>
+        <w:numPr>
+          <w:ilvl w:val="0"/>
+          <w:numId w:val="3"/>
+        </w:numPr>
+      </w:pPr>
+      <w:proofErr w:type="spellStart"/>
+      <w:r>
+        <w:t>SeekBehaviour</w:t>
+      </w:r>
+      <w:proofErr w:type="spellEnd"/>
+    </w:p>
+    <w:p>
+      <w:pPr>
+        <w:pStyle w:val="Testobase"/>
+        <w:ind w:left="720"/>
+        <w:rPr>
+          <w:lang w:val="en-GB"/>
+        </w:rPr>
+      </w:pPr>
+      <w:r>
+        <w:rPr>
+          <w:lang w:val="en-GB"/>
+        </w:rPr>
+        <w:lastRenderedPageBreak/>
+        <w:t>Responsible of chasing down something (an Object or a Player)</w:t>
+      </w:r>
+    </w:p>
+    <w:p>
+      <w:pPr>
+        <w:pStyle w:val="Testoenfatizzato"/>
+        <w:numPr>
+          <w:ilvl w:val="0"/>
+          <w:numId w:val="3"/>
+        </w:numPr>
+      </w:pPr>
+      <w:proofErr w:type="spellStart"/>
+      <w:r>
+        <w:t>AvoidBehaviourVolume</w:t>
+      </w:r>
+      <w:proofErr w:type="spellEnd"/>
+    </w:p>
+    <w:p>
+      <w:pPr>
+        <w:pStyle w:val="Testobase"/>
+        <w:ind w:left="720"/>
+        <w:rPr>
+          <w:lang w:val="en-GB"/>
+        </w:rPr>
+      </w:pPr>
+      <w:r>
+        <w:rPr>
+          <w:lang w:val="en-GB"/>
+        </w:rPr>
+        <w:t>Takes care to avoid incoming obstacles</w:t>
+      </w:r>
+    </w:p>
+    <w:p>
+      <w:pPr>
+        <w:pStyle w:val="Testoenfatizzato"/>
+        <w:numPr>
+          <w:ilvl w:val="0"/>
+          <w:numId w:val="3"/>
+        </w:numPr>
+      </w:pPr>
+      <w:proofErr w:type="spellStart"/>
+      <w:r>
+        <w:t>DDelegatedSteering</w:t>
+      </w:r>
+      <w:proofErr w:type="spellEnd"/>
+    </w:p>
+    <w:p>
+      <w:pPr>
+        <w:pStyle w:val="Testobase"/>
+        <w:ind w:left="720"/>
+        <w:rPr>
+          <w:u w:val="single"/>
+          <w:lang w:val="en-GB"/>
+        </w:rPr>
+      </w:pPr>
+      <w:r>
+        <w:rPr>
+          <w:lang w:val="en-GB"/>
+        </w:rPr>
+        <w:t xml:space="preserve">Blends everything together </w:t>
+      </w:r>
+    </w:p>
+    <w:p>
+      <w:pPr>
+        <w:pStyle w:val="Testobase"/>
+        <w:rPr>
+          <w:lang w:val="en-GB"/>
+        </w:rPr>
+      </w:pPr>
+      <w:r>
+        <w:rPr>
+          <w:lang w:val="en-GB"/>
+        </w:rPr>
+        <w:t>(</w:t>
+      </w:r>
+      <w:proofErr w:type="spellStart"/>
+      <w:r>
+        <w:rPr>
+          <w:lang w:val="en-GB"/>
+        </w:rPr>
+        <w:t>mettere</w:t>
+      </w:r>
+      <w:proofErr w:type="spellEnd"/>
+      <w:r>
+        <w:rPr>
+          <w:lang w:val="en-GB"/>
+        </w:rPr>
+        <w:t xml:space="preserve"> </w:t>
+      </w:r>
+      <w:proofErr w:type="spellStart"/>
+      <w:r>
+        <w:rPr>
+          <w:lang w:val="en-GB"/>
+        </w:rPr>
+        <w:t>qualche</w:t>
+      </w:r>
+      <w:proofErr w:type="spellEnd"/>
+      <w:r>
+        <w:rPr>
+          <w:lang w:val="en-GB"/>
+        </w:rPr>
+        <w:t xml:space="preserve"> </w:t>
+      </w:r>
+      <w:proofErr w:type="spellStart"/>
+      <w:r>
+        <w:rPr>
+          <w:lang w:val="en-GB"/>
+        </w:rPr>
+        <w:t>im</w:t>
+      </w:r>
+      <w:r>
+        <w:rPr>
+          <w:lang w:val="en-GB"/>
+        </w:rPr>
+        <w:t>m</w:t>
+      </w:r>
+      <w:r>
+        <w:rPr>
+          <w:lang w:val="en-GB"/>
+        </w:rPr>
+        <w:t>agine</w:t>
+      </w:r>
+      <w:proofErr w:type="spellEnd"/>
+      <w:r>
+        <w:rPr>
+          <w:lang w:val="en-GB"/>
+        </w:rPr>
+        <w:t>?)</w:t>
+      </w:r>
+    </w:p>
+    <w:p>
+      <w:pPr>
+        <w:pStyle w:val="Testobase"/>
+        <w:rPr>
+          <w:lang w:val="en-GB"/>
+        </w:rPr>
+      </w:pPr>
+    </w:p>
+    <w:p>
+      <w:pPr>
+        <w:pStyle w:val="TitoloParagrafo"/>
+      </w:pPr>
+      <w:r>
+        <w:t xml:space="preserve">DECISION </w:t>
+      </w:r>
+      <w:r>
+        <w:t>MAKING</w:t>
+      </w:r>
+    </w:p>
+    <w:p>
+      <w:pPr>
+        <w:pStyle w:val="Testobase"/>
+        <w:rPr>
+          <w:lang w:val="en-GB"/>
+        </w:rPr>
+      </w:pPr>
+    </w:p>
+    <w:p>
+      <w:pPr>
+        <w:pStyle w:val="Testobase"/>
+        <w:rPr>
+          <w:lang w:val="en-GB"/>
+        </w:rPr>
+      </w:pPr>
+      <w:r>
+        <w:rPr>
+          <w:lang w:val="en-GB"/>
+        </w:rPr>
+        <w:t xml:space="preserve">In order to develop a simple, effective and believable Decision Making system I adopted </w:t>
+      </w:r>
+      <w:r>
+        <w:rPr>
+          <w:lang w:val="en-GB"/>
+        </w:rPr>
+        <w:t>a</w:t>
+      </w:r>
+      <w:r>
+        <w:rPr>
+          <w:lang w:val="en-GB"/>
+        </w:rPr>
+        <w:t>n</w:t>
+      </w:r>
+      <w:r>
+        <w:rPr>
+          <w:lang w:val="en-GB"/>
+        </w:rPr>
+        <w:t xml:space="preserve">d </w:t>
+      </w:r>
+      <w:r>
+        <w:rPr>
+          <w:lang w:val="en-GB"/>
+        </w:rPr>
+        <w:t xml:space="preserve">combined 2 different techniques: </w:t>
+      </w:r>
+      <w:r>
+        <w:rPr>
+          <w:rStyle w:val="TestoenfatizzatoCarattere"/>
+          <w:lang w:val="en-GB"/>
+        </w:rPr>
+        <w:t>Finite States Machines</w:t>
+      </w:r>
+      <w:r>
+        <w:rPr>
+          <w:lang w:val="en-GB"/>
+        </w:rPr>
+        <w:t xml:space="preserve"> and </w:t>
+      </w:r>
+      <w:r>
+        <w:rPr>
+          <w:rStyle w:val="TestoenfatizzatoCarattere"/>
+          <w:lang w:val="en-GB"/>
+        </w:rPr>
+        <w:t>Behavio</w:t>
+      </w:r>
+      <w:r>
+        <w:rPr>
+          <w:rStyle w:val="TestoenfatizzatoCarattere"/>
+          <w:lang w:val="en-GB"/>
+        </w:rPr>
+        <w:t>u</w:t>
+      </w:r>
+      <w:r>
+        <w:rPr>
+          <w:rStyle w:val="TestoenfatizzatoCarattere"/>
+          <w:lang w:val="en-GB"/>
+        </w:rPr>
+        <w:t>r Trees</w:t>
+      </w:r>
+      <w:r>
+        <w:rPr>
+          <w:lang w:val="en-GB"/>
+        </w:rPr>
+        <w:t>.</w:t>
+      </w:r>
+    </w:p>
+    <w:p>
+      <w:pPr>
+        <w:pStyle w:val="Testobase"/>
+        <w:rPr>
+          <w:lang w:val="en-GB"/>
+        </w:rPr>
+      </w:pPr>
+      <w:r>
+        <w:rPr>
+          <w:lang w:val="en-GB"/>
+        </w:rPr>
+        <w:t xml:space="preserve">For both I used again the code provided by professor Dario </w:t>
+      </w:r>
+      <w:proofErr w:type="spellStart"/>
+      <w:r>
+        <w:rPr>
+          <w:lang w:val="en-GB"/>
+        </w:rPr>
+        <w:t>Maggiorini</w:t>
+      </w:r>
+      <w:proofErr w:type="spellEnd"/>
+      <w:r>
+        <w:rPr>
+          <w:lang w:val="en-GB"/>
+        </w:rPr>
+        <w:t xml:space="preserve"> during the </w:t>
+      </w:r>
+      <w:r>
+        <w:rPr>
+          <w:lang w:val="en-GB"/>
+        </w:rPr>
+        <w:t>course.</w:t>
+      </w:r>
+    </w:p>
+    <w:p>
+      <w:pPr>
+        <w:pStyle w:val="Testobase"/>
+        <w:rPr>
+          <w:lang w:val="en-GB"/>
+        </w:rPr>
+      </w:pPr>
+    </w:p>
+    <w:p>
+      <w:pPr>
+        <w:pStyle w:val="TitoloParagrafo"/>
+      </w:pPr>
+      <w:r>
+        <w:t>FINITE STATES MACHINE</w:t>
+      </w:r>
+    </w:p>
+    <w:p>
+      <w:pPr>
+        <w:pStyle w:val="Testobase"/>
+        <w:rPr>
+          <w:lang w:val="en-GB"/>
+        </w:rPr>
+      </w:pPr>
+    </w:p>
+    <w:p>
+      <w:pPr>
+        <w:pStyle w:val="Testobase"/>
+        <w:rPr>
+          <w:lang w:val="en-GB"/>
+        </w:rPr>
+      </w:pPr>
+      <w:r>
+        <w:rPr>
+          <w:lang w:val="en-GB"/>
+        </w:rPr>
+        <w:t>Since the actions a driver player can make are:</w:t>
       </w:r>
     </w:p>
     <w:p>
@@ -381,22 +849,7 @@
         <w:rPr>
           <w:lang w:val="en-GB"/>
         </w:rPr>
-        <w:t>MovementStatus</w:t>
-      </w:r>
-    </w:p>
-    <w:p>
-      <w:pPr>
-        <w:pStyle w:val="Testobase"/>
-        <w:ind w:left="720"/>
-        <w:rPr>
-          <w:lang w:val="en-GB"/>
-        </w:rPr>
-      </w:pPr>
-      <w:r>
-        <w:rPr>
-          <w:lang w:val="en-GB"/>
-        </w:rPr>
-        <w:t>Simple class representing the actual movement status of the object</w:t>
+        <w:t>Chase / Flee from the opponent car</w:t>
       </w:r>
     </w:p>
     <w:p>
@@ -414,22 +867,7 @@
         <w:rPr>
           <w:lang w:val="en-GB"/>
         </w:rPr>
-        <w:t>MovementBehaviour</w:t>
-      </w:r>
-    </w:p>
-    <w:p>
-      <w:pPr>
-        <w:pStyle w:val="Testobase"/>
-        <w:ind w:left="720"/>
-        <w:rPr>
-          <w:lang w:val="en-GB"/>
-        </w:rPr>
-      </w:pPr>
-      <w:r>
-        <w:rPr>
-          <w:lang w:val="en-GB"/>
-        </w:rPr>
-        <w:t>Abstract class that works as an interface for the other behaviours</w:t>
+        <w:t>Pick an Instinct or Reason Coin</w:t>
       </w:r>
     </w:p>
     <w:p>
@@ -447,22 +885,7 @@
         <w:rPr>
           <w:lang w:val="en-GB"/>
         </w:rPr>
-        <w:t>DragBehaviour</w:t>
-      </w:r>
-    </w:p>
-    <w:p>
-      <w:pPr>
-        <w:pStyle w:val="Testobase"/>
-        <w:ind w:left="708"/>
-        <w:rPr>
-          <w:lang w:val="en-GB"/>
-        </w:rPr>
-      </w:pPr>
-      <w:r>
-        <w:rPr>
-          <w:lang w:val="en-GB"/>
-        </w:rPr>
-        <w:t>Adds linear and angular drag</w:t>
+        <w:t>Execute a Jump to increase the Audience Hype</w:t>
       </w:r>
     </w:p>
     <w:p>
@@ -480,251 +903,21 @@
         <w:rPr>
           <w:lang w:val="en-GB"/>
         </w:rPr>
-        <w:t>FleeBehaviour</w:t>
-      </w:r>
-    </w:p>
-    <w:p>
-      <w:pPr>
-        <w:pStyle w:val="Testobase"/>
-        <w:ind w:left="720"/>
-        <w:rPr>
-          <w:lang w:val="en-GB"/>
-        </w:rPr>
-      </w:pPr>
-      <w:r>
-        <w:rPr>
-          <w:lang w:val="en-GB"/>
-        </w:rPr>
-        <w:t>Responsible of the flee from an enemy</w:t>
-      </w:r>
-    </w:p>
-    <w:p>
-      <w:pPr>
-        <w:pStyle w:val="Testobase"/>
-        <w:numPr>
-          <w:ilvl w:val="0"/>
-          <w:numId w:val="2"/>
-        </w:numPr>
-        <w:rPr>
-          <w:lang w:val="en-GB"/>
-        </w:rPr>
-      </w:pPr>
-      <w:r>
-        <w:rPr>
-          <w:lang w:val="en-GB"/>
-        </w:rPr>
-        <w:t>SeekBehaviour</w:t>
-      </w:r>
-    </w:p>
-    <w:p>
-      <w:pPr>
-        <w:pStyle w:val="Testobase"/>
-        <w:ind w:left="720"/>
-        <w:rPr>
-          <w:lang w:val="en-GB"/>
-        </w:rPr>
-      </w:pPr>
-      <w:r>
-        <w:rPr>
-          <w:lang w:val="en-GB"/>
-        </w:rPr>
-        <w:lastRenderedPageBreak/>
-        <w:t>Responsible of chasing down something (an Object or a Player)</w:t>
-      </w:r>
-    </w:p>
-    <w:p>
-      <w:pPr>
-        <w:pStyle w:val="Testobase"/>
-        <w:numPr>
-          <w:ilvl w:val="0"/>
-          <w:numId w:val="2"/>
-        </w:numPr>
-        <w:rPr>
-          <w:lang w:val="en-GB"/>
-        </w:rPr>
-      </w:pPr>
-      <w:r>
-        <w:rPr>
-          <w:lang w:val="en-GB"/>
-        </w:rPr>
-        <w:t>AvoidBehaviourVolume</w:t>
-      </w:r>
-    </w:p>
-    <w:p>
-      <w:pPr>
-        <w:pStyle w:val="Testobase"/>
-        <w:ind w:left="720"/>
-        <w:rPr>
-          <w:lang w:val="en-GB"/>
-        </w:rPr>
-      </w:pPr>
-      <w:r>
-        <w:rPr>
-          <w:lang w:val="en-GB"/>
-        </w:rPr>
-        <w:t>Takes care to avoid incoming obstacles</w:t>
-      </w:r>
-    </w:p>
-    <w:p>
-      <w:pPr>
-        <w:pStyle w:val="Testobase"/>
-        <w:numPr>
-          <w:ilvl w:val="0"/>
-          <w:numId w:val="2"/>
-        </w:numPr>
-        <w:rPr>
-          <w:lang w:val="en-GB"/>
-        </w:rPr>
-      </w:pPr>
-      <w:r>
-        <w:rPr>
-          <w:lang w:val="en-GB"/>
-        </w:rPr>
-        <w:t>DDelegatedSteering</w:t>
-      </w:r>
-    </w:p>
-    <w:p>
-      <w:pPr>
-        <w:pStyle w:val="Testobase"/>
-        <w:ind w:left="720"/>
-        <w:rPr>
-          <w:u w:val="single"/>
-          <w:lang w:val="en-GB"/>
-        </w:rPr>
-      </w:pPr>
-      <w:r>
-        <w:rPr>
-          <w:lang w:val="en-GB"/>
-        </w:rPr>
-        <w:t xml:space="preserve">Blends everything together </w:t>
-      </w:r>
-    </w:p>
-    <w:p>
-      <w:pPr>
-        <w:pStyle w:val="Testobase"/>
-        <w:rPr>
-          <w:lang w:val="en-GB"/>
-        </w:rPr>
-      </w:pPr>
-      <w:r>
-        <w:rPr>
-          <w:lang w:val="en-GB"/>
-        </w:rPr>
-        <w:t>(mettere qualche im</w:t>
-      </w:r>
-      <w:r>
-        <w:rPr>
-          <w:lang w:val="en-GB"/>
-        </w:rPr>
-        <w:t>m</w:t>
-      </w:r>
-      <w:r>
-        <w:rPr>
-          <w:lang w:val="en-GB"/>
-        </w:rPr>
-        <w:t>agine?)</w:t>
-      </w:r>
-    </w:p>
-    <w:p>
-      <w:pPr>
-        <w:pStyle w:val="Testobase"/>
-        <w:rPr>
-          <w:lang w:val="en-GB"/>
-        </w:rPr>
-      </w:pPr>
-    </w:p>
-    <w:p>
-      <w:pPr>
-        <w:pStyle w:val="TitoloParagrafo"/>
-      </w:pPr>
-      <w:r>
-        <w:t xml:space="preserve">DECISION </w:t>
-      </w:r>
-      <w:r>
-        <w:t>MAKING</w:t>
-      </w:r>
-    </w:p>
-    <w:p>
-      <w:pPr>
-        <w:pStyle w:val="Testobase"/>
-        <w:rPr>
-          <w:lang w:val="en-GB"/>
-        </w:rPr>
-      </w:pPr>
-    </w:p>
-    <w:p>
-      <w:pPr>
-        <w:pStyle w:val="Testobase"/>
-        <w:rPr>
-          <w:lang w:val="en-GB"/>
-        </w:rPr>
-      </w:pPr>
-      <w:r>
-        <w:rPr>
-          <w:lang w:val="en-GB"/>
-        </w:rPr>
-        <w:t xml:space="preserve">In order to develop a simple, effective and believable Decision Making system I adopted </w:t>
-      </w:r>
-      <w:r>
-        <w:rPr>
-          <w:u w:val="single"/>
-          <w:lang w:val="en-GB"/>
-        </w:rPr>
-        <w:t>a</w:t>
-      </w:r>
-      <w:r>
-        <w:rPr>
-          <w:u w:val="single"/>
-          <w:lang w:val="en-GB"/>
-        </w:rPr>
-        <w:t>n</w:t>
-      </w:r>
-      <w:r>
-        <w:rPr>
-          <w:u w:val="single"/>
-          <w:lang w:val="en-GB"/>
-        </w:rPr>
-        <w:t>d</w:t>
-      </w:r>
-      <w:r>
-        <w:rPr>
-          <w:lang w:val="en-GB"/>
-        </w:rPr>
-        <w:t xml:space="preserve"> combined 2 different techniques: </w:t>
-      </w:r>
-      <w:r>
-        <w:rPr>
-          <w:rStyle w:val="TestoenfatizzatoCarattere"/>
-          <w:lang w:val="en-GB"/>
-        </w:rPr>
-        <w:t>Finite States Machines</w:t>
-      </w:r>
-      <w:r>
-        <w:rPr>
-          <w:lang w:val="en-GB"/>
-        </w:rPr>
-        <w:t xml:space="preserve"> and </w:t>
-      </w:r>
-      <w:r>
-        <w:rPr>
-          <w:rStyle w:val="TestoenfatizzatoCarattere"/>
-          <w:lang w:val="en-GB"/>
-        </w:rPr>
-        <w:t>Behavio</w:t>
-      </w:r>
-      <w:r>
-        <w:rPr>
-          <w:rStyle w:val="TestoenfatizzatoCarattere"/>
-          <w:lang w:val="en-GB"/>
-        </w:rPr>
-        <w:t>u</w:t>
-      </w:r>
-      <w:r>
-        <w:rPr>
-          <w:rStyle w:val="TestoenfatizzatoCarattere"/>
-          <w:lang w:val="en-GB"/>
-        </w:rPr>
-        <w:t>r Trees</w:t>
+        <w:t xml:space="preserve">Moving around the map </w:t>
+      </w:r>
+    </w:p>
+    <w:p>
+      <w:pPr>
+        <w:pStyle w:val="Testobase"/>
+        <w:rPr>
+          <w:lang w:val="en-GB"/>
+        </w:rPr>
+      </w:pPr>
+      <w:r>
+        <w:rPr>
+          <w:lang w:val="en-GB"/>
+        </w:rPr>
+        <w:t>I thought that a FSM was the technique that fitted best to describe the status of a car</w:t>
       </w:r>
       <w:r>
         <w:rPr>
@@ -740,156 +933,12 @@
           <w:lang w:val="en-GB"/>
         </w:rPr>
       </w:pPr>
-      <w:r>
-        <w:rPr>
-          <w:lang w:val="en-GB"/>
-        </w:rPr>
-        <w:t xml:space="preserve">For both I used again the code provided by professor Dario Maggiorini during the </w:t>
-      </w:r>
-      <w:r>
-        <w:rPr>
-          <w:lang w:val="en-GB"/>
-        </w:rPr>
-        <w:t>course.</w:t>
-      </w:r>
-    </w:p>
-    <w:p>
-      <w:pPr>
-        <w:pStyle w:val="Testobase"/>
-        <w:rPr>
-          <w:lang w:val="en-GB"/>
-        </w:rPr>
-      </w:pPr>
-    </w:p>
-    <w:p>
-      <w:pPr>
-        <w:pStyle w:val="TitoloParagrafo"/>
-      </w:pPr>
-      <w:r>
-        <w:t>FINITE STATES MACHINE</w:t>
-      </w:r>
-    </w:p>
-    <w:p>
-      <w:pPr>
-        <w:pStyle w:val="Testobase"/>
-        <w:rPr>
-          <w:lang w:val="en-GB"/>
-        </w:rPr>
-      </w:pPr>
-    </w:p>
-    <w:p>
-      <w:pPr>
-        <w:pStyle w:val="Testobase"/>
-        <w:rPr>
-          <w:lang w:val="en-GB"/>
-        </w:rPr>
-      </w:pPr>
-      <w:r>
-        <w:rPr>
-          <w:lang w:val="en-GB"/>
-        </w:rPr>
-        <w:t>Since the actions a driver player can make are:</w:t>
-      </w:r>
-    </w:p>
-    <w:p>
-      <w:pPr>
-        <w:pStyle w:val="Testobase"/>
-        <w:numPr>
-          <w:ilvl w:val="0"/>
-          <w:numId w:val="2"/>
-        </w:numPr>
-        <w:rPr>
-          <w:lang w:val="en-GB"/>
-        </w:rPr>
-      </w:pPr>
-      <w:r>
-        <w:rPr>
-          <w:lang w:val="en-GB"/>
-        </w:rPr>
-        <w:t>Chase / Flee from the opponent car</w:t>
-      </w:r>
-    </w:p>
-    <w:p>
-      <w:pPr>
-        <w:pStyle w:val="Testobase"/>
-        <w:numPr>
-          <w:ilvl w:val="0"/>
-          <w:numId w:val="2"/>
-        </w:numPr>
-        <w:rPr>
-          <w:lang w:val="en-GB"/>
-        </w:rPr>
-      </w:pPr>
-      <w:r>
-        <w:rPr>
-          <w:lang w:val="en-GB"/>
-        </w:rPr>
-        <w:t>Pick an Instinct or Reason Coin</w:t>
-      </w:r>
-    </w:p>
-    <w:p>
-      <w:pPr>
-        <w:pStyle w:val="Testobase"/>
-        <w:numPr>
-          <w:ilvl w:val="0"/>
-          <w:numId w:val="2"/>
-        </w:numPr>
-        <w:rPr>
-          <w:lang w:val="en-GB"/>
-        </w:rPr>
-      </w:pPr>
-      <w:r>
-        <w:rPr>
-          <w:lang w:val="en-GB"/>
-        </w:rPr>
-        <w:t>Execute a Jump to increase the Audience Hype</w:t>
-      </w:r>
-    </w:p>
-    <w:p>
-      <w:pPr>
-        <w:pStyle w:val="Testobase"/>
-        <w:numPr>
-          <w:ilvl w:val="0"/>
-          <w:numId w:val="2"/>
-        </w:numPr>
-        <w:rPr>
-          <w:lang w:val="en-GB"/>
-        </w:rPr>
-      </w:pPr>
-      <w:r>
-        <w:rPr>
-          <w:lang w:val="en-GB"/>
-        </w:rPr>
-        <w:t xml:space="preserve">Moving around the map </w:t>
-      </w:r>
-    </w:p>
-    <w:p>
-      <w:pPr>
-        <w:pStyle w:val="Testobase"/>
-        <w:rPr>
-          <w:lang w:val="en-GB"/>
-        </w:rPr>
-      </w:pPr>
-      <w:r>
-        <w:rPr>
-          <w:lang w:val="en-GB"/>
-        </w:rPr>
-        <w:t>I thought that a FSM was the technique that fitted best to describe the status of a car</w:t>
-      </w:r>
-      <w:r>
-        <w:rPr>
-          <w:lang w:val="en-GB"/>
-        </w:rPr>
-        <w:t>.</w:t>
-      </w:r>
-    </w:p>
-    <w:p>
-      <w:pPr>
-        <w:pStyle w:val="Testobase"/>
+    </w:p>
+    <w:p>
+      <w:pPr>
+        <w:pStyle w:val="Testobase"/>
+        <w:keepNext/>
         <w:jc w:val="center"/>
-        <w:rPr>
-          <w:lang w:val="en-GB"/>
-        </w:rPr>
       </w:pPr>
       <w:r>
         <w:rPr>
@@ -941,6 +990,43 @@
     </w:p>
     <w:p>
       <w:pPr>
+        <w:pStyle w:val="Nessunaspaziatura"/>
+      </w:pPr>
+      <w:r>
+        <w:t xml:space="preserve">Figure </w:t>
+      </w:r>
+      <w:r>
+        <w:fldChar w:fldCharType="begin"/>
+      </w:r>
+      <w:r>
+        <w:instrText xml:space="preserve"> SEQ Figure \* ARABIC </w:instrText>
+      </w:r>
+      <w:r>
+        <w:fldChar w:fldCharType="separate"/>
+      </w:r>
+      <w:r>
+        <w:rPr>
+          <w:noProof/>
+        </w:rPr>
+        <w:t>1</w:t>
+      </w:r>
+      <w:r>
+        <w:fldChar w:fldCharType="end"/>
+      </w:r>
+      <w:r>
+        <w:t>: Finite States Machine</w:t>
+      </w:r>
+    </w:p>
+    <w:p>
+      <w:pPr>
+        <w:pStyle w:val="Testobase"/>
+        <w:rPr>
+          <w:lang w:val="en-GB"/>
+        </w:rPr>
+      </w:pPr>
+    </w:p>
+    <w:p>
+      <w:pPr>
         <w:pStyle w:val="Testobase"/>
         <w:rPr>
           <w:lang w:val="en-GB"/>
@@ -978,7 +1064,6 @@
           <w:rStyle w:val="TestoenfatizzatoCarattere"/>
           <w:lang w:val="en-GB"/>
         </w:rPr>
-        <w:lastRenderedPageBreak/>
         <w:t>Attack</w:t>
       </w:r>
       <w:r>
@@ -1006,7 +1091,19 @@
         <w:rPr>
           <w:lang w:val="en-GB"/>
         </w:rPr>
-        <w:t xml:space="preserve"> refers to the game mechanic that allows players to choose between a Reason and an Instinct coin, that when taken boost different statistics of the car.</w:t>
+        <w:t xml:space="preserve"> refers to the game mechanic that allows players to choose between a Reason and an Instinct coin</w:t>
+      </w:r>
+      <w:r>
+        <w:rPr>
+          <w:lang w:val="en-GB"/>
+        </w:rPr>
+        <w:t>, placed at the top of the ramps</w:t>
+      </w:r>
+      <w:r>
+        <w:rPr>
+          <w:lang w:val="en-GB"/>
+        </w:rPr>
+        <w:t>, that when taken boost different statistics of the car.</w:t>
       </w:r>
     </w:p>
     <w:p>
@@ -1089,7 +1186,15 @@
         <w:pStyle w:val="Testobase"/>
       </w:pPr>
       <w:r>
-        <w:t>Since the code provided from professor Dario Maggiorini is coroutine compliant and BTs keep track of the “state” they arrived, the solution FSM + BTs required some work to actually run correctly.</w:t>
+        <w:t xml:space="preserve">Since the code provided from professor Dario </w:t>
+      </w:r>
+      <w:proofErr w:type="spellStart"/>
+      <w:r>
+        <w:t>Maggiorini</w:t>
+      </w:r>
+      <w:proofErr w:type="spellEnd"/>
+      <w:r>
+        <w:t xml:space="preserve"> is coroutine compliant and BTs keep track of the “state” they arrived, the solution FSM + BTs required some work to actually run correctly.</w:t>
       </w:r>
     </w:p>
     <w:p>
@@ -1106,10 +1211,6 @@
       </w:pPr>
     </w:p>
     <w:p>
-      <w:pPr>
-        <w:pStyle w:val="Testobase"/>
-        <w:keepNext/>
-      </w:pPr>
       <w:r>
         <w:rPr>
           <w:noProof/>
@@ -1164,23 +1265,29 @@
       <w:r>
         <w:t xml:space="preserve">Figure </w:t>
       </w:r>
-      <w:fldSimple w:instr=" SEQ Figure \* ARABIC ">
-        <w:r>
-          <w:rPr>
-            <w:noProof/>
-          </w:rPr>
-          <w:t>1</w:t>
-        </w:r>
-      </w:fldSimple>
+      <w:r>
+        <w:fldChar w:fldCharType="begin"/>
+      </w:r>
+      <w:r>
+        <w:instrText xml:space="preserve"> SEQ Figure \* ARABIC </w:instrText>
+      </w:r>
+      <w:r>
+        <w:fldChar w:fldCharType="separate"/>
+      </w:r>
+      <w:r>
+        <w:rPr>
+          <w:noProof/>
+        </w:rPr>
+        <w:t>2</w:t>
+      </w:r>
+      <w:r>
+        <w:fldChar w:fldCharType="end"/>
+      </w:r>
       <w:r>
         <w:t>: example of the creation of a Behaviour Tree</w:t>
       </w:r>
     </w:p>
     <w:p>
-      <w:pPr>
-        <w:pStyle w:val="Testobase"/>
-        <w:keepNext/>
-      </w:pPr>
       <w:r>
         <w:rPr>
           <w:noProof/>
@@ -1236,14 +1343,24 @@
       <w:r>
         <w:t xml:space="preserve">Figure </w:t>
       </w:r>
-      <w:fldSimple w:instr=" SEQ Figure \* ARABIC ">
-        <w:r>
-          <w:rPr>
-            <w:noProof/>
-          </w:rPr>
-          <w:t>2</w:t>
-        </w:r>
-      </w:fldSimple>
+      <w:r>
+        <w:fldChar w:fldCharType="begin"/>
+      </w:r>
+      <w:r>
+        <w:instrText xml:space="preserve"> SEQ Figure \* ARABIC </w:instrText>
+      </w:r>
+      <w:r>
+        <w:fldChar w:fldCharType="separate"/>
+      </w:r>
+      <w:r>
+        <w:rPr>
+          <w:noProof/>
+        </w:rPr>
+        <w:t>3</w:t>
+      </w:r>
+      <w:r>
+        <w:fldChar w:fldCharType="end"/>
+      </w:r>
       <w:r>
         <w:t>: method starting the coroutine specific to the BT</w:t>
       </w:r>
@@ -1257,16 +1374,12 @@
       </w:pPr>
     </w:p>
     <w:p>
-      <w:pPr>
-        <w:pStyle w:val="Testobase"/>
-        <w:keepNext/>
-      </w:pPr>
       <w:r>
         <w:rPr>
           <w:noProof/>
         </w:rPr>
         <w:drawing>
-          <wp:inline distT="0" distB="0" distL="0" distR="0" wp14:anchorId="7150FC7B" wp14:editId="434971EB">
+          <wp:inline distT="0" distB="0" distL="0" distR="0" wp14:anchorId="7150FC7B" wp14:editId="24B87EDB">
             <wp:extent cx="6123940" cy="2473793"/>
             <wp:effectExtent l="0" t="0" r="0" b="3175"/>
             <wp:docPr id="5" name="Immagine 5"/>
@@ -1322,16 +1435,42 @@
       <w:r>
         <w:t xml:space="preserve">Figure </w:t>
       </w:r>
-      <w:fldSimple w:instr=" SEQ Figure \* ARABIC ">
-        <w:r>
-          <w:rPr>
-            <w:noProof/>
-          </w:rPr>
-          <w:t>3</w:t>
-        </w:r>
-      </w:fldSimple>
-      <w:r>
-        <w:t>: method stopping the coroutine and setting the boolean value resetPickCoinBT to true, in order to build it back again</w:t>
+      <w:r>
+        <w:fldChar w:fldCharType="begin"/>
+      </w:r>
+      <w:r>
+        <w:instrText xml:space="preserve"> SEQ Figure \* ARABIC </w:instrText>
+      </w:r>
+      <w:r>
+        <w:fldChar w:fldCharType="separate"/>
+      </w:r>
+      <w:r>
+        <w:rPr>
+          <w:noProof/>
+        </w:rPr>
+        <w:t>4</w:t>
+      </w:r>
+      <w:r>
+        <w:fldChar w:fldCharType="end"/>
+      </w:r>
+      <w:r>
+        <w:t xml:space="preserve">: method stopping the coroutine and setting the </w:t>
+      </w:r>
+      <w:proofErr w:type="spellStart"/>
+      <w:r>
+        <w:t>boolean</w:t>
+      </w:r>
+      <w:proofErr w:type="spellEnd"/>
+      <w:r>
+        <w:t xml:space="preserve"> value </w:t>
+      </w:r>
+      <w:proofErr w:type="spellStart"/>
+      <w:r>
+        <w:t>resetPickCoinBT</w:t>
+      </w:r>
+      <w:proofErr w:type="spellEnd"/>
+      <w:r>
+        <w:t xml:space="preserve"> to true, in order to build it back again</w:t>
       </w:r>
     </w:p>
     <w:p>
@@ -1354,8 +1493,7 @@
     </w:p>
     <w:p>
       <w:pPr>
-        <w:pStyle w:val="Testobase"/>
-        <w:keepNext/>
+        <w:jc w:val="center"/>
       </w:pPr>
       <w:r>
         <w:rPr>
@@ -1412,14 +1550,24 @@
       <w:r>
         <w:t xml:space="preserve">Figure </w:t>
       </w:r>
-      <w:fldSimple w:instr=" SEQ Figure \* ARABIC ">
-        <w:r>
-          <w:rPr>
-            <w:noProof/>
-          </w:rPr>
-          <w:t>4</w:t>
-        </w:r>
-      </w:fldSimple>
+      <w:r>
+        <w:fldChar w:fldCharType="begin"/>
+      </w:r>
+      <w:r>
+        <w:instrText xml:space="preserve"> SEQ Figure \* ARABIC </w:instrText>
+      </w:r>
+      <w:r>
+        <w:fldChar w:fldCharType="separate"/>
+      </w:r>
+      <w:r>
+        <w:rPr>
+          <w:noProof/>
+        </w:rPr>
+        <w:t>5</w:t>
+      </w:r>
+      <w:r>
+        <w:fldChar w:fldCharType="end"/>
+      </w:r>
       <w:r>
         <w:t>: Move around the map BT scheme</w:t>
       </w:r>
@@ -1428,25 +1576,609 @@
       <w:pPr>
         <w:pStyle w:val="Testobase"/>
       </w:pPr>
-      <w:r>
-        <w:t>Since all the BTs are launched in the FSM states entry actions and Move around the map must be repeated until another state is entered, except for “Destination found?” condition, the other tasks cannot return false, making the BT a loop, thanks to the Until Fail at the top.</w:t>
-      </w:r>
-      <w:bookmarkStart w:id="0" w:name="_GoBack"/>
-      <w:bookmarkEnd w:id="0"/>
-    </w:p>
-    <w:p>
-      <w:pPr>
-        <w:pStyle w:val="Testobase"/>
-        <w:rPr>
-          <w:lang w:val="en-GB"/>
-        </w:rPr>
-      </w:pPr>
-    </w:p>
-    <w:p>
-      <w:pPr>
-        <w:pStyle w:val="Testobase"/>
-        <w:rPr>
-          <w:lang w:val="it-IT"/>
+    </w:p>
+    <w:p>
+      <w:pPr>
+        <w:pStyle w:val="Testobase"/>
+      </w:pPr>
+      <w:r>
+        <w:t xml:space="preserve">Since all the BTs are launched in the FSM states entry actions and Move around the map must be repeated until another state is entered, except for </w:t>
+      </w:r>
+      <w:r>
+        <w:rPr>
+          <w:rStyle w:val="TestoenfatizzatoCarattere"/>
+        </w:rPr>
+        <w:t>Destination found?</w:t>
+      </w:r>
+      <w:r>
+        <w:t xml:space="preserve"> condition, the other tasks cannot return false, making the BT a loop, thanks to the Until Fail at the top.</w:t>
+      </w:r>
+    </w:p>
+    <w:p>
+      <w:pPr>
+        <w:pStyle w:val="Testobase"/>
+      </w:pPr>
+      <w:r>
+        <w:t xml:space="preserve">Basically I created a prefab named </w:t>
+      </w:r>
+      <w:proofErr w:type="spellStart"/>
+      <w:r>
+        <w:rPr>
+          <w:rStyle w:val="TestoenfatizzatoCarattere"/>
+        </w:rPr>
+        <w:t>MoveAroundMapDestination</w:t>
+      </w:r>
+      <w:proofErr w:type="spellEnd"/>
+      <w:r>
+        <w:t xml:space="preserve"> and I </w:t>
+      </w:r>
+      <w:proofErr w:type="spellStart"/>
+      <w:r>
+        <w:t>instantiatethe</w:t>
+      </w:r>
+      <w:proofErr w:type="spellEnd"/>
+      <w:r>
+        <w:t xml:space="preserve"> </w:t>
+      </w:r>
+      <w:proofErr w:type="spellStart"/>
+      <w:r>
+        <w:t>GameObject</w:t>
+      </w:r>
+      <w:proofErr w:type="spellEnd"/>
+      <w:r>
+        <w:t xml:space="preserve"> inside the </w:t>
+      </w:r>
+      <w:proofErr w:type="spellStart"/>
+      <w:r>
+        <w:rPr>
+          <w:rStyle w:val="TestoenfatizzatoCarattere"/>
+        </w:rPr>
+        <w:t>PickRandomDestination</w:t>
+      </w:r>
+      <w:proofErr w:type="spellEnd"/>
+      <w:r>
+        <w:t xml:space="preserve"> at the beginning of the match, each time when entering the state and each time it is reached by the car.</w:t>
+      </w:r>
+    </w:p>
+    <w:p>
+      <w:pPr>
+        <w:pStyle w:val="Testobase"/>
+      </w:pPr>
+      <w:r>
+        <w:t>Destroys happen when the state is left and when the previous is reached, before instantiating the new one.</w:t>
+      </w:r>
+    </w:p>
+    <w:p>
+      <w:pPr>
+        <w:pStyle w:val="Testobase"/>
+      </w:pPr>
+      <w:r>
+        <w:rPr>
+          <w:rStyle w:val="TestoenfatizzatoCarattere"/>
+        </w:rPr>
+        <w:t xml:space="preserve">Move to </w:t>
+      </w:r>
+      <w:proofErr w:type="spellStart"/>
+      <w:r>
+        <w:rPr>
+          <w:rStyle w:val="TestoenfatizzatoCarattere"/>
+        </w:rPr>
+        <w:t>dest</w:t>
+      </w:r>
+      <w:proofErr w:type="spellEnd"/>
+      <w:r>
+        <w:t xml:space="preserve"> is just about setting the destination in </w:t>
+      </w:r>
+      <w:proofErr w:type="spellStart"/>
+      <w:r>
+        <w:rPr>
+          <w:rStyle w:val="TestoenfatizzatoCarattere"/>
+        </w:rPr>
+        <w:t>SeekBehaviour</w:t>
+      </w:r>
+      <w:proofErr w:type="spellEnd"/>
+      <w:r>
+        <w:t xml:space="preserve">, while </w:t>
+      </w:r>
+      <w:r>
+        <w:rPr>
+          <w:rStyle w:val="TestoenfatizzatoCarattere"/>
+        </w:rPr>
+        <w:t>Reset destination</w:t>
+      </w:r>
+      <w:r>
+        <w:t xml:space="preserve"> just set a Boolean to true, telling the system that another random destination is needed.</w:t>
+      </w:r>
+    </w:p>
+    <w:p>
+      <w:pPr>
+        <w:pStyle w:val="Testobase"/>
+        <w:rPr>
+          <w:u w:val="single"/>
+        </w:rPr>
+      </w:pPr>
+      <w:r>
+        <w:rPr>
+          <w:rStyle w:val="TestoenfatizzatoCarattere"/>
+        </w:rPr>
+        <w:t>Destination found?</w:t>
+      </w:r>
+      <w:r>
+        <w:t xml:space="preserve"> simply checks if a field is null, while </w:t>
+      </w:r>
+      <w:r>
+        <w:rPr>
+          <w:rStyle w:val="TestoenfatizzatoCarattere"/>
+        </w:rPr>
+        <w:t>Distance from destination?</w:t>
+      </w:r>
+      <w:r>
+        <w:t xml:space="preserve"> checks if distance from </w:t>
+      </w:r>
+      <w:proofErr w:type="spellStart"/>
+      <w:r>
+        <w:t>MoveAroundMapDestination</w:t>
+      </w:r>
+      <w:proofErr w:type="spellEnd"/>
+      <w:r>
+        <w:t xml:space="preserve"> is greater than a fixed value, returning false, and so satisfying the Until Fail, only if the car is really near the </w:t>
+      </w:r>
+      <w:proofErr w:type="spellStart"/>
+      <w:r>
+        <w:t>GameObject</w:t>
+      </w:r>
+      <w:proofErr w:type="spellEnd"/>
+      <w:r>
+        <w:t>.</w:t>
+      </w:r>
+    </w:p>
+    <w:p>
+      <w:pPr>
+        <w:pStyle w:val="Testobase"/>
+        <w:rPr>
+          <w:u w:val="single"/>
+        </w:rPr>
+      </w:pPr>
+      <w:r>
+        <w:t>The purpose of this state is to simulate a player behavior when he/she doesn’t see enemies nearby, so tries to explore the map and search for them.</w:t>
+      </w:r>
+    </w:p>
+    <w:p>
+      <w:pPr>
+        <w:pStyle w:val="Testobase"/>
+        <w:rPr>
+          <w:noProof/>
+          <w:u w:val="single"/>
+        </w:rPr>
+      </w:pPr>
+    </w:p>
+    <w:p>
+      <w:pPr>
+        <w:keepNext/>
+        <w:jc w:val="center"/>
+      </w:pPr>
+      <w:r>
+        <w:rPr>
+          <w:noProof/>
+        </w:rPr>
+        <w:lastRenderedPageBreak/>
+        <w:drawing>
+          <wp:inline distT="0" distB="0" distL="0" distR="0" wp14:anchorId="4D642B77" wp14:editId="48E01950">
+            <wp:extent cx="6120130" cy="3586480"/>
+            <wp:effectExtent l="0" t="0" r="0" b="0"/>
+            <wp:docPr id="7" name="Immagine 7" descr="Immagine che contiene screenshot&#10;&#10;Descrizione generata automaticamente"/>
+            <wp:cNvGraphicFramePr>
+              <a:graphicFrameLocks xmlns:a="http://schemas.openxmlformats.org/drawingml/2006/main" noChangeAspect="1"/>
+            </wp:cNvGraphicFramePr>
+            <a:graphic xmlns:a="http://schemas.openxmlformats.org/drawingml/2006/main">
+              <a:graphicData uri="http://schemas.openxmlformats.org/drawingml/2006/picture">
+                <pic:pic xmlns:pic="http://schemas.openxmlformats.org/drawingml/2006/picture">
+                  <pic:nvPicPr>
+                    <pic:cNvPr id="7" name="PickRandomDestination.png"/>
+                    <pic:cNvPicPr/>
+                  </pic:nvPicPr>
+                  <pic:blipFill>
+                    <a:blip r:embed="rId10">
+                      <a:extLst>
+                        <a:ext uri="{28A0092B-C50C-407E-A947-70E740481C1C}">
+                          <a14:useLocalDpi xmlns:a14="http://schemas.microsoft.com/office/drawing/2010/main" val="0"/>
+                        </a:ext>
+                      </a:extLst>
+                    </a:blip>
+                    <a:stretch>
+                      <a:fillRect/>
+                    </a:stretch>
+                  </pic:blipFill>
+                  <pic:spPr>
+                    <a:xfrm>
+                      <a:off x="0" y="0"/>
+                      <a:ext cx="6120130" cy="3586480"/>
+                    </a:xfrm>
+                    <a:prstGeom prst="rect">
+                      <a:avLst/>
+                    </a:prstGeom>
+                    <a:ln>
+                      <a:noFill/>
+                    </a:ln>
+                  </pic:spPr>
+                </pic:pic>
+              </a:graphicData>
+            </a:graphic>
+          </wp:inline>
+        </w:drawing>
+      </w:r>
+    </w:p>
+    <w:p>
+      <w:pPr>
+        <w:pStyle w:val="Nessunaspaziatura"/>
+      </w:pPr>
+      <w:r>
+        <w:t xml:space="preserve">Figure </w:t>
+      </w:r>
+      <w:r>
+        <w:fldChar w:fldCharType="begin"/>
+      </w:r>
+      <w:r>
+        <w:instrText xml:space="preserve"> SEQ Figure \* ARABIC </w:instrText>
+      </w:r>
+      <w:r>
+        <w:fldChar w:fldCharType="separate"/>
+      </w:r>
+      <w:r>
+        <w:rPr>
+          <w:noProof/>
+        </w:rPr>
+        <w:t>6</w:t>
+      </w:r>
+      <w:r>
+        <w:fldChar w:fldCharType="end"/>
+      </w:r>
+      <w:r>
+        <w:t xml:space="preserve">: </w:t>
+      </w:r>
+      <w:proofErr w:type="spellStart"/>
+      <w:r>
+        <w:t>PickRandomDestination</w:t>
+      </w:r>
+      <w:proofErr w:type="spellEnd"/>
+      <w:r>
+        <w:t xml:space="preserve"> method</w:t>
+      </w:r>
+    </w:p>
+    <w:p>
+      <w:pPr>
+        <w:pStyle w:val="Testobase"/>
+      </w:pPr>
+    </w:p>
+    <w:p>
+      <w:pPr>
+        <w:pStyle w:val="TitoloParagrafo"/>
+      </w:pPr>
+      <w:r>
+        <w:t>ATTACK</w:t>
+      </w:r>
+    </w:p>
+    <w:p>
+      <w:pPr>
+        <w:pStyle w:val="Testobase"/>
+      </w:pPr>
+      <w:r>
+        <w:rPr>
+          <w:noProof/>
+        </w:rPr>
+        <mc:AlternateContent>
+          <mc:Choice Requires="wps">
+            <w:drawing>
+              <wp:anchor distT="0" distB="0" distL="114300" distR="114300" simplePos="0" relativeHeight="251660288" behindDoc="0" locked="0" layoutInCell="1" allowOverlap="1" wp14:anchorId="0757599C" wp14:editId="26DEB89C">
+                <wp:simplePos x="0" y="0"/>
+                <wp:positionH relativeFrom="column">
+                  <wp:posOffset>2443480</wp:posOffset>
+                </wp:positionH>
+                <wp:positionV relativeFrom="paragraph">
+                  <wp:posOffset>3446145</wp:posOffset>
+                </wp:positionV>
+                <wp:extent cx="3667760" cy="635"/>
+                <wp:effectExtent l="0" t="0" r="0" b="0"/>
+                <wp:wrapSquare wrapText="bothSides"/>
+                <wp:docPr id="9" name="Casella di testo 9"/>
+                <wp:cNvGraphicFramePr/>
+                <a:graphic xmlns:a="http://schemas.openxmlformats.org/drawingml/2006/main">
+                  <a:graphicData uri="http://schemas.microsoft.com/office/word/2010/wordprocessingShape">
+                    <wps:wsp>
+                      <wps:cNvSpPr txBox="1"/>
+                      <wps:spPr>
+                        <a:xfrm>
+                          <a:off x="0" y="0"/>
+                          <a:ext cx="3667760" cy="635"/>
+                        </a:xfrm>
+                        <a:prstGeom prst="rect">
+                          <a:avLst/>
+                        </a:prstGeom>
+                        <a:solidFill>
+                          <a:prstClr val="white"/>
+                        </a:solidFill>
+                        <a:ln>
+                          <a:noFill/>
+                        </a:ln>
+                      </wps:spPr>
+                      <wps:txbx>
+                        <w:txbxContent>
+                          <w:p>
+                            <w:pPr>
+                              <w:pStyle w:val="Nessunaspaziatura"/>
+                              <w:rPr>
+                                <w:rFonts w:ascii="ArialMT" w:hAnsi="ArialMT" w:cs="ArialMT"/>
+                                <w:noProof/>
+                                <w:color w:val="000000"/>
+                                <w:lang w:val="en-US"/>
+                              </w:rPr>
+                            </w:pPr>
+                            <w:r>
+                              <w:t xml:space="preserve">Figure </w:t>
+                            </w:r>
+                            <w:r>
+                              <w:fldChar w:fldCharType="begin"/>
+                            </w:r>
+                            <w:r>
+                              <w:instrText xml:space="preserve"> SEQ Figure \* ARABIC </w:instrText>
+                            </w:r>
+                            <w:r>
+                              <w:fldChar w:fldCharType="separate"/>
+                            </w:r>
+                            <w:r>
+                              <w:rPr>
+                                <w:noProof/>
+                              </w:rPr>
+                              <w:t>7</w:t>
+                            </w:r>
+                            <w:r>
+                              <w:fldChar w:fldCharType="end"/>
+                            </w:r>
+                            <w:r>
+                              <w:t>: Attack BT</w:t>
+                            </w:r>
+                          </w:p>
+                        </w:txbxContent>
+                      </wps:txbx>
+                      <wps:bodyPr rot="0" spcFirstLastPara="0" vertOverflow="overflow" horzOverflow="overflow" vert="horz" wrap="square" lIns="0" tIns="0" rIns="0" bIns="0" numCol="1" spcCol="0" rtlCol="0" fromWordArt="0" anchor="t" anchorCtr="0" forceAA="0" compatLnSpc="1">
+                        <a:prstTxWarp prst="textNoShape">
+                          <a:avLst/>
+                        </a:prstTxWarp>
+                        <a:spAutoFit/>
+                      </wps:bodyPr>
+                    </wps:wsp>
+                  </a:graphicData>
+                </a:graphic>
+              </wp:anchor>
+            </w:drawing>
+          </mc:Choice>
+          <mc:Fallback>
+            <w:pict>
+              <v:shapetype w14:anchorId="0757599C" id="_x0000_t202" coordsize="21600,21600" o:spt="202" path="m,l,21600r21600,l21600,xe">
+                <v:stroke joinstyle="miter"/>
+                <v:path gradientshapeok="t" o:connecttype="rect"/>
+              </v:shapetype>
+              <v:shape id="Casella di testo 9" o:spid="_x0000_s1026" type="#_x0000_t202" style="position:absolute;margin-left:192.4pt;margin-top:271.35pt;width:288.8pt;height:.05pt;z-index:251660288;visibility:visible;mso-wrap-style:square;mso-wrap-distance-left:9pt;mso-wrap-distance-top:0;mso-wrap-distance-right:9pt;mso-wrap-distance-bottom:0;mso-position-horizontal:absolute;mso-position-horizontal-relative:text;mso-position-vertical:absolute;mso-position-vertical-relative:text;v-text-anchor:top" o:gfxdata="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" stroked="f">
+                <v:textbox style="mso-fit-shape-to-text:t" inset="0,0,0,0">
+                  <w:txbxContent>
+                    <w:p>
+                      <w:pPr>
+                        <w:pStyle w:val="Nessunaspaziatura"/>
+                        <w:rPr>
+                          <w:rFonts w:ascii="ArialMT" w:hAnsi="ArialMT" w:cs="ArialMT"/>
+                          <w:noProof/>
+                          <w:color w:val="000000"/>
+                          <w:lang w:val="en-US"/>
+                        </w:rPr>
+                      </w:pPr>
+                      <w:r>
+                        <w:t xml:space="preserve">Figure </w:t>
+                      </w:r>
+                      <w:r>
+                        <w:fldChar w:fldCharType="begin"/>
+                      </w:r>
+                      <w:r>
+                        <w:instrText xml:space="preserve"> SEQ Figure \* ARABIC </w:instrText>
+                      </w:r>
+                      <w:r>
+                        <w:fldChar w:fldCharType="separate"/>
+                      </w:r>
+                      <w:r>
+                        <w:rPr>
+                          <w:noProof/>
+                        </w:rPr>
+                        <w:t>7</w:t>
+                      </w:r>
+                      <w:r>
+                        <w:fldChar w:fldCharType="end"/>
+                      </w:r>
+                      <w:r>
+                        <w:t>: Attack BT</w:t>
+                      </w:r>
+                    </w:p>
+                  </w:txbxContent>
+                </v:textbox>
+                <w10:wrap type="square"/>
+              </v:shape>
+            </w:pict>
+          </mc:Fallback>
+        </mc:AlternateContent>
+      </w:r>
+      <w:r>
+        <w:rPr>
+          <w:noProof/>
+        </w:rPr>
+        <w:drawing>
+          <wp:anchor distT="0" distB="0" distL="114300" distR="114300" simplePos="0" relativeHeight="251658240" behindDoc="0" locked="0" layoutInCell="1" allowOverlap="1" wp14:anchorId="4BA2649C" wp14:editId="645AB8CE">
+            <wp:simplePos x="0" y="0"/>
+            <wp:positionH relativeFrom="margin">
+              <wp:align>right</wp:align>
+            </wp:positionH>
+            <wp:positionV relativeFrom="paragraph">
+              <wp:posOffset>7620</wp:posOffset>
+            </wp:positionV>
+            <wp:extent cx="3667760" cy="3381375"/>
+            <wp:effectExtent l="0" t="0" r="8890" b="9525"/>
+            <wp:wrapSquare wrapText="bothSides"/>
+            <wp:docPr id="8" name="Immagine 8"/>
+            <wp:cNvGraphicFramePr>
+              <a:graphicFrameLocks xmlns:a="http://schemas.openxmlformats.org/drawingml/2006/main" noChangeAspect="1"/>
+            </wp:cNvGraphicFramePr>
+            <a:graphic xmlns:a="http://schemas.openxmlformats.org/drawingml/2006/main">
+              <a:graphicData uri="http://schemas.openxmlformats.org/drawingml/2006/picture">
+                <pic:pic xmlns:pic="http://schemas.openxmlformats.org/drawingml/2006/picture">
+                  <pic:nvPicPr>
+                    <pic:cNvPr id="8" name="BTs-AttackBT.png"/>
+                    <pic:cNvPicPr/>
+                  </pic:nvPicPr>
+                  <pic:blipFill>
+                    <a:blip r:embed="rId11">
+                      <a:extLst>
+                        <a:ext uri="{28A0092B-C50C-407E-A947-70E740481C1C}">
+                          <a14:useLocalDpi xmlns:a14="http://schemas.microsoft.com/office/drawing/2010/main" val="0"/>
+                        </a:ext>
+                      </a:extLst>
+                    </a:blip>
+                    <a:stretch>
+                      <a:fillRect/>
+                    </a:stretch>
+                  </pic:blipFill>
+                  <pic:spPr>
+                    <a:xfrm>
+                      <a:off x="0" y="0"/>
+                      <a:ext cx="3667760" cy="3381375"/>
+                    </a:xfrm>
+                    <a:prstGeom prst="rect">
+                      <a:avLst/>
+                    </a:prstGeom>
+                  </pic:spPr>
+                </pic:pic>
+              </a:graphicData>
+            </a:graphic>
+            <wp14:sizeRelH relativeFrom="margin">
+              <wp14:pctWidth>0</wp14:pctWidth>
+            </wp14:sizeRelH>
+          </wp:anchor>
+        </w:drawing>
+      </w:r>
+    </w:p>
+    <w:p>
+      <w:pPr>
+        <w:pStyle w:val="Testobase"/>
+      </w:pPr>
+    </w:p>
+    <w:p>
+      <w:pPr>
+        <w:pStyle w:val="Testobase"/>
+      </w:pPr>
+      <w:r>
+        <w:t>Attack is the simplest one</w:t>
+      </w:r>
+      <w:r>
+        <w:t>:</w:t>
+      </w:r>
+    </w:p>
+    <w:p>
+      <w:pPr>
+        <w:pStyle w:val="Testobase"/>
+      </w:pPr>
+      <w:r>
+        <w:rPr>
+          <w:rStyle w:val="TestoenfatizzatoCarattere"/>
+        </w:rPr>
+        <w:t>My resistance &gt;= his?</w:t>
+      </w:r>
+      <w:r>
+        <w:t xml:space="preserve"> Just checks if the AI car has more resistance, the stat that regulates the collision damage between the cars, that the enemy one: </w:t>
+      </w:r>
+    </w:p>
+    <w:p>
+      <w:pPr>
+        <w:pStyle w:val="Testobase"/>
+      </w:pPr>
+      <w:r>
+        <w:t xml:space="preserve">if yes the AI car will </w:t>
+      </w:r>
+      <w:r>
+        <w:rPr>
+          <w:rStyle w:val="TestoenfatizzatoCarattere"/>
+        </w:rPr>
+        <w:t>Chase</w:t>
+      </w:r>
+      <w:r>
+        <w:t xml:space="preserve"> the enemy (just setting the enemy car transform as the destination in </w:t>
+      </w:r>
+      <w:proofErr w:type="spellStart"/>
+      <w:r>
+        <w:rPr>
+          <w:rStyle w:val="TestoenfatizzatoCarattere"/>
+        </w:rPr>
+        <w:t>SeekBehaviour</w:t>
+      </w:r>
+      <w:proofErr w:type="spellEnd"/>
+      <w:r>
+        <w:t>);</w:t>
+      </w:r>
+    </w:p>
+    <w:p>
+      <w:pPr>
+        <w:pStyle w:val="Testobase"/>
+        <w:rPr>
+          <w:u w:val="single"/>
+        </w:rPr>
+      </w:pPr>
+      <w:r>
+        <w:t xml:space="preserve">if no it will </w:t>
+      </w:r>
+      <w:r>
+        <w:rPr>
+          <w:rStyle w:val="TestoenfatizzatoCarattere"/>
+        </w:rPr>
+        <w:t>Keep distance</w:t>
+      </w:r>
+      <w:r>
+        <w:t xml:space="preserve"> that sets </w:t>
+      </w:r>
+      <w:r>
+        <w:t xml:space="preserve">the enemy car transform as the destination in </w:t>
+      </w:r>
+      <w:proofErr w:type="spellStart"/>
+      <w:r>
+        <w:rPr>
+          <w:rStyle w:val="TestoenfatizzatoCarattere"/>
+        </w:rPr>
+        <w:t>Flee</w:t>
+      </w:r>
+      <w:r>
+        <w:rPr>
+          <w:rStyle w:val="TestoenfatizzatoCarattere"/>
+        </w:rPr>
+        <w:t>Behaviour</w:t>
+      </w:r>
+      <w:proofErr w:type="spellEnd"/>
+      <w:r>
+        <w:rPr>
+          <w:u w:val="single"/>
+        </w:rPr>
+        <w:t>.</w:t>
+      </w:r>
+    </w:p>
+    <w:p>
+      <w:pPr>
+        <w:pStyle w:val="Testobase"/>
+      </w:pPr>
+    </w:p>
+    <w:p>
+      <w:pPr>
+        <w:pStyle w:val="Testobase"/>
+        <w:ind w:left="360"/>
+      </w:pPr>
+    </w:p>
+    <w:p>
+      <w:pPr>
+        <w:pStyle w:val="Testobase"/>
+        <w:rPr>
+          <w:lang w:val="en-GB"/>
         </w:rPr>
       </w:pPr>
     </w:p>
@@ -1465,15 +2197,207 @@
     </w:p>
     <w:p>
       <w:pPr>
-        <w:autoSpaceDE w:val="0"/>
-        <w:autoSpaceDN w:val="0"/>
-        <w:adjustRightInd w:val="0"/>
-        <w:spacing w:after="0" w:line="240" w:lineRule="auto"/>
-        <w:rPr>
-          <w:rFonts w:ascii="ArialMT" w:hAnsi="ArialMT" w:cs="ArialMT"/>
-          <w:color w:val="000000"/>
+        <w:pStyle w:val="Testobase"/>
+      </w:pPr>
+    </w:p>
+    <w:p>
+      <w:pPr>
+        <w:pStyle w:val="TitoloParagrafo"/>
+        <w:rPr>
           <w:lang w:val="it-IT"/>
         </w:rPr>
+      </w:pPr>
+      <w:r>
+        <w:rPr>
+          <w:lang w:val="it-IT"/>
+        </w:rPr>
+        <w:t>PICK COIN</w:t>
+      </w:r>
+    </w:p>
+    <w:p>
+      <w:pPr>
+        <w:pStyle w:val="Testobase"/>
+      </w:pPr>
+    </w:p>
+    <w:p>
+      <w:pPr>
+        <w:pStyle w:val="Testobase"/>
+        <w:keepNext/>
+      </w:pPr>
+      <w:r>
+        <w:rPr>
+          <w:noProof/>
+        </w:rPr>
+        <w:lastRenderedPageBreak/>
+        <w:drawing>
+          <wp:inline distT="0" distB="0" distL="0" distR="0" wp14:anchorId="47D985C1" wp14:editId="2AC1C957">
+            <wp:extent cx="6273325" cy="2600325"/>
+            <wp:effectExtent l="0" t="0" r="0" b="0"/>
+            <wp:docPr id="10" name="Immagine 10"/>
+            <wp:cNvGraphicFramePr>
+              <a:graphicFrameLocks xmlns:a="http://schemas.openxmlformats.org/drawingml/2006/main" noChangeAspect="1"/>
+            </wp:cNvGraphicFramePr>
+            <a:graphic xmlns:a="http://schemas.openxmlformats.org/drawingml/2006/main">
+              <a:graphicData uri="http://schemas.openxmlformats.org/drawingml/2006/picture">
+                <pic:pic xmlns:pic="http://schemas.openxmlformats.org/drawingml/2006/picture">
+                  <pic:nvPicPr>
+                    <pic:cNvPr id="10" name="BTs-PickCoinBT.png"/>
+                    <pic:cNvPicPr/>
+                  </pic:nvPicPr>
+                  <pic:blipFill>
+                    <a:blip r:embed="rId12">
+                      <a:extLst>
+                        <a:ext uri="{28A0092B-C50C-407E-A947-70E740481C1C}">
+                          <a14:useLocalDpi xmlns:a14="http://schemas.microsoft.com/office/drawing/2010/main" val="0"/>
+                        </a:ext>
+                      </a:extLst>
+                    </a:blip>
+                    <a:stretch>
+                      <a:fillRect/>
+                    </a:stretch>
+                  </pic:blipFill>
+                  <pic:spPr>
+                    <a:xfrm>
+                      <a:off x="0" y="0"/>
+                      <a:ext cx="6285138" cy="2605222"/>
+                    </a:xfrm>
+                    <a:prstGeom prst="rect">
+                      <a:avLst/>
+                    </a:prstGeom>
+                  </pic:spPr>
+                </pic:pic>
+              </a:graphicData>
+            </a:graphic>
+          </wp:inline>
+        </w:drawing>
+      </w:r>
+    </w:p>
+    <w:p>
+      <w:pPr>
+        <w:pStyle w:val="Nessunaspaziatura"/>
+      </w:pPr>
+      <w:r>
+        <w:t xml:space="preserve">Figure </w:t>
+      </w:r>
+      <w:r>
+        <w:fldChar w:fldCharType="begin"/>
+      </w:r>
+      <w:r>
+        <w:instrText xml:space="preserve"> SEQ Figure \* ARABIC </w:instrText>
+      </w:r>
+      <w:r>
+        <w:fldChar w:fldCharType="separate"/>
+      </w:r>
+      <w:r>
+        <w:rPr>
+          <w:noProof/>
+        </w:rPr>
+        <w:t>8</w:t>
+      </w:r>
+      <w:r>
+        <w:fldChar w:fldCharType="end"/>
+      </w:r>
+      <w:r>
+        <w:t>: Pick Coin BT</w:t>
+      </w:r>
+    </w:p>
+    <w:p>
+      <w:pPr>
+        <w:pStyle w:val="Testobase"/>
+      </w:pPr>
+    </w:p>
+    <w:p>
+      <w:pPr>
+        <w:pStyle w:val="Testobase"/>
+      </w:pPr>
+      <w:r>
+        <w:t>Pick Coin is the most complicated one, so I’ll explain step by step</w:t>
+      </w:r>
+      <w:r>
+        <w:t>.</w:t>
+      </w:r>
+    </w:p>
+    <w:p>
+      <w:pPr>
+        <w:pStyle w:val="Testobase"/>
+      </w:pPr>
+      <w:r>
+        <w:t>Nearest pad found? Simply checks if a field is null.</w:t>
+      </w:r>
+    </w:p>
+    <w:p>
+      <w:pPr>
+        <w:pStyle w:val="Testobase"/>
+      </w:pPr>
+      <w:r>
+        <w:t xml:space="preserve">Get ramp pads </w:t>
+      </w:r>
+      <w:bookmarkStart w:id="0" w:name="_GoBack"/>
+      <w:bookmarkEnd w:id="0"/>
+    </w:p>
+    <w:p>
+      <w:pPr>
+        <w:pStyle w:val="Testobase"/>
+      </w:pPr>
+      <w:r>
+        <w:lastRenderedPageBreak/>
+        <w:t xml:space="preserve"> </w:t>
+      </w:r>
+      <w:r>
+        <w:rPr>
+          <w:noProof/>
+        </w:rPr>
+        <w:drawing>
+          <wp:inline distT="0" distB="0" distL="0" distR="0" wp14:anchorId="129B4B21" wp14:editId="317C8D35">
+            <wp:extent cx="6120130" cy="5796280"/>
+            <wp:effectExtent l="0" t="0" r="0" b="0"/>
+            <wp:docPr id="11" name="Immagine 11" descr="Immagine che contiene screenshot&#10;&#10;Descrizione generata automaticamente"/>
+            <wp:cNvGraphicFramePr>
+              <a:graphicFrameLocks xmlns:a="http://schemas.openxmlformats.org/drawingml/2006/main" noChangeAspect="1"/>
+            </wp:cNvGraphicFramePr>
+            <a:graphic xmlns:a="http://schemas.openxmlformats.org/drawingml/2006/main">
+              <a:graphicData uri="http://schemas.openxmlformats.org/drawingml/2006/picture">
+                <pic:pic xmlns:pic="http://schemas.openxmlformats.org/drawingml/2006/picture">
+                  <pic:nvPicPr>
+                    <pic:cNvPr id="11" name="GetRampPads.png"/>
+                    <pic:cNvPicPr/>
+                  </pic:nvPicPr>
+                  <pic:blipFill>
+                    <a:blip r:embed="rId13">
+                      <a:extLst>
+                        <a:ext uri="{28A0092B-C50C-407E-A947-70E740481C1C}">
+                          <a14:useLocalDpi xmlns:a14="http://schemas.microsoft.com/office/drawing/2010/main" val="0"/>
+                        </a:ext>
+                      </a:extLst>
+                    </a:blip>
+                    <a:stretch>
+                      <a:fillRect/>
+                    </a:stretch>
+                  </pic:blipFill>
+                  <pic:spPr>
+                    <a:xfrm>
+                      <a:off x="0" y="0"/>
+                      <a:ext cx="6120130" cy="5796280"/>
+                    </a:xfrm>
+                    <a:prstGeom prst="rect">
+                      <a:avLst/>
+                    </a:prstGeom>
+                  </pic:spPr>
+                </pic:pic>
+              </a:graphicData>
+            </a:graphic>
+          </wp:inline>
+        </w:drawing>
+      </w:r>
+    </w:p>
+    <w:p>
+      <w:pPr>
+        <w:pStyle w:val="Testobase"/>
+      </w:pPr>
+    </w:p>
+    <w:p>
+      <w:pPr>
+        <w:pStyle w:val="Testobase"/>
       </w:pPr>
     </w:p>
     <w:sectPr>
@@ -1489,6 +2413,119 @@
 <file path=word/numbering.xml><?xml version="1.0" encoding="utf-8"?>
 <w:numbering xmlns:wpc="http://schemas.microsoft.com/office/word/2010/wordprocessingCanvas" xmlns:cx="http://schemas.microsoft.com/office/drawing/2014/chartex" xmlns:cx1="http://schemas.microsoft.com/office/drawing/2015/9/8/chartex" xmlns:cx2="http://schemas.microsoft.com/office/drawing/2015/10/21/chartex" xmlns:cx3="http://schemas.microsoft.com/office/drawing/2016/5/9/chartex" xmlns:cx4="http://schemas.microsoft.com/office/drawing/2016/5/10/chartex" xmlns:cx5="http://schemas.microsoft.com/office/drawing/2016/5/11/chartex" xmlns:cx6="http://schemas.microsoft.com/office/drawing/2016/5/12/chartex" xmlns:cx7="http://schemas.microsoft.com/office/drawing/2016/5/13/chartex" xmlns:cx8="http://schemas.microsoft.com/office/drawing/2016/5/14/chartex" xmlns:mc="http://schemas.openxmlformats.org/markup-compatibility/2006" xmlns:aink="http://schemas.microsoft.com/office/drawing/2016/ink" xmlns:am3d="http://schemas.microsoft.com/office/drawing/2017/model3d" xmlns:o="urn:schemas-microsoft-com:office:office" xmlns:r="http://schemas.openxmlformats.org/officeDocument/2006/relationships" xmlns:m="http://schemas.openxmlformats.org/officeDocument/2006/math" xmlns:v="urn:schemas-microsoft-com:vml" xmlns:wp14="http://schemas.microsoft.com/office/word/2010/wordprocessingDrawing" xmlns:wp="http://schemas.openxmlformats.org/drawingml/2006/wordprocessingDrawing" xmlns:w10="urn:schemas-microsoft-com:office:word" xmlns:w="http://schemas.openxmlformats.org/wordprocessingml/2006/main" xmlns:w14="http://schemas.microsoft.com/office/word/2010/wordml" xmlns:w15="http://schemas.microsoft.com/office/word/2012/wordml" xmlns:w16cid="http://schemas.microsoft.com/office/word/2016/wordml/cid" xmlns:w16se="http://schemas.microsoft.com/office/word/2015/wordml/symex" xmlns:wpg="http://schemas.microsoft.com/office/word/2010/wordprocessingGroup" xmlns:wpi="http://schemas.microsoft.com/office/word/2010/wordprocessingInk" xmlns:wne="http://schemas.microsoft.com/office/word/2006/wordml" xmlns:wps="http://schemas.microsoft.com/office/word/2010/wordprocessingShape" mc:Ignorable="w14 w15 w16se w16cid wp14">
   <w:abstractNum w:abstractNumId="0" w15:restartNumberingAfterBreak="0">
+    <w:nsid w:val="01D91799"/>
+    <w:multiLevelType w:val="hybridMultilevel"/>
+    <w:tmpl w:val="E2CEAE62"/>
+    <w:lvl w:ilvl="0" w:tplc="04100001">
+      <w:start w:val="1"/>
+      <w:numFmt w:val="bullet"/>
+      <w:lvlText w:val=""/>
+      <w:lvlJc w:val="left"/>
+      <w:pPr>
+        <w:ind w:left="720" w:hanging="360"/>
+      </w:pPr>
+      <w:rPr>
+        <w:rFonts w:ascii="Symbol" w:hAnsi="Symbol" w:hint="default"/>
+      </w:rPr>
+    </w:lvl>
+    <w:lvl w:ilvl="1" w:tplc="04100003" w:tentative="1">
+      <w:start w:val="1"/>
+      <w:numFmt w:val="bullet"/>
+      <w:lvlText w:val="o"/>
+      <w:lvlJc w:val="left"/>
+      <w:pPr>
+        <w:ind w:left="1440" w:hanging="360"/>
+      </w:pPr>
+      <w:rPr>
+        <w:rFonts w:ascii="Courier New" w:hAnsi="Courier New" w:cs="Courier New" w:hint="default"/>
+      </w:rPr>
+    </w:lvl>
+    <w:lvl w:ilvl="2" w:tplc="04100005" w:tentative="1">
+      <w:start w:val="1"/>
+      <w:numFmt w:val="bullet"/>
+      <w:lvlText w:val=""/>
+      <w:lvlJc w:val="left"/>
+      <w:pPr>
+        <w:ind w:left="2160" w:hanging="360"/>
+      </w:pPr>
+      <w:rPr>
+        <w:rFonts w:ascii="Wingdings" w:hAnsi="Wingdings" w:hint="default"/>
+      </w:rPr>
+    </w:lvl>
+    <w:lvl w:ilvl="3" w:tplc="04100001" w:tentative="1">
+      <w:start w:val="1"/>
+      <w:numFmt w:val="bullet"/>
+      <w:lvlText w:val=""/>
+      <w:lvlJc w:val="left"/>
+      <w:pPr>
+        <w:ind w:left="2880" w:hanging="360"/>
+      </w:pPr>
+      <w:rPr>
+        <w:rFonts w:ascii="Symbol" w:hAnsi="Symbol" w:hint="default"/>
+      </w:rPr>
+    </w:lvl>
+    <w:lvl w:ilvl="4" w:tplc="04100003" w:tentative="1">
+      <w:start w:val="1"/>
+      <w:numFmt w:val="bullet"/>
+      <w:lvlText w:val="o"/>
+      <w:lvlJc w:val="left"/>
+      <w:pPr>
+        <w:ind w:left="3600" w:hanging="360"/>
+      </w:pPr>
+      <w:rPr>
+        <w:rFonts w:ascii="Courier New" w:hAnsi="Courier New" w:cs="Courier New" w:hint="default"/>
+      </w:rPr>
+    </w:lvl>
+    <w:lvl w:ilvl="5" w:tplc="04100005" w:tentative="1">
+      <w:start w:val="1"/>
+      <w:numFmt w:val="bullet"/>
+      <w:lvlText w:val=""/>
+      <w:lvlJc w:val="left"/>
+      <w:pPr>
+        <w:ind w:left="4320" w:hanging="360"/>
+      </w:pPr>
+      <w:rPr>
+        <w:rFonts w:ascii="Wingdings" w:hAnsi="Wingdings" w:hint="default"/>
+      </w:rPr>
+    </w:lvl>
+    <w:lvl w:ilvl="6" w:tplc="04100001" w:tentative="1">
+      <w:start w:val="1"/>
+      <w:numFmt w:val="bullet"/>
+      <w:lvlText w:val=""/>
+      <w:lvlJc w:val="left"/>
+      <w:pPr>
+        <w:ind w:left="5040" w:hanging="360"/>
+      </w:pPr>
+      <w:rPr>
+        <w:rFonts w:ascii="Symbol" w:hAnsi="Symbol" w:hint="default"/>
+      </w:rPr>
+    </w:lvl>
+    <w:lvl w:ilvl="7" w:tplc="04100003" w:tentative="1">
+      <w:start w:val="1"/>
+      <w:numFmt w:val="bullet"/>
+      <w:lvlText w:val="o"/>
+      <w:lvlJc w:val="left"/>
+      <w:pPr>
+        <w:ind w:left="5760" w:hanging="360"/>
+      </w:pPr>
+      <w:rPr>
+        <w:rFonts w:ascii="Courier New" w:hAnsi="Courier New" w:cs="Courier New" w:hint="default"/>
+      </w:rPr>
+    </w:lvl>
+    <w:lvl w:ilvl="8" w:tplc="04100005" w:tentative="1">
+      <w:start w:val="1"/>
+      <w:numFmt w:val="bullet"/>
+      <w:lvlText w:val=""/>
+      <w:lvlJc w:val="left"/>
+      <w:pPr>
+        <w:ind w:left="6480" w:hanging="360"/>
+      </w:pPr>
+      <w:rPr>
+        <w:rFonts w:ascii="Wingdings" w:hAnsi="Wingdings" w:hint="default"/>
+      </w:rPr>
+    </w:lvl>
+  </w:abstractNum>
+  <w:abstractNum w:abstractNumId="1" w15:restartNumberingAfterBreak="0">
     <w:nsid w:val="143D0ABD"/>
     <w:multiLevelType w:val="hybridMultilevel"/>
     <w:tmpl w:val="CC0EC7CC"/>
@@ -1601,7 +2638,7 @@
       </w:rPr>
     </w:lvl>
   </w:abstractNum>
-  <w:abstractNum w:abstractNumId="1" w15:restartNumberingAfterBreak="0">
+  <w:abstractNum w:abstractNumId="2" w15:restartNumberingAfterBreak="0">
     <w:nsid w:val="2CE0369C"/>
     <w:multiLevelType w:val="hybridMultilevel"/>
     <w:tmpl w:val="9530DB02"/>
@@ -1714,10 +2751,245 @@
       </w:rPr>
     </w:lvl>
   </w:abstractNum>
+  <w:abstractNum w:abstractNumId="3" w15:restartNumberingAfterBreak="0">
+    <w:nsid w:val="45382A1B"/>
+    <w:multiLevelType w:val="hybridMultilevel"/>
+    <w:tmpl w:val="2B64F2BE"/>
+    <w:lvl w:ilvl="0" w:tplc="04100001">
+      <w:start w:val="1"/>
+      <w:numFmt w:val="bullet"/>
+      <w:lvlText w:val=""/>
+      <w:lvlJc w:val="left"/>
+      <w:pPr>
+        <w:ind w:left="720" w:hanging="360"/>
+      </w:pPr>
+      <w:rPr>
+        <w:rFonts w:ascii="Symbol" w:hAnsi="Symbol" w:hint="default"/>
+      </w:rPr>
+    </w:lvl>
+    <w:lvl w:ilvl="1" w:tplc="04100003" w:tentative="1">
+      <w:start w:val="1"/>
+      <w:numFmt w:val="bullet"/>
+      <w:lvlText w:val="o"/>
+      <w:lvlJc w:val="left"/>
+      <w:pPr>
+        <w:ind w:left="1440" w:hanging="360"/>
+      </w:pPr>
+      <w:rPr>
+        <w:rFonts w:ascii="Courier New" w:hAnsi="Courier New" w:cs="Courier New" w:hint="default"/>
+      </w:rPr>
+    </w:lvl>
+    <w:lvl w:ilvl="2" w:tplc="04100005" w:tentative="1">
+      <w:start w:val="1"/>
+      <w:numFmt w:val="bullet"/>
+      <w:lvlText w:val=""/>
+      <w:lvlJc w:val="left"/>
+      <w:pPr>
+        <w:ind w:left="2160" w:hanging="360"/>
+      </w:pPr>
+      <w:rPr>
+        <w:rFonts w:ascii="Wingdings" w:hAnsi="Wingdings" w:hint="default"/>
+      </w:rPr>
+    </w:lvl>
+    <w:lvl w:ilvl="3" w:tplc="04100001" w:tentative="1">
+      <w:start w:val="1"/>
+      <w:numFmt w:val="bullet"/>
+      <w:lvlText w:val=""/>
+      <w:lvlJc w:val="left"/>
+      <w:pPr>
+        <w:ind w:left="2880" w:hanging="360"/>
+      </w:pPr>
+      <w:rPr>
+        <w:rFonts w:ascii="Symbol" w:hAnsi="Symbol" w:hint="default"/>
+      </w:rPr>
+    </w:lvl>
+    <w:lvl w:ilvl="4" w:tplc="04100003" w:tentative="1">
+      <w:start w:val="1"/>
+      <w:numFmt w:val="bullet"/>
+      <w:lvlText w:val="o"/>
+      <w:lvlJc w:val="left"/>
+      <w:pPr>
+        <w:ind w:left="3600" w:hanging="360"/>
+      </w:pPr>
+      <w:rPr>
+        <w:rFonts w:ascii="Courier New" w:hAnsi="Courier New" w:cs="Courier New" w:hint="default"/>
+      </w:rPr>
+    </w:lvl>
+    <w:lvl w:ilvl="5" w:tplc="04100005" w:tentative="1">
+      <w:start w:val="1"/>
+      <w:numFmt w:val="bullet"/>
+      <w:lvlText w:val=""/>
+      <w:lvlJc w:val="left"/>
+      <w:pPr>
+        <w:ind w:left="4320" w:hanging="360"/>
+      </w:pPr>
+      <w:rPr>
+        <w:rFonts w:ascii="Wingdings" w:hAnsi="Wingdings" w:hint="default"/>
+      </w:rPr>
+    </w:lvl>
+    <w:lvl w:ilvl="6" w:tplc="04100001" w:tentative="1">
+      <w:start w:val="1"/>
+      <w:numFmt w:val="bullet"/>
+      <w:lvlText w:val=""/>
+      <w:lvlJc w:val="left"/>
+      <w:pPr>
+        <w:ind w:left="5040" w:hanging="360"/>
+      </w:pPr>
+      <w:rPr>
+        <w:rFonts w:ascii="Symbol" w:hAnsi="Symbol" w:hint="default"/>
+      </w:rPr>
+    </w:lvl>
+    <w:lvl w:ilvl="7" w:tplc="04100003" w:tentative="1">
+      <w:start w:val="1"/>
+      <w:numFmt w:val="bullet"/>
+      <w:lvlText w:val="o"/>
+      <w:lvlJc w:val="left"/>
+      <w:pPr>
+        <w:ind w:left="5760" w:hanging="360"/>
+      </w:pPr>
+      <w:rPr>
+        <w:rFonts w:ascii="Courier New" w:hAnsi="Courier New" w:cs="Courier New" w:hint="default"/>
+      </w:rPr>
+    </w:lvl>
+    <w:lvl w:ilvl="8" w:tplc="04100005" w:tentative="1">
+      <w:start w:val="1"/>
+      <w:numFmt w:val="bullet"/>
+      <w:lvlText w:val=""/>
+      <w:lvlJc w:val="left"/>
+      <w:pPr>
+        <w:ind w:left="6480" w:hanging="360"/>
+      </w:pPr>
+      <w:rPr>
+        <w:rFonts w:ascii="Wingdings" w:hAnsi="Wingdings" w:hint="default"/>
+      </w:rPr>
+    </w:lvl>
+  </w:abstractNum>
+  <w:abstractNum w:abstractNumId="4" w15:restartNumberingAfterBreak="0">
+    <w:nsid w:val="6C6061FE"/>
+    <w:multiLevelType w:val="hybridMultilevel"/>
+    <w:tmpl w:val="9B70B5D0"/>
+    <w:lvl w:ilvl="0" w:tplc="04100001">
+      <w:start w:val="1"/>
+      <w:numFmt w:val="bullet"/>
+      <w:lvlText w:val=""/>
+      <w:lvlJc w:val="left"/>
+      <w:pPr>
+        <w:ind w:left="720" w:hanging="360"/>
+      </w:pPr>
+      <w:rPr>
+        <w:rFonts w:ascii="Symbol" w:hAnsi="Symbol" w:hint="default"/>
+      </w:rPr>
+    </w:lvl>
+    <w:lvl w:ilvl="1" w:tplc="04100003" w:tentative="1">
+      <w:start w:val="1"/>
+      <w:numFmt w:val="bullet"/>
+      <w:lvlText w:val="o"/>
+      <w:lvlJc w:val="left"/>
+      <w:pPr>
+        <w:ind w:left="1440" w:hanging="360"/>
+      </w:pPr>
+      <w:rPr>
+        <w:rFonts w:ascii="Courier New" w:hAnsi="Courier New" w:cs="Courier New" w:hint="default"/>
+      </w:rPr>
+    </w:lvl>
+    <w:lvl w:ilvl="2" w:tplc="04100005" w:tentative="1">
+      <w:start w:val="1"/>
+      <w:numFmt w:val="bullet"/>
+      <w:lvlText w:val=""/>
+      <w:lvlJc w:val="left"/>
+      <w:pPr>
+        <w:ind w:left="2160" w:hanging="360"/>
+      </w:pPr>
+      <w:rPr>
+        <w:rFonts w:ascii="Wingdings" w:hAnsi="Wingdings" w:hint="default"/>
+      </w:rPr>
+    </w:lvl>
+    <w:lvl w:ilvl="3" w:tplc="04100001" w:tentative="1">
+      <w:start w:val="1"/>
+      <w:numFmt w:val="bullet"/>
+      <w:lvlText w:val=""/>
+      <w:lvlJc w:val="left"/>
+      <w:pPr>
+        <w:ind w:left="2880" w:hanging="360"/>
+      </w:pPr>
+      <w:rPr>
+        <w:rFonts w:ascii="Symbol" w:hAnsi="Symbol" w:hint="default"/>
+      </w:rPr>
+    </w:lvl>
+    <w:lvl w:ilvl="4" w:tplc="04100003" w:tentative="1">
+      <w:start w:val="1"/>
+      <w:numFmt w:val="bullet"/>
+      <w:lvlText w:val="o"/>
+      <w:lvlJc w:val="left"/>
+      <w:pPr>
+        <w:ind w:left="3600" w:hanging="360"/>
+      </w:pPr>
+      <w:rPr>
+        <w:rFonts w:ascii="Courier New" w:hAnsi="Courier New" w:cs="Courier New" w:hint="default"/>
+      </w:rPr>
+    </w:lvl>
+    <w:lvl w:ilvl="5" w:tplc="04100005" w:tentative="1">
+      <w:start w:val="1"/>
+      <w:numFmt w:val="bullet"/>
+      <w:lvlText w:val=""/>
+      <w:lvlJc w:val="left"/>
+      <w:pPr>
+        <w:ind w:left="4320" w:hanging="360"/>
+      </w:pPr>
+      <w:rPr>
+        <w:rFonts w:ascii="Wingdings" w:hAnsi="Wingdings" w:hint="default"/>
+      </w:rPr>
+    </w:lvl>
+    <w:lvl w:ilvl="6" w:tplc="04100001" w:tentative="1">
+      <w:start w:val="1"/>
+      <w:numFmt w:val="bullet"/>
+      <w:lvlText w:val=""/>
+      <w:lvlJc w:val="left"/>
+      <w:pPr>
+        <w:ind w:left="5040" w:hanging="360"/>
+      </w:pPr>
+      <w:rPr>
+        <w:rFonts w:ascii="Symbol" w:hAnsi="Symbol" w:hint="default"/>
+      </w:rPr>
+    </w:lvl>
+    <w:lvl w:ilvl="7" w:tplc="04100003" w:tentative="1">
+      <w:start w:val="1"/>
+      <w:numFmt w:val="bullet"/>
+      <w:lvlText w:val="o"/>
+      <w:lvlJc w:val="left"/>
+      <w:pPr>
+        <w:ind w:left="5760" w:hanging="360"/>
+      </w:pPr>
+      <w:rPr>
+        <w:rFonts w:ascii="Courier New" w:hAnsi="Courier New" w:cs="Courier New" w:hint="default"/>
+      </w:rPr>
+    </w:lvl>
+    <w:lvl w:ilvl="8" w:tplc="04100005" w:tentative="1">
+      <w:start w:val="1"/>
+      <w:numFmt w:val="bullet"/>
+      <w:lvlText w:val=""/>
+      <w:lvlJc w:val="left"/>
+      <w:pPr>
+        <w:ind w:left="6480" w:hanging="360"/>
+      </w:pPr>
+      <w:rPr>
+        <w:rFonts w:ascii="Wingdings" w:hAnsi="Wingdings" w:hint="default"/>
+      </w:rPr>
+    </w:lvl>
+  </w:abstractNum>
   <w:num w:numId="1">
+    <w:abstractNumId w:val="2"/>
+  </w:num>
+  <w:num w:numId="2">
     <w:abstractNumId w:val="1"/>
   </w:num>
-  <w:num w:numId="2">
+  <w:num w:numId="3">
+    <w:abstractNumId w:val="4"/>
+  </w:num>
+  <w:num w:numId="4">
+    <w:abstractNumId w:val="3"/>
+  </w:num>
+  <w:num w:numId="5">
     <w:abstractNumId w:val="0"/>
   </w:num>
 </w:numbering>

--- a/AI-Documentation.docx
+++ b/AI-Documentation.docx
@@ -1610,15 +1610,13 @@
       </w:r>
       <w:proofErr w:type="spellEnd"/>
       <w:r>
-        <w:t xml:space="preserve"> and I </w:t>
-      </w:r>
-      <w:proofErr w:type="spellStart"/>
-      <w:r>
-        <w:t>instantiatethe</w:t>
-      </w:r>
-      <w:proofErr w:type="spellEnd"/>
+        <w:t xml:space="preserve"> and I instantiate</w:t>
+      </w:r>
       <w:r>
         <w:t xml:space="preserve"> </w:t>
+      </w:r>
+      <w:r>
+        <w:t xml:space="preserve">the </w:t>
       </w:r>
       <w:proofErr w:type="spellStart"/>
       <w:r>
@@ -1763,10 +1761,10 @@
         </w:rPr>
         <w:lastRenderedPageBreak/>
         <w:drawing>
-          <wp:inline distT="0" distB="0" distL="0" distR="0" wp14:anchorId="4D642B77" wp14:editId="48E01950">
-            <wp:extent cx="6120130" cy="3586480"/>
+          <wp:inline distT="0" distB="0" distL="0" distR="0" wp14:anchorId="4D642B77" wp14:editId="3EFDC829">
+            <wp:extent cx="6267450" cy="3662062"/>
             <wp:effectExtent l="0" t="0" r="0" b="0"/>
-            <wp:docPr id="7" name="Immagine 7" descr="Immagine che contiene screenshot&#10;&#10;Descrizione generata automaticamente"/>
+            <wp:docPr id="7" name="Immagine 7"/>
             <wp:cNvGraphicFramePr>
               <a:graphicFrameLocks xmlns:a="http://schemas.openxmlformats.org/drawingml/2006/main" noChangeAspect="1"/>
             </wp:cNvGraphicFramePr>
@@ -1792,7 +1790,7 @@
                   <pic:spPr>
                     <a:xfrm>
                       <a:off x="0" y="0"/>
-                      <a:ext cx="6120130" cy="3586480"/>
+                      <a:ext cx="6273618" cy="3665666"/>
                     </a:xfrm>
                     <a:prstGeom prst="rect">
                       <a:avLst/>
@@ -2228,7 +2226,6 @@
         <w:rPr>
           <w:noProof/>
         </w:rPr>
-        <w:lastRenderedPageBreak/>
         <w:drawing>
           <wp:inline distT="0" distB="0" distL="0" distR="0" wp14:anchorId="47D985C1" wp14:editId="2AC1C957">
             <wp:extent cx="6273325" cy="2600325"/>
@@ -2322,36 +2319,130 @@
         <w:pStyle w:val="Testobase"/>
       </w:pPr>
       <w:r>
-        <w:t>Nearest pad found? Simply checks if a field is null.</w:t>
-      </w:r>
-    </w:p>
-    <w:p>
-      <w:pPr>
-        <w:pStyle w:val="Testobase"/>
-      </w:pPr>
-      <w:r>
-        <w:t xml:space="preserve">Get ramp pads </w:t>
-      </w:r>
-      <w:bookmarkStart w:id="0" w:name="_GoBack"/>
-      <w:bookmarkEnd w:id="0"/>
-    </w:p>
-    <w:p>
-      <w:pPr>
-        <w:pStyle w:val="Testobase"/>
-      </w:pPr>
-      <w:r>
+        <w:rPr>
+          <w:rStyle w:val="TestoenfatizzatoCarattere"/>
+        </w:rPr>
+        <w:t>Nearest pad found?</w:t>
+      </w:r>
+      <w:r>
+        <w:t xml:space="preserve"> Simply checks if a field is null.</w:t>
+      </w:r>
+    </w:p>
+    <w:p>
+      <w:pPr>
+        <w:pStyle w:val="Testobase"/>
+      </w:pPr>
+      <w:r>
+        <w:t>In order to guide the car over the ramp to the coin at the top of them, I positioned 3 pads on each ramp:</w:t>
+      </w:r>
+    </w:p>
+    <w:p>
+      <w:pPr>
+        <w:pStyle w:val="Testobase"/>
+        <w:numPr>
+          <w:ilvl w:val="0"/>
+          <w:numId w:val="6"/>
+        </w:numPr>
+      </w:pPr>
+      <w:proofErr w:type="spellStart"/>
+      <w:r>
+        <w:rPr>
+          <w:rStyle w:val="TestoenfatizzatoCarattere"/>
+        </w:rPr>
+        <w:t>BasePad</w:t>
+      </w:r>
+      <w:proofErr w:type="spellEnd"/>
+      <w:r>
+        <w:t xml:space="preserve"> at the base of the ramp;</w:t>
+      </w:r>
+    </w:p>
+    <w:p>
+      <w:pPr>
+        <w:pStyle w:val="Testobase"/>
+        <w:numPr>
+          <w:ilvl w:val="0"/>
+          <w:numId w:val="6"/>
+        </w:numPr>
+      </w:pPr>
+      <w:proofErr w:type="spellStart"/>
+      <w:r>
+        <w:rPr>
+          <w:rStyle w:val="TestoenfatizzatoCarattere"/>
+        </w:rPr>
+        <w:t>MidPad</w:t>
+      </w:r>
+      <w:proofErr w:type="spellEnd"/>
+      <w:r>
+        <w:t xml:space="preserve"> approximatively at the mid of the ramp;</w:t>
+      </w:r>
+    </w:p>
+    <w:p>
+      <w:pPr>
+        <w:pStyle w:val="Testobase"/>
+        <w:numPr>
+          <w:ilvl w:val="0"/>
+          <w:numId w:val="6"/>
+        </w:numPr>
+      </w:pPr>
+      <w:proofErr w:type="spellStart"/>
+      <w:r>
+        <w:rPr>
+          <w:rStyle w:val="TestoenfatizzatoCarattere"/>
+        </w:rPr>
+        <w:t>JumpPad</w:t>
+      </w:r>
+      <w:proofErr w:type="spellEnd"/>
+      <w:r>
+        <w:t xml:space="preserve"> at the top of the ramp, in the same spots of the coins.</w:t>
+      </w:r>
+    </w:p>
+    <w:p>
+      <w:pPr>
+        <w:pStyle w:val="Testobase"/>
+      </w:pPr>
+      <w:r>
+        <w:rPr>
+          <w:rStyle w:val="TestoenfatizzatoCarattere"/>
+        </w:rPr>
+        <w:t>Get ramp pads</w:t>
+      </w:r>
+      <w:r>
+        <w:t xml:space="preserve"> perform a search for all the </w:t>
+      </w:r>
+      <w:proofErr w:type="spellStart"/>
+      <w:r>
+        <w:t>GameObjects</w:t>
+      </w:r>
+      <w:proofErr w:type="spellEnd"/>
+      <w:r>
+        <w:t xml:space="preserve"> with the tag “</w:t>
+      </w:r>
+      <w:proofErr w:type="spellStart"/>
+      <w:r>
+        <w:rPr>
+          <w:rStyle w:val="TestoenfatizzatoCarattere"/>
+        </w:rPr>
+        <w:t>basePad</w:t>
+      </w:r>
+      <w:proofErr w:type="spellEnd"/>
+      <w:r>
+        <w:t>” and then extracts the nearest one and then get the relative mid and jump pads.</w:t>
+      </w:r>
+    </w:p>
+    <w:p>
+      <w:pPr>
+        <w:pStyle w:val="Testobase"/>
+      </w:pPr>
+      <w:r>
+        <w:rPr>
+          <w:noProof/>
+        </w:rPr>
         <w:lastRenderedPageBreak/>
-        <w:t xml:space="preserve"> </w:t>
-      </w:r>
-      <w:r>
-        <w:rPr>
-          <w:noProof/>
-        </w:rPr>
         <w:drawing>
-          <wp:inline distT="0" distB="0" distL="0" distR="0" wp14:anchorId="129B4B21" wp14:editId="317C8D35">
-            <wp:extent cx="6120130" cy="5796280"/>
+          <wp:inline distT="0" distB="0" distL="0" distR="0" wp14:anchorId="129B4B21" wp14:editId="0EEC7B6D">
+            <wp:extent cx="6097590" cy="5796280"/>
             <wp:effectExtent l="0" t="0" r="0" b="0"/>
-            <wp:docPr id="11" name="Immagine 11" descr="Immagine che contiene screenshot&#10;&#10;Descrizione generata automaticamente"/>
+            <wp:docPr id="11" name="Immagine 11"/>
             <wp:cNvGraphicFramePr>
               <a:graphicFrameLocks xmlns:a="http://schemas.openxmlformats.org/drawingml/2006/main" noChangeAspect="1"/>
             </wp:cNvGraphicFramePr>
@@ -2377,7 +2468,7 @@
                   <pic:spPr>
                     <a:xfrm>
                       <a:off x="0" y="0"/>
-                      <a:ext cx="6120130" cy="5796280"/>
+                      <a:ext cx="6097590" cy="5796280"/>
                     </a:xfrm>
                     <a:prstGeom prst="rect">
                       <a:avLst/>
@@ -2394,11 +2485,442 @@
       <w:pPr>
         <w:pStyle w:val="Testobase"/>
       </w:pPr>
-    </w:p>
-    <w:p>
-      <w:pPr>
-        <w:pStyle w:val="Testobase"/>
-      </w:pPr>
+      <w:r>
+        <w:rPr>
+          <w:rStyle w:val="TestoenfatizzatoCarattere"/>
+        </w:rPr>
+        <w:t>Move to ramp</w:t>
+      </w:r>
+      <w:r>
+        <w:t xml:space="preserve"> just put the </w:t>
+      </w:r>
+      <w:proofErr w:type="spellStart"/>
+      <w:r>
+        <w:t>basePad</w:t>
+      </w:r>
+      <w:proofErr w:type="spellEnd"/>
+      <w:r>
+        <w:t xml:space="preserve"> transform into </w:t>
+      </w:r>
+      <w:proofErr w:type="spellStart"/>
+      <w:r>
+        <w:t>SeekBehaviour</w:t>
+      </w:r>
+      <w:proofErr w:type="spellEnd"/>
+      <w:r>
+        <w:t xml:space="preserve"> destination.</w:t>
+      </w:r>
+    </w:p>
+    <w:p>
+      <w:pPr>
+        <w:pStyle w:val="Testobase"/>
+      </w:pPr>
+      <w:r>
+        <w:t xml:space="preserve">On the contrary </w:t>
+      </w:r>
+      <w:r>
+        <w:rPr>
+          <w:rStyle w:val="TestoenfatizzatoCarattere"/>
+        </w:rPr>
+        <w:t>Move to mid pad</w:t>
+      </w:r>
+      <w:r>
+        <w:t xml:space="preserve"> is a bit more complex:</w:t>
+      </w:r>
+    </w:p>
+    <w:p>
+      <w:pPr>
+        <w:pStyle w:val="Testobase"/>
+      </w:pPr>
+      <w:r>
+        <w:rPr>
+          <w:noProof/>
+        </w:rPr>
+        <w:drawing>
+          <wp:inline distT="0" distB="0" distL="0" distR="0" wp14:anchorId="140C8F10" wp14:editId="1D1161B9">
+            <wp:extent cx="5915851" cy="2724530"/>
+            <wp:effectExtent l="0" t="0" r="8890" b="0"/>
+            <wp:docPr id="12" name="Immagine 12"/>
+            <wp:cNvGraphicFramePr>
+              <a:graphicFrameLocks xmlns:a="http://schemas.openxmlformats.org/drawingml/2006/main" noChangeAspect="1"/>
+            </wp:cNvGraphicFramePr>
+            <a:graphic xmlns:a="http://schemas.openxmlformats.org/drawingml/2006/main">
+              <a:graphicData uri="http://schemas.openxmlformats.org/drawingml/2006/picture">
+                <pic:pic xmlns:pic="http://schemas.openxmlformats.org/drawingml/2006/picture">
+                  <pic:nvPicPr>
+                    <pic:cNvPr id="12" name="MoveToMidPad.png"/>
+                    <pic:cNvPicPr/>
+                  </pic:nvPicPr>
+                  <pic:blipFill>
+                    <a:blip r:embed="rId14">
+                      <a:extLst>
+                        <a:ext uri="{28A0092B-C50C-407E-A947-70E740481C1C}">
+                          <a14:useLocalDpi xmlns:a14="http://schemas.microsoft.com/office/drawing/2010/main" val="0"/>
+                        </a:ext>
+                      </a:extLst>
+                    </a:blip>
+                    <a:stretch>
+                      <a:fillRect/>
+                    </a:stretch>
+                  </pic:blipFill>
+                  <pic:spPr>
+                    <a:xfrm>
+                      <a:off x="0" y="0"/>
+                      <a:ext cx="5915851" cy="2724530"/>
+                    </a:xfrm>
+                    <a:prstGeom prst="rect">
+                      <a:avLst/>
+                    </a:prstGeom>
+                  </pic:spPr>
+                </pic:pic>
+              </a:graphicData>
+            </a:graphic>
+          </wp:inline>
+        </w:drawing>
+      </w:r>
+    </w:p>
+    <w:p>
+      <w:pPr>
+        <w:pStyle w:val="Testobase"/>
+      </w:pPr>
+      <w:proofErr w:type="spellStart"/>
+      <w:r>
+        <w:rPr>
+          <w:rStyle w:val="TestoenfatizzatoCarattere"/>
+        </w:rPr>
+        <w:lastRenderedPageBreak/>
+        <w:t>CarOnRamp</w:t>
+      </w:r>
+      <w:proofErr w:type="spellEnd"/>
+      <w:r>
+        <w:t xml:space="preserve"> is needed in </w:t>
+      </w:r>
+      <w:proofErr w:type="spellStart"/>
+      <w:r>
+        <w:t>DDelegatedBehaviour</w:t>
+      </w:r>
+      <w:proofErr w:type="spellEnd"/>
+      <w:r>
+        <w:t xml:space="preserve"> to make a distinction in the movement on ramps or not, in fact on ramps, only from base to mid, the car moves forward only if there is at least a wheel colliding with the ramp, avoiding so to fly like a plane.</w:t>
+      </w:r>
+    </w:p>
+    <w:p>
+      <w:pPr>
+        <w:pStyle w:val="Testobase"/>
+      </w:pPr>
+      <w:proofErr w:type="spellStart"/>
+      <w:r>
+        <w:rPr>
+          <w:rStyle w:val="TestoenfatizzatoCarattere"/>
+        </w:rPr>
+        <w:t>IgnoreRampRaycast</w:t>
+      </w:r>
+      <w:proofErr w:type="spellEnd"/>
+      <w:r>
+        <w:rPr>
+          <w:rStyle w:val="TestoenfatizzatoCarattere"/>
+        </w:rPr>
+        <w:t>()</w:t>
+      </w:r>
+      <w:r>
+        <w:t xml:space="preserve"> is mandatory to make the car get on the ramps, otherwise it will avoid them thank to </w:t>
+      </w:r>
+      <w:proofErr w:type="spellStart"/>
+      <w:r>
+        <w:t>AvoidBehaviour</w:t>
+      </w:r>
+      <w:proofErr w:type="spellEnd"/>
+      <w:r>
+        <w:t xml:space="preserve">. It simply change the </w:t>
+      </w:r>
+      <w:r>
+        <w:rPr>
+          <w:rStyle w:val="TestoenfatizzatoCarattere"/>
+        </w:rPr>
+        <w:t>layer</w:t>
+      </w:r>
+      <w:r>
+        <w:t xml:space="preserve"> of the </w:t>
+      </w:r>
+      <w:proofErr w:type="spellStart"/>
+      <w:r>
+        <w:t>GameObjects</w:t>
+      </w:r>
+      <w:proofErr w:type="spellEnd"/>
+      <w:r>
+        <w:t xml:space="preserve"> with the tag “</w:t>
+      </w:r>
+      <w:r>
+        <w:rPr>
+          <w:rStyle w:val="TestoenfatizzatoCarattere"/>
+        </w:rPr>
+        <w:t>ramp</w:t>
+      </w:r>
+      <w:r>
+        <w:t xml:space="preserve">” from </w:t>
+      </w:r>
+      <w:r>
+        <w:rPr>
+          <w:rStyle w:val="TestoenfatizzatoCarattere"/>
+        </w:rPr>
+        <w:t>Default</w:t>
+      </w:r>
+      <w:r>
+        <w:t xml:space="preserve"> to </w:t>
+      </w:r>
+      <w:r>
+        <w:rPr>
+          <w:rStyle w:val="TestoenfatizzatoCarattere"/>
+        </w:rPr>
+        <w:t xml:space="preserve">Ignore </w:t>
+      </w:r>
+      <w:proofErr w:type="spellStart"/>
+      <w:r>
+        <w:rPr>
+          <w:rStyle w:val="TestoenfatizzatoCarattere"/>
+        </w:rPr>
+        <w:t>Raycast</w:t>
+      </w:r>
+      <w:proofErr w:type="spellEnd"/>
+      <w:r>
+        <w:t>.</w:t>
+      </w:r>
+    </w:p>
+    <w:p>
+      <w:pPr>
+        <w:pStyle w:val="Testobase"/>
+      </w:pPr>
+      <w:r>
+        <w:rPr>
+          <w:rStyle w:val="TestoenfatizzatoCarattere"/>
+        </w:rPr>
+        <w:t>Brake</w:t>
+      </w:r>
+      <w:r>
+        <w:t xml:space="preserve"> and </w:t>
+      </w:r>
+      <w:proofErr w:type="spellStart"/>
+      <w:r>
+        <w:rPr>
+          <w:rStyle w:val="TestoenfatizzatoCarattere"/>
+        </w:rPr>
+        <w:t>brakeAt</w:t>
+      </w:r>
+      <w:proofErr w:type="spellEnd"/>
+      <w:r>
+        <w:t xml:space="preserve"> are multiplied by 0.1 not letting the car brake when reaching </w:t>
+      </w:r>
+      <w:proofErr w:type="spellStart"/>
+      <w:r>
+        <w:t>midPad</w:t>
+      </w:r>
+      <w:proofErr w:type="spellEnd"/>
+      <w:r>
+        <w:t>.</w:t>
+      </w:r>
+    </w:p>
+    <w:p>
+      <w:pPr>
+        <w:pStyle w:val="Testobase"/>
+      </w:pPr>
+      <w:proofErr w:type="spellStart"/>
+      <w:r>
+        <w:rPr>
+          <w:rStyle w:val="TestoenfatizzatoCarattere"/>
+        </w:rPr>
+        <w:t>WaitForMidPadReached</w:t>
+      </w:r>
+      <w:proofErr w:type="spellEnd"/>
+      <w:r>
+        <w:rPr>
+          <w:rStyle w:val="TestoenfatizzatoCarattere"/>
+        </w:rPr>
+        <w:t>()</w:t>
+      </w:r>
+      <w:r>
+        <w:t xml:space="preserve"> is used to be sure that the car didn’t fall from the ramp when trying to reach </w:t>
+      </w:r>
+      <w:proofErr w:type="spellStart"/>
+      <w:r>
+        <w:t>midPad</w:t>
+      </w:r>
+      <w:proofErr w:type="spellEnd"/>
+      <w:r>
+        <w:t xml:space="preserve">, in that case in fact the car would go in the projection on the ground of </w:t>
+      </w:r>
+      <w:proofErr w:type="spellStart"/>
+      <w:r>
+        <w:t>midPad</w:t>
+      </w:r>
+      <w:proofErr w:type="spellEnd"/>
+      <w:r>
+        <w:t xml:space="preserve"> position.</w:t>
+      </w:r>
+    </w:p>
+    <w:p>
+      <w:pPr>
+        <w:pStyle w:val="Testobase"/>
+      </w:pPr>
+      <w:r>
+        <w:rPr>
+          <w:noProof/>
+        </w:rPr>
+        <w:drawing>
+          <wp:inline distT="0" distB="0" distL="0" distR="0" wp14:anchorId="288F57AC" wp14:editId="57CD2E6A">
+            <wp:extent cx="4972744" cy="3181794"/>
+            <wp:effectExtent l="0" t="0" r="0" b="0"/>
+            <wp:docPr id="13" name="Immagine 13" descr="Immagine che contiene screenshot&#10;&#10;Descrizione generata automaticamente"/>
+            <wp:cNvGraphicFramePr>
+              <a:graphicFrameLocks xmlns:a="http://schemas.openxmlformats.org/drawingml/2006/main" noChangeAspect="1"/>
+            </wp:cNvGraphicFramePr>
+            <a:graphic xmlns:a="http://schemas.openxmlformats.org/drawingml/2006/main">
+              <a:graphicData uri="http://schemas.openxmlformats.org/drawingml/2006/picture">
+                <pic:pic xmlns:pic="http://schemas.openxmlformats.org/drawingml/2006/picture">
+                  <pic:nvPicPr>
+                    <pic:cNvPr id="13" name="WaitForMidPadReached.png"/>
+                    <pic:cNvPicPr/>
+                  </pic:nvPicPr>
+                  <pic:blipFill>
+                    <a:blip r:embed="rId15">
+                      <a:extLst>
+                        <a:ext uri="{28A0092B-C50C-407E-A947-70E740481C1C}">
+                          <a14:useLocalDpi xmlns:a14="http://schemas.microsoft.com/office/drawing/2010/main" val="0"/>
+                        </a:ext>
+                      </a:extLst>
+                    </a:blip>
+                    <a:stretch>
+                      <a:fillRect/>
+                    </a:stretch>
+                  </pic:blipFill>
+                  <pic:spPr>
+                    <a:xfrm>
+                      <a:off x="0" y="0"/>
+                      <a:ext cx="4972744" cy="3181794"/>
+                    </a:xfrm>
+                    <a:prstGeom prst="rect">
+                      <a:avLst/>
+                    </a:prstGeom>
+                  </pic:spPr>
+                </pic:pic>
+              </a:graphicData>
+            </a:graphic>
+          </wp:inline>
+        </w:drawing>
+      </w:r>
+    </w:p>
+    <w:p>
+      <w:pPr>
+        <w:pStyle w:val="Testobase"/>
+      </w:pPr>
+      <w:r>
+        <w:t>If the car falls from the ramp the BT is stopped and started again from the beginning.</w:t>
+      </w:r>
+    </w:p>
+    <w:p>
+      <w:pPr>
+        <w:pStyle w:val="Testobase"/>
+        <w:rPr>
+          <w:u w:val="single"/>
+        </w:rPr>
+      </w:pPr>
+      <w:r>
+        <w:rPr>
+          <w:rStyle w:val="TestoenfatizzatoCarattere"/>
+        </w:rPr>
+        <w:t>Move to coin</w:t>
+      </w:r>
+      <w:r>
+        <w:t xml:space="preserve"> is very similar to Move to mid pad and so it is </w:t>
+      </w:r>
+      <w:proofErr w:type="spellStart"/>
+      <w:r>
+        <w:rPr>
+          <w:rStyle w:val="TestoenfatizzatoCarattere"/>
+        </w:rPr>
+        <w:t>WaitForCoinTaken</w:t>
+      </w:r>
+      <w:proofErr w:type="spellEnd"/>
+      <w:r>
+        <w:rPr>
+          <w:rStyle w:val="TestoenfatizzatoCarattere"/>
+        </w:rPr>
+        <w:t>()</w:t>
+      </w:r>
+      <w:r>
+        <w:t>.</w:t>
+      </w:r>
+    </w:p>
+    <w:p>
+      <w:pPr>
+        <w:pStyle w:val="Testobase"/>
+      </w:pPr>
+      <w:r>
+        <w:rPr>
+          <w:noProof/>
+        </w:rPr>
+        <w:drawing>
+          <wp:inline distT="0" distB="0" distL="0" distR="0" wp14:anchorId="5249A4A3" wp14:editId="4BCF19E0">
+            <wp:extent cx="5239481" cy="3248478"/>
+            <wp:effectExtent l="0" t="0" r="0" b="9525"/>
+            <wp:docPr id="14" name="Immagine 14" descr="Immagine che contiene screenshot&#10;&#10;Descrizione generata automaticamente"/>
+            <wp:cNvGraphicFramePr>
+              <a:graphicFrameLocks xmlns:a="http://schemas.openxmlformats.org/drawingml/2006/main" noChangeAspect="1"/>
+            </wp:cNvGraphicFramePr>
+            <a:graphic xmlns:a="http://schemas.openxmlformats.org/drawingml/2006/main">
+              <a:graphicData uri="http://schemas.openxmlformats.org/drawingml/2006/picture">
+                <pic:pic xmlns:pic="http://schemas.openxmlformats.org/drawingml/2006/picture">
+                  <pic:nvPicPr>
+                    <pic:cNvPr id="14" name="MoveToCoin.png"/>
+                    <pic:cNvPicPr/>
+                  </pic:nvPicPr>
+                  <pic:blipFill>
+                    <a:blip r:embed="rId16">
+                      <a:extLst>
+                        <a:ext uri="{28A0092B-C50C-407E-A947-70E740481C1C}">
+                          <a14:useLocalDpi xmlns:a14="http://schemas.microsoft.com/office/drawing/2010/main" val="0"/>
+                        </a:ext>
+                      </a:extLst>
+                    </a:blip>
+                    <a:stretch>
+                      <a:fillRect/>
+                    </a:stretch>
+                  </pic:blipFill>
+                  <pic:spPr>
+                    <a:xfrm>
+                      <a:off x="0" y="0"/>
+                      <a:ext cx="5239481" cy="3248478"/>
+                    </a:xfrm>
+                    <a:prstGeom prst="rect">
+                      <a:avLst/>
+                    </a:prstGeom>
+                  </pic:spPr>
+                </pic:pic>
+              </a:graphicData>
+            </a:graphic>
+          </wp:inline>
+        </w:drawing>
+      </w:r>
+    </w:p>
+    <w:p>
+      <w:pPr>
+        <w:pStyle w:val="TitoloParagrafo"/>
+      </w:pPr>
+      <w:r>
+        <w:lastRenderedPageBreak/>
+        <w:t>JUMP FOR HYPE</w:t>
+      </w:r>
+    </w:p>
+    <w:p>
+      <w:pPr>
+        <w:pStyle w:val="Testobase"/>
+      </w:pPr>
+    </w:p>
+    <w:p>
+      <w:pPr>
+        <w:pStyle w:val="Testobase"/>
+      </w:pPr>
+      <w:bookmarkStart w:id="0" w:name="_GoBack"/>
+      <w:bookmarkEnd w:id="0"/>
     </w:p>
     <w:sectPr>
       <w:pgSz w:w="11906" w:h="16838"/>
@@ -2422,7 +2944,7 @@
       <w:lvlText w:val=""/>
       <w:lvlJc w:val="left"/>
       <w:pPr>
-        <w:ind w:left="720" w:hanging="360"/>
+        <w:ind w:left="786" w:hanging="360"/>
       </w:pPr>
       <w:rPr>
         <w:rFonts w:ascii="Symbol" w:hAnsi="Symbol" w:hint="default"/>
@@ -2434,7 +2956,7 @@
       <w:lvlText w:val="o"/>
       <w:lvlJc w:val="left"/>
       <w:pPr>
-        <w:ind w:left="1440" w:hanging="360"/>
+        <w:ind w:left="1506" w:hanging="360"/>
       </w:pPr>
       <w:rPr>
         <w:rFonts w:ascii="Courier New" w:hAnsi="Courier New" w:cs="Courier New" w:hint="default"/>
@@ -2446,7 +2968,7 @@
       <w:lvlText w:val=""/>
       <w:lvlJc w:val="left"/>
       <w:pPr>
-        <w:ind w:left="2160" w:hanging="360"/>
+        <w:ind w:left="2226" w:hanging="360"/>
       </w:pPr>
       <w:rPr>
         <w:rFonts w:ascii="Wingdings" w:hAnsi="Wingdings" w:hint="default"/>
@@ -2458,7 +2980,7 @@
       <w:lvlText w:val=""/>
       <w:lvlJc w:val="left"/>
       <w:pPr>
-        <w:ind w:left="2880" w:hanging="360"/>
+        <w:ind w:left="2946" w:hanging="360"/>
       </w:pPr>
       <w:rPr>
         <w:rFonts w:ascii="Symbol" w:hAnsi="Symbol" w:hint="default"/>
@@ -2470,7 +2992,7 @@
       <w:lvlText w:val="o"/>
       <w:lvlJc w:val="left"/>
       <w:pPr>
-        <w:ind w:left="3600" w:hanging="360"/>
+        <w:ind w:left="3666" w:hanging="360"/>
       </w:pPr>
       <w:rPr>
         <w:rFonts w:ascii="Courier New" w:hAnsi="Courier New" w:cs="Courier New" w:hint="default"/>
@@ -2482,7 +3004,7 @@
       <w:lvlText w:val=""/>
       <w:lvlJc w:val="left"/>
       <w:pPr>
-        <w:ind w:left="4320" w:hanging="360"/>
+        <w:ind w:left="4386" w:hanging="360"/>
       </w:pPr>
       <w:rPr>
         <w:rFonts w:ascii="Wingdings" w:hAnsi="Wingdings" w:hint="default"/>
@@ -2494,7 +3016,7 @@
       <w:lvlText w:val=""/>
       <w:lvlJc w:val="left"/>
       <w:pPr>
-        <w:ind w:left="5040" w:hanging="360"/>
+        <w:ind w:left="5106" w:hanging="360"/>
       </w:pPr>
       <w:rPr>
         <w:rFonts w:ascii="Symbol" w:hAnsi="Symbol" w:hint="default"/>
@@ -2506,7 +3028,7 @@
       <w:lvlText w:val="o"/>
       <w:lvlJc w:val="left"/>
       <w:pPr>
-        <w:ind w:left="5760" w:hanging="360"/>
+        <w:ind w:left="5826" w:hanging="360"/>
       </w:pPr>
       <w:rPr>
         <w:rFonts w:ascii="Courier New" w:hAnsi="Courier New" w:cs="Courier New" w:hint="default"/>
@@ -2518,7 +3040,7 @@
       <w:lvlText w:val=""/>
       <w:lvlJc w:val="left"/>
       <w:pPr>
-        <w:ind w:left="6480" w:hanging="360"/>
+        <w:ind w:left="6546" w:hanging="360"/>
       </w:pPr>
       <w:rPr>
         <w:rFonts w:ascii="Wingdings" w:hAnsi="Wingdings" w:hint="default"/>
@@ -2639,6 +3161,119 @@
     </w:lvl>
   </w:abstractNum>
   <w:abstractNum w:abstractNumId="2" w15:restartNumberingAfterBreak="0">
+    <w:nsid w:val="2981784B"/>
+    <w:multiLevelType w:val="hybridMultilevel"/>
+    <w:tmpl w:val="6BEA8716"/>
+    <w:lvl w:ilvl="0" w:tplc="04100001">
+      <w:start w:val="1"/>
+      <w:numFmt w:val="bullet"/>
+      <w:lvlText w:val=""/>
+      <w:lvlJc w:val="left"/>
+      <w:pPr>
+        <w:ind w:left="720" w:hanging="360"/>
+      </w:pPr>
+      <w:rPr>
+        <w:rFonts w:ascii="Symbol" w:hAnsi="Symbol" w:hint="default"/>
+      </w:rPr>
+    </w:lvl>
+    <w:lvl w:ilvl="1" w:tplc="04100003" w:tentative="1">
+      <w:start w:val="1"/>
+      <w:numFmt w:val="bullet"/>
+      <w:lvlText w:val="o"/>
+      <w:lvlJc w:val="left"/>
+      <w:pPr>
+        <w:ind w:left="1440" w:hanging="360"/>
+      </w:pPr>
+      <w:rPr>
+        <w:rFonts w:ascii="Courier New" w:hAnsi="Courier New" w:cs="Courier New" w:hint="default"/>
+      </w:rPr>
+    </w:lvl>
+    <w:lvl w:ilvl="2" w:tplc="04100005" w:tentative="1">
+      <w:start w:val="1"/>
+      <w:numFmt w:val="bullet"/>
+      <w:lvlText w:val=""/>
+      <w:lvlJc w:val="left"/>
+      <w:pPr>
+        <w:ind w:left="2160" w:hanging="360"/>
+      </w:pPr>
+      <w:rPr>
+        <w:rFonts w:ascii="Wingdings" w:hAnsi="Wingdings" w:hint="default"/>
+      </w:rPr>
+    </w:lvl>
+    <w:lvl w:ilvl="3" w:tplc="04100001" w:tentative="1">
+      <w:start w:val="1"/>
+      <w:numFmt w:val="bullet"/>
+      <w:lvlText w:val=""/>
+      <w:lvlJc w:val="left"/>
+      <w:pPr>
+        <w:ind w:left="2880" w:hanging="360"/>
+      </w:pPr>
+      <w:rPr>
+        <w:rFonts w:ascii="Symbol" w:hAnsi="Symbol" w:hint="default"/>
+      </w:rPr>
+    </w:lvl>
+    <w:lvl w:ilvl="4" w:tplc="04100003" w:tentative="1">
+      <w:start w:val="1"/>
+      <w:numFmt w:val="bullet"/>
+      <w:lvlText w:val="o"/>
+      <w:lvlJc w:val="left"/>
+      <w:pPr>
+        <w:ind w:left="3600" w:hanging="360"/>
+      </w:pPr>
+      <w:rPr>
+        <w:rFonts w:ascii="Courier New" w:hAnsi="Courier New" w:cs="Courier New" w:hint="default"/>
+      </w:rPr>
+    </w:lvl>
+    <w:lvl w:ilvl="5" w:tplc="04100005" w:tentative="1">
+      <w:start w:val="1"/>
+      <w:numFmt w:val="bullet"/>
+      <w:lvlText w:val=""/>
+      <w:lvlJc w:val="left"/>
+      <w:pPr>
+        <w:ind w:left="4320" w:hanging="360"/>
+      </w:pPr>
+      <w:rPr>
+        <w:rFonts w:ascii="Wingdings" w:hAnsi="Wingdings" w:hint="default"/>
+      </w:rPr>
+    </w:lvl>
+    <w:lvl w:ilvl="6" w:tplc="04100001" w:tentative="1">
+      <w:start w:val="1"/>
+      <w:numFmt w:val="bullet"/>
+      <w:lvlText w:val=""/>
+      <w:lvlJc w:val="left"/>
+      <w:pPr>
+        <w:ind w:left="5040" w:hanging="360"/>
+      </w:pPr>
+      <w:rPr>
+        <w:rFonts w:ascii="Symbol" w:hAnsi="Symbol" w:hint="default"/>
+      </w:rPr>
+    </w:lvl>
+    <w:lvl w:ilvl="7" w:tplc="04100003" w:tentative="1">
+      <w:start w:val="1"/>
+      <w:numFmt w:val="bullet"/>
+      <w:lvlText w:val="o"/>
+      <w:lvlJc w:val="left"/>
+      <w:pPr>
+        <w:ind w:left="5760" w:hanging="360"/>
+      </w:pPr>
+      <w:rPr>
+        <w:rFonts w:ascii="Courier New" w:hAnsi="Courier New" w:cs="Courier New" w:hint="default"/>
+      </w:rPr>
+    </w:lvl>
+    <w:lvl w:ilvl="8" w:tplc="04100005" w:tentative="1">
+      <w:start w:val="1"/>
+      <w:numFmt w:val="bullet"/>
+      <w:lvlText w:val=""/>
+      <w:lvlJc w:val="left"/>
+      <w:pPr>
+        <w:ind w:left="6480" w:hanging="360"/>
+      </w:pPr>
+      <w:rPr>
+        <w:rFonts w:ascii="Wingdings" w:hAnsi="Wingdings" w:hint="default"/>
+      </w:rPr>
+    </w:lvl>
+  </w:abstractNum>
+  <w:abstractNum w:abstractNumId="3" w15:restartNumberingAfterBreak="0">
     <w:nsid w:val="2CE0369C"/>
     <w:multiLevelType w:val="hybridMultilevel"/>
     <w:tmpl w:val="9530DB02"/>
@@ -2751,7 +3386,7 @@
       </w:rPr>
     </w:lvl>
   </w:abstractNum>
-  <w:abstractNum w:abstractNumId="3" w15:restartNumberingAfterBreak="0">
+  <w:abstractNum w:abstractNumId="4" w15:restartNumberingAfterBreak="0">
     <w:nsid w:val="45382A1B"/>
     <w:multiLevelType w:val="hybridMultilevel"/>
     <w:tmpl w:val="2B64F2BE"/>
@@ -2864,7 +3499,7 @@
       </w:rPr>
     </w:lvl>
   </w:abstractNum>
-  <w:abstractNum w:abstractNumId="4" w15:restartNumberingAfterBreak="0">
+  <w:abstractNum w:abstractNumId="5" w15:restartNumberingAfterBreak="0">
     <w:nsid w:val="6C6061FE"/>
     <w:multiLevelType w:val="hybridMultilevel"/>
     <w:tmpl w:val="9B70B5D0"/>
@@ -2978,19 +3613,22 @@
     </w:lvl>
   </w:abstractNum>
   <w:num w:numId="1">
-    <w:abstractNumId w:val="2"/>
+    <w:abstractNumId w:val="3"/>
   </w:num>
   <w:num w:numId="2">
     <w:abstractNumId w:val="1"/>
   </w:num>
   <w:num w:numId="3">
-    <w:abstractNumId w:val="4"/>
+    <w:abstractNumId w:val="5"/>
   </w:num>
   <w:num w:numId="4">
-    <w:abstractNumId w:val="3"/>
+    <w:abstractNumId w:val="4"/>
   </w:num>
   <w:num w:numId="5">
     <w:abstractNumId w:val="0"/>
+  </w:num>
+  <w:num w:numId="6">
+    <w:abstractNumId w:val="2"/>
   </w:num>
 </w:numbering>
 </file>

--- a/AI-Documentation.docx
+++ b/AI-Documentation.docx
@@ -1839,6 +1839,9 @@
         <w:t>PickRandomDestination</w:t>
       </w:r>
       <w:proofErr w:type="spellEnd"/>
+      <w:r>
+        <w:t>()</w:t>
+      </w:r>
       <w:r>
         <w:t xml:space="preserve"> method</w:t>
       </w:r>
@@ -2432,6 +2435,7 @@
     <w:p>
       <w:pPr>
         <w:pStyle w:val="Testobase"/>
+        <w:keepNext/>
       </w:pPr>
       <w:r>
         <w:rPr>
@@ -2483,6 +2487,48 @@
     </w:p>
     <w:p>
       <w:pPr>
+        <w:pStyle w:val="Nessunaspaziatura"/>
+      </w:pPr>
+      <w:r>
+        <w:t xml:space="preserve">Figure </w:t>
+      </w:r>
+      <w:r>
+        <w:fldChar w:fldCharType="begin"/>
+      </w:r>
+      <w:r>
+        <w:instrText xml:space="preserve"> SEQ Figure \* ARABIC </w:instrText>
+      </w:r>
+      <w:r>
+        <w:fldChar w:fldCharType="separate"/>
+      </w:r>
+      <w:r>
+        <w:rPr>
+          <w:noProof/>
+        </w:rPr>
+        <w:t>9</w:t>
+      </w:r>
+      <w:r>
+        <w:fldChar w:fldCharType="end"/>
+      </w:r>
+      <w:r>
+        <w:t xml:space="preserve">: </w:t>
+      </w:r>
+      <w:proofErr w:type="spellStart"/>
+      <w:r>
+        <w:t>GetRampPads</w:t>
+      </w:r>
+      <w:proofErr w:type="spellEnd"/>
+      <w:r>
+        <w:t>() method showing the names of the pads</w:t>
+      </w:r>
+    </w:p>
+    <w:p>
+      <w:pPr>
+        <w:pStyle w:val="Testobase"/>
+      </w:pPr>
+    </w:p>
+    <w:p>
+      <w:pPr>
         <w:pStyle w:val="Testobase"/>
       </w:pPr>
       <w:r>
@@ -2531,11 +2577,13 @@
     <w:p>
       <w:pPr>
         <w:pStyle w:val="Testobase"/>
+        <w:keepNext/>
       </w:pPr>
       <w:r>
         <w:rPr>
           <w:noProof/>
         </w:rPr>
+        <w:lastRenderedPageBreak/>
         <w:drawing>
           <wp:inline distT="0" distB="0" distL="0" distR="0" wp14:anchorId="140C8F10" wp14:editId="1D1161B9">
             <wp:extent cx="5915851" cy="2724530"/>
@@ -2581,14 +2629,55 @@
     </w:p>
     <w:p>
       <w:pPr>
-        <w:pStyle w:val="Testobase"/>
-      </w:pPr>
-      <w:proofErr w:type="spellStart"/>
-      <w:r>
-        <w:rPr>
-          <w:rStyle w:val="TestoenfatizzatoCarattere"/>
-        </w:rPr>
-        <w:lastRenderedPageBreak/>
+        <w:pStyle w:val="Nessunaspaziatura"/>
+      </w:pPr>
+      <w:r>
+        <w:t xml:space="preserve">Figure </w:t>
+      </w:r>
+      <w:r>
+        <w:fldChar w:fldCharType="begin"/>
+      </w:r>
+      <w:r>
+        <w:instrText xml:space="preserve"> SEQ Figure \* ARABIC </w:instrText>
+      </w:r>
+      <w:r>
+        <w:fldChar w:fldCharType="separate"/>
+      </w:r>
+      <w:r>
+        <w:rPr>
+          <w:noProof/>
+        </w:rPr>
+        <w:t>10</w:t>
+      </w:r>
+      <w:r>
+        <w:fldChar w:fldCharType="end"/>
+      </w:r>
+      <w:r>
+        <w:t xml:space="preserve">: </w:t>
+      </w:r>
+      <w:proofErr w:type="spellStart"/>
+      <w:r>
+        <w:t>MoveToMidPad</w:t>
+      </w:r>
+      <w:proofErr w:type="spellEnd"/>
+      <w:r>
+        <w:t>() method</w:t>
+      </w:r>
+    </w:p>
+    <w:p>
+      <w:pPr>
+        <w:pStyle w:val="Testobase"/>
+      </w:pPr>
+    </w:p>
+    <w:p>
+      <w:pPr>
+        <w:pStyle w:val="Testobase"/>
+      </w:pPr>
+      <w:proofErr w:type="spellStart"/>
+      <w:r>
+        <w:rPr>
+          <w:rStyle w:val="TestoenfatizzatoCarattere"/>
+        </w:rPr>
         <w:t>CarOnRamp</w:t>
       </w:r>
       <w:proofErr w:type="spellEnd"/>
@@ -2760,6 +2849,12 @@
     <w:p>
       <w:pPr>
         <w:pStyle w:val="Testobase"/>
+      </w:pPr>
+    </w:p>
+    <w:p>
+      <w:pPr>
+        <w:pStyle w:val="Testobase"/>
+        <w:keepNext/>
       </w:pPr>
       <w:r>
         <w:rPr>
@@ -2810,6 +2905,48 @@
     </w:p>
     <w:p>
       <w:pPr>
+        <w:pStyle w:val="Nessunaspaziatura"/>
+      </w:pPr>
+      <w:r>
+        <w:t xml:space="preserve">Figure </w:t>
+      </w:r>
+      <w:r>
+        <w:fldChar w:fldCharType="begin"/>
+      </w:r>
+      <w:r>
+        <w:instrText xml:space="preserve"> SEQ Figure \* ARABIC </w:instrText>
+      </w:r>
+      <w:r>
+        <w:fldChar w:fldCharType="separate"/>
+      </w:r>
+      <w:r>
+        <w:rPr>
+          <w:noProof/>
+        </w:rPr>
+        <w:t>11</w:t>
+      </w:r>
+      <w:r>
+        <w:fldChar w:fldCharType="end"/>
+      </w:r>
+      <w:r>
+        <w:t xml:space="preserve">: </w:t>
+      </w:r>
+      <w:proofErr w:type="spellStart"/>
+      <w:r>
+        <w:t>WaitForMidPadReached</w:t>
+      </w:r>
+      <w:proofErr w:type="spellEnd"/>
+      <w:r>
+        <w:t>() method</w:t>
+      </w:r>
+    </w:p>
+    <w:p>
+      <w:pPr>
+        <w:pStyle w:val="Testobase"/>
+      </w:pPr>
+    </w:p>
+    <w:p>
+      <w:pPr>
         <w:pStyle w:val="Testobase"/>
       </w:pPr>
       <w:r>
@@ -2819,40 +2956,46 @@
     <w:p>
       <w:pPr>
         <w:pStyle w:val="Testobase"/>
+      </w:pPr>
+      <w:r>
+        <w:rPr>
+          <w:rStyle w:val="TestoenfatizzatoCarattere"/>
+        </w:rPr>
+        <w:t>Move to coin</w:t>
+      </w:r>
+      <w:r>
+        <w:t xml:space="preserve"> is very similar to Move to mid pad and so it is </w:t>
+      </w:r>
+      <w:proofErr w:type="spellStart"/>
+      <w:r>
+        <w:rPr>
+          <w:rStyle w:val="TestoenfatizzatoCarattere"/>
+        </w:rPr>
+        <w:t>WaitForCoinTaken</w:t>
+      </w:r>
+      <w:proofErr w:type="spellEnd"/>
+      <w:r>
+        <w:rPr>
+          <w:rStyle w:val="TestoenfatizzatoCarattere"/>
+        </w:rPr>
+        <w:t>()</w:t>
+      </w:r>
+      <w:r>
+        <w:t>.</w:t>
+      </w:r>
+    </w:p>
+    <w:p>
+      <w:pPr>
+        <w:pStyle w:val="Testobase"/>
         <w:rPr>
           <w:u w:val="single"/>
         </w:rPr>
       </w:pPr>
-      <w:r>
-        <w:rPr>
-          <w:rStyle w:val="TestoenfatizzatoCarattere"/>
-        </w:rPr>
-        <w:t>Move to coin</w:t>
-      </w:r>
-      <w:r>
-        <w:t xml:space="preserve"> is very similar to Move to mid pad and so it is </w:t>
-      </w:r>
-      <w:proofErr w:type="spellStart"/>
-      <w:r>
-        <w:rPr>
-          <w:rStyle w:val="TestoenfatizzatoCarattere"/>
-        </w:rPr>
-        <w:t>WaitForCoinTaken</w:t>
-      </w:r>
-      <w:proofErr w:type="spellEnd"/>
-      <w:r>
-        <w:rPr>
-          <w:rStyle w:val="TestoenfatizzatoCarattere"/>
-        </w:rPr>
-        <w:t>()</w:t>
-      </w:r>
-      <w:r>
-        <w:t>.</w:t>
-      </w:r>
-    </w:p>
-    <w:p>
-      <w:pPr>
-        <w:pStyle w:val="Testobase"/>
+    </w:p>
+    <w:p>
+      <w:pPr>
+        <w:pStyle w:val="Testobase"/>
+        <w:keepNext/>
       </w:pPr>
       <w:r>
         <w:rPr>
@@ -2903,24 +3046,419 @@
     </w:p>
     <w:p>
       <w:pPr>
+        <w:pStyle w:val="Nessunaspaziatura"/>
+      </w:pPr>
+      <w:r>
+        <w:t xml:space="preserve">Figure </w:t>
+      </w:r>
+      <w:r>
+        <w:fldChar w:fldCharType="begin"/>
+      </w:r>
+      <w:r>
+        <w:instrText xml:space="preserve"> SEQ Figure \* ARABIC </w:instrText>
+      </w:r>
+      <w:r>
+        <w:fldChar w:fldCharType="separate"/>
+      </w:r>
+      <w:r>
+        <w:rPr>
+          <w:noProof/>
+        </w:rPr>
+        <w:t>12</w:t>
+      </w:r>
+      <w:r>
+        <w:fldChar w:fldCharType="end"/>
+      </w:r>
+      <w:r>
+        <w:t xml:space="preserve">: </w:t>
+      </w:r>
+      <w:proofErr w:type="spellStart"/>
+      <w:r>
+        <w:t>MoveToCoin</w:t>
+      </w:r>
+      <w:proofErr w:type="spellEnd"/>
+      <w:r>
+        <w:t>() method</w:t>
+      </w:r>
+    </w:p>
+    <w:p>
+      <w:pPr>
+        <w:pStyle w:val="Testobase"/>
+      </w:pPr>
+    </w:p>
+    <w:p>
+      <w:pPr>
         <w:pStyle w:val="TitoloParagrafo"/>
       </w:pPr>
       <w:r>
+        <w:t>JUMP FOR HYPE</w:t>
+      </w:r>
+    </w:p>
+    <w:p>
+      <w:pPr>
+        <w:pStyle w:val="Testobase"/>
+      </w:pPr>
+    </w:p>
+    <w:p>
+      <w:pPr>
+        <w:pStyle w:val="Testobase"/>
+        <w:keepNext/>
+      </w:pPr>
+      <w:r>
+        <w:rPr>
+          <w:noProof/>
+        </w:rPr>
+        <w:drawing>
+          <wp:inline distT="0" distB="0" distL="0" distR="0" wp14:anchorId="60BF81F7" wp14:editId="5762A0B2">
+            <wp:extent cx="6372225" cy="2581154"/>
+            <wp:effectExtent l="0" t="0" r="0" b="0"/>
+            <wp:docPr id="15" name="Immagine 15"/>
+            <wp:cNvGraphicFramePr>
+              <a:graphicFrameLocks xmlns:a="http://schemas.openxmlformats.org/drawingml/2006/main" noChangeAspect="1"/>
+            </wp:cNvGraphicFramePr>
+            <a:graphic xmlns:a="http://schemas.openxmlformats.org/drawingml/2006/main">
+              <a:graphicData uri="http://schemas.openxmlformats.org/drawingml/2006/picture">
+                <pic:pic xmlns:pic="http://schemas.openxmlformats.org/drawingml/2006/picture">
+                  <pic:nvPicPr>
+                    <pic:cNvPr id="15" name="BTs-JumpForHypeBT.png"/>
+                    <pic:cNvPicPr/>
+                  </pic:nvPicPr>
+                  <pic:blipFill>
+                    <a:blip r:embed="rId17">
+                      <a:extLst>
+                        <a:ext uri="{28A0092B-C50C-407E-A947-70E740481C1C}">
+                          <a14:useLocalDpi xmlns:a14="http://schemas.microsoft.com/office/drawing/2010/main" val="0"/>
+                        </a:ext>
+                      </a:extLst>
+                    </a:blip>
+                    <a:stretch>
+                      <a:fillRect/>
+                    </a:stretch>
+                  </pic:blipFill>
+                  <pic:spPr>
+                    <a:xfrm>
+                      <a:off x="0" y="0"/>
+                      <a:ext cx="6380107" cy="2584347"/>
+                    </a:xfrm>
+                    <a:prstGeom prst="rect">
+                      <a:avLst/>
+                    </a:prstGeom>
+                  </pic:spPr>
+                </pic:pic>
+              </a:graphicData>
+            </a:graphic>
+          </wp:inline>
+        </w:drawing>
+      </w:r>
+    </w:p>
+    <w:p>
+      <w:pPr>
+        <w:pStyle w:val="Nessunaspaziatura"/>
+      </w:pPr>
+      <w:r>
+        <w:t xml:space="preserve">Figure </w:t>
+      </w:r>
+      <w:r>
+        <w:fldChar w:fldCharType="begin"/>
+      </w:r>
+      <w:r>
+        <w:instrText xml:space="preserve"> SEQ Figure \* ARABIC </w:instrText>
+      </w:r>
+      <w:r>
+        <w:fldChar w:fldCharType="separate"/>
+      </w:r>
+      <w:r>
+        <w:rPr>
+          <w:noProof/>
+        </w:rPr>
+        <w:t>13</w:t>
+      </w:r>
+      <w:r>
+        <w:fldChar w:fldCharType="end"/>
+      </w:r>
+      <w:r>
+        <w:t>: Jump for Hype BT schema</w:t>
+      </w:r>
+    </w:p>
+    <w:p>
+      <w:pPr>
+        <w:pStyle w:val="Testobase"/>
+      </w:pPr>
+    </w:p>
+    <w:p>
+      <w:pPr>
+        <w:pStyle w:val="Testobase"/>
+      </w:pPr>
+      <w:r>
+        <w:rPr>
+          <w:rStyle w:val="TestoenfatizzatoCarattere"/>
+        </w:rPr>
+        <w:t>Jump for hype</w:t>
+      </w:r>
+      <w:r>
+        <w:t xml:space="preserve"> is the same of </w:t>
+      </w:r>
+      <w:proofErr w:type="spellStart"/>
+      <w:r>
+        <w:t>PickCoin</w:t>
+      </w:r>
+      <w:proofErr w:type="spellEnd"/>
+      <w:r>
+        <w:t xml:space="preserve">, the only difference is in the last action, which in this case is </w:t>
+      </w:r>
+      <w:r>
+        <w:rPr>
+          <w:rStyle w:val="TestoenfatizzatoCarattere"/>
+        </w:rPr>
+        <w:t>Jump</w:t>
+      </w:r>
+      <w:r>
+        <w:t>:</w:t>
+      </w:r>
+    </w:p>
+    <w:p>
+      <w:pPr>
+        <w:pStyle w:val="Testobase"/>
+      </w:pPr>
+      <w:r>
         <w:lastRenderedPageBreak/>
-        <w:t>JUMP FOR HYPE</w:t>
-      </w:r>
-    </w:p>
-    <w:p>
-      <w:pPr>
-        <w:pStyle w:val="Testobase"/>
-      </w:pPr>
-    </w:p>
-    <w:p>
-      <w:pPr>
-        <w:pStyle w:val="Testobase"/>
-      </w:pPr>
+        <w:t xml:space="preserve">In this method I decreased the </w:t>
+      </w:r>
+      <w:r>
+        <w:rPr>
+          <w:rStyle w:val="TestoenfatizzatoCarattere"/>
+        </w:rPr>
+        <w:t>steer</w:t>
+      </w:r>
+      <w:r>
+        <w:t xml:space="preserve"> to avoid make the car steer and not taking the jump and increased the </w:t>
+      </w:r>
+      <w:r>
+        <w:rPr>
+          <w:rStyle w:val="TestoenfatizzatoCarattere"/>
+        </w:rPr>
+        <w:t>gas</w:t>
+      </w:r>
+      <w:r>
+        <w:t xml:space="preserve"> value to make the jump more spectacular and credible.</w:t>
+      </w:r>
+    </w:p>
+    <w:p>
+      <w:pPr>
+        <w:pStyle w:val="Testobase"/>
+      </w:pPr>
+    </w:p>
+    <w:p>
+      <w:pPr>
+        <w:pStyle w:val="Testobase"/>
+        <w:keepNext/>
+      </w:pPr>
+      <w:r>
+        <w:rPr>
+          <w:noProof/>
+        </w:rPr>
+        <w:drawing>
+          <wp:inline distT="0" distB="0" distL="0" distR="0" wp14:anchorId="33AF88CB" wp14:editId="034C211E">
+            <wp:extent cx="4858428" cy="3067478"/>
+            <wp:effectExtent l="0" t="0" r="0" b="0"/>
+            <wp:docPr id="16" name="Immagine 16" descr="Immagine che contiene screenshot&#10;&#10;Descrizione generata automaticamente"/>
+            <wp:cNvGraphicFramePr>
+              <a:graphicFrameLocks xmlns:a="http://schemas.openxmlformats.org/drawingml/2006/main" noChangeAspect="1"/>
+            </wp:cNvGraphicFramePr>
+            <a:graphic xmlns:a="http://schemas.openxmlformats.org/drawingml/2006/main">
+              <a:graphicData uri="http://schemas.openxmlformats.org/drawingml/2006/picture">
+                <pic:pic xmlns:pic="http://schemas.openxmlformats.org/drawingml/2006/picture">
+                  <pic:nvPicPr>
+                    <pic:cNvPr id="16" name="Jump.png"/>
+                    <pic:cNvPicPr/>
+                  </pic:nvPicPr>
+                  <pic:blipFill>
+                    <a:blip r:embed="rId18">
+                      <a:extLst>
+                        <a:ext uri="{28A0092B-C50C-407E-A947-70E740481C1C}">
+                          <a14:useLocalDpi xmlns:a14="http://schemas.microsoft.com/office/drawing/2010/main" val="0"/>
+                        </a:ext>
+                      </a:extLst>
+                    </a:blip>
+                    <a:stretch>
+                      <a:fillRect/>
+                    </a:stretch>
+                  </pic:blipFill>
+                  <pic:spPr>
+                    <a:xfrm>
+                      <a:off x="0" y="0"/>
+                      <a:ext cx="4858428" cy="3067478"/>
+                    </a:xfrm>
+                    <a:prstGeom prst="rect">
+                      <a:avLst/>
+                    </a:prstGeom>
+                  </pic:spPr>
+                </pic:pic>
+              </a:graphicData>
+            </a:graphic>
+          </wp:inline>
+        </w:drawing>
+      </w:r>
+    </w:p>
+    <w:p>
+      <w:pPr>
+        <w:pStyle w:val="Nessunaspaziatura"/>
+      </w:pPr>
+      <w:r>
+        <w:t xml:space="preserve">Figure </w:t>
+      </w:r>
+      <w:r>
+        <w:fldChar w:fldCharType="begin"/>
+      </w:r>
+      <w:r>
+        <w:instrText xml:space="preserve"> SEQ Figure \* ARABIC </w:instrText>
+      </w:r>
+      <w:r>
+        <w:fldChar w:fldCharType="separate"/>
+      </w:r>
+      <w:r>
+        <w:rPr>
+          <w:noProof/>
+        </w:rPr>
+        <w:t>14</w:t>
+      </w:r>
+      <w:r>
+        <w:fldChar w:fldCharType="end"/>
+      </w:r>
+      <w:r>
+        <w:t>: Jump() method</w:t>
+      </w:r>
+    </w:p>
+    <w:p>
+      <w:pPr>
+        <w:pStyle w:val="Testobase"/>
+      </w:pPr>
+    </w:p>
+    <w:p>
+      <w:pPr>
+        <w:pStyle w:val="Testobase"/>
+      </w:pPr>
+      <w:r>
+        <w:t xml:space="preserve">And the </w:t>
+      </w:r>
+      <w:proofErr w:type="spellStart"/>
+      <w:r>
+        <w:rPr>
+          <w:rStyle w:val="TestoenfatizzatoCarattere"/>
+        </w:rPr>
+        <w:t>WaitForJump</w:t>
+      </w:r>
+      <w:proofErr w:type="spellEnd"/>
+      <w:r>
+        <w:rPr>
+          <w:rStyle w:val="TestoenfatizzatoCarattere"/>
+        </w:rPr>
+        <w:t>()</w:t>
+      </w:r>
+      <w:r>
+        <w:t xml:space="preserve"> method, in which I put back to default the values changed in jump() method.</w:t>
+      </w:r>
+    </w:p>
+    <w:p>
+      <w:pPr>
+        <w:pStyle w:val="Testobase"/>
+      </w:pPr>
+    </w:p>
+    <w:p>
+      <w:pPr>
+        <w:pStyle w:val="Testobase"/>
+        <w:keepNext/>
+      </w:pPr>
+      <w:r>
+        <w:rPr>
+          <w:noProof/>
+        </w:rPr>
+        <w:drawing>
+          <wp:inline distT="0" distB="0" distL="0" distR="0" wp14:anchorId="48EB8E21" wp14:editId="77F02EFF">
+            <wp:extent cx="5077534" cy="3429479"/>
+            <wp:effectExtent l="0" t="0" r="8890" b="0"/>
+            <wp:docPr id="17" name="Immagine 17" descr="Immagine che contiene screenshot&#10;&#10;Descrizione generata automaticamente"/>
+            <wp:cNvGraphicFramePr>
+              <a:graphicFrameLocks xmlns:a="http://schemas.openxmlformats.org/drawingml/2006/main" noChangeAspect="1"/>
+            </wp:cNvGraphicFramePr>
+            <a:graphic xmlns:a="http://schemas.openxmlformats.org/drawingml/2006/main">
+              <a:graphicData uri="http://schemas.openxmlformats.org/drawingml/2006/picture">
+                <pic:pic xmlns:pic="http://schemas.openxmlformats.org/drawingml/2006/picture">
+                  <pic:nvPicPr>
+                    <pic:cNvPr id="17" name="WaitForJump.png"/>
+                    <pic:cNvPicPr/>
+                  </pic:nvPicPr>
+                  <pic:blipFill>
+                    <a:blip r:embed="rId19">
+                      <a:extLst>
+                        <a:ext uri="{28A0092B-C50C-407E-A947-70E740481C1C}">
+                          <a14:useLocalDpi xmlns:a14="http://schemas.microsoft.com/office/drawing/2010/main" val="0"/>
+                        </a:ext>
+                      </a:extLst>
+                    </a:blip>
+                    <a:stretch>
+                      <a:fillRect/>
+                    </a:stretch>
+                  </pic:blipFill>
+                  <pic:spPr>
+                    <a:xfrm>
+                      <a:off x="0" y="0"/>
+                      <a:ext cx="5077534" cy="3429479"/>
+                    </a:xfrm>
+                    <a:prstGeom prst="rect">
+                      <a:avLst/>
+                    </a:prstGeom>
+                  </pic:spPr>
+                </pic:pic>
+              </a:graphicData>
+            </a:graphic>
+          </wp:inline>
+        </w:drawing>
+      </w:r>
+    </w:p>
+    <w:p>
+      <w:pPr>
+        <w:pStyle w:val="Nessunaspaziatura"/>
+      </w:pPr>
+      <w:r>
+        <w:t xml:space="preserve">Figure </w:t>
+      </w:r>
+      <w:r>
+        <w:fldChar w:fldCharType="begin"/>
+      </w:r>
+      <w:r>
+        <w:instrText xml:space="preserve"> SEQ Figure \* ARABIC </w:instrText>
+      </w:r>
+      <w:r>
+        <w:fldChar w:fldCharType="separate"/>
+      </w:r>
+      <w:r>
+        <w:rPr>
+          <w:noProof/>
+        </w:rPr>
+        <w:t>15</w:t>
+      </w:r>
+      <w:r>
+        <w:fldChar w:fldCharType="end"/>
+      </w:r>
+      <w:r>
+        <w:t xml:space="preserve">: </w:t>
+      </w:r>
+      <w:proofErr w:type="spellStart"/>
+      <w:r>
+        <w:t>WaitForJump</w:t>
+      </w:r>
+      <w:proofErr w:type="spellEnd"/>
+      <w:r>
+        <w:t>() method</w:t>
+      </w:r>
       <w:bookmarkStart w:id="0" w:name="_GoBack"/>
       <w:bookmarkEnd w:id="0"/>
+    </w:p>
+    <w:p>
+      <w:pPr>
+        <w:pStyle w:val="Testobase"/>
+      </w:pPr>
     </w:p>
     <w:sectPr>
       <w:pgSz w:w="11906" w:h="16838"/>

--- a/AI-Documentation.docx
+++ b/AI-Documentation.docx
@@ -316,6 +316,25 @@
     <w:p>
       <w:pPr>
         <w:pStyle w:val="TitoloParagrafo"/>
+        <w:rPr>
+          <w:u w:val="single"/>
+        </w:rPr>
+      </w:pPr>
+      <w:r>
+        <w:t>IMPLEMENTATION</w:t>
+      </w:r>
+    </w:p>
+    <w:p>
+      <w:pPr>
+        <w:pStyle w:val="Testobase"/>
+        <w:rPr>
+          <w:lang w:val="en-GB"/>
+        </w:rPr>
+      </w:pPr>
+    </w:p>
+    <w:p>
+      <w:pPr>
+        <w:pStyle w:val="TitoloParagrafo"/>
       </w:pPr>
       <w:r>
         <w:t>MOVEMENT</w:t>
@@ -386,14 +405,17 @@
     </w:p>
     <w:p>
       <w:pPr>
-        <w:pStyle w:val="Testoenfatizzato"/>
+        <w:pStyle w:val="Testobase"/>
         <w:numPr>
           <w:ilvl w:val="0"/>
-          <w:numId w:val="3"/>
+          <w:numId w:val="7"/>
         </w:numPr>
       </w:pPr>
       <w:proofErr w:type="spellStart"/>
       <w:r>
+        <w:rPr>
+          <w:rStyle w:val="TestoenfatizzatoCarattere"/>
+        </w:rPr>
         <w:t>MovementStatus</w:t>
       </w:r>
       <w:proofErr w:type="spellEnd"/>
@@ -412,17 +434,26 @@
         </w:rPr>
         <w:t>Simple class representing the actual movement status of the object</w:t>
       </w:r>
-    </w:p>
-    <w:p>
-      <w:pPr>
-        <w:pStyle w:val="Testoenfatizzato"/>
+      <w:r>
+        <w:rPr>
+          <w:lang w:val="en-GB"/>
+        </w:rPr>
+        <w:t>.</w:t>
+      </w:r>
+    </w:p>
+    <w:p>
+      <w:pPr>
+        <w:pStyle w:val="Testobase"/>
         <w:numPr>
           <w:ilvl w:val="0"/>
-          <w:numId w:val="3"/>
+          <w:numId w:val="7"/>
         </w:numPr>
       </w:pPr>
       <w:proofErr w:type="spellStart"/>
       <w:r>
+        <w:rPr>
+          <w:rStyle w:val="TestoenfatizzatoCarattere"/>
+        </w:rPr>
         <w:t>MovementBehaviour</w:t>
       </w:r>
       <w:proofErr w:type="spellEnd"/>
@@ -441,17 +472,26 @@
         </w:rPr>
         <w:t>Abstract class that works as an interface for the other behaviours</w:t>
       </w:r>
-    </w:p>
-    <w:p>
-      <w:pPr>
-        <w:pStyle w:val="Testoenfatizzato"/>
+      <w:r>
+        <w:rPr>
+          <w:lang w:val="en-GB"/>
+        </w:rPr>
+        <w:t>.</w:t>
+      </w:r>
+    </w:p>
+    <w:p>
+      <w:pPr>
+        <w:pStyle w:val="Testobase"/>
         <w:numPr>
           <w:ilvl w:val="0"/>
-          <w:numId w:val="3"/>
+          <w:numId w:val="7"/>
         </w:numPr>
       </w:pPr>
       <w:proofErr w:type="spellStart"/>
       <w:r>
+        <w:rPr>
+          <w:rStyle w:val="TestoenfatizzatoCarattere"/>
+        </w:rPr>
         <w:t>DragBehaviour</w:t>
       </w:r>
       <w:proofErr w:type="spellEnd"/>
@@ -470,17 +510,27 @@
         </w:rPr>
         <w:t>Adds linear and angular drag</w:t>
       </w:r>
-    </w:p>
-    <w:p>
-      <w:pPr>
-        <w:pStyle w:val="Testoenfatizzato"/>
+      <w:r>
+        <w:rPr>
+          <w:lang w:val="en-GB"/>
+        </w:rPr>
+        <w:t>.</w:t>
+      </w:r>
+    </w:p>
+    <w:p>
+      <w:pPr>
+        <w:pStyle w:val="Testobase"/>
         <w:numPr>
           <w:ilvl w:val="0"/>
-          <w:numId w:val="3"/>
+          <w:numId w:val="7"/>
         </w:numPr>
       </w:pPr>
       <w:proofErr w:type="spellStart"/>
       <w:r>
+        <w:rPr>
+          <w:rStyle w:val="TestoenfatizzatoCarattere"/>
+        </w:rPr>
+        <w:lastRenderedPageBreak/>
         <w:t>FleeBehaviour</w:t>
       </w:r>
       <w:proofErr w:type="spellEnd"/>
@@ -499,17 +549,26 @@
         </w:rPr>
         <w:t>Responsible of the flee from an enemy</w:t>
       </w:r>
-    </w:p>
-    <w:p>
-      <w:pPr>
-        <w:pStyle w:val="Testoenfatizzato"/>
+      <w:r>
+        <w:rPr>
+          <w:lang w:val="en-GB"/>
+        </w:rPr>
+        <w:t>.</w:t>
+      </w:r>
+    </w:p>
+    <w:p>
+      <w:pPr>
+        <w:pStyle w:val="Testobase"/>
         <w:numPr>
           <w:ilvl w:val="0"/>
-          <w:numId w:val="3"/>
+          <w:numId w:val="7"/>
         </w:numPr>
       </w:pPr>
       <w:proofErr w:type="spellStart"/>
       <w:r>
+        <w:rPr>
+          <w:rStyle w:val="TestoenfatizzatoCarattere"/>
+        </w:rPr>
         <w:t>SeekBehaviour</w:t>
       </w:r>
       <w:proofErr w:type="spellEnd"/>
@@ -526,20 +585,28 @@
         <w:rPr>
           <w:lang w:val="en-GB"/>
         </w:rPr>
-        <w:lastRenderedPageBreak/>
         <w:t>Responsible of chasing down something (an Object or a Player)</w:t>
       </w:r>
-    </w:p>
-    <w:p>
-      <w:pPr>
-        <w:pStyle w:val="Testoenfatizzato"/>
+      <w:r>
+        <w:rPr>
+          <w:lang w:val="en-GB"/>
+        </w:rPr>
+        <w:t>.</w:t>
+      </w:r>
+    </w:p>
+    <w:p>
+      <w:pPr>
+        <w:pStyle w:val="Testobase"/>
         <w:numPr>
           <w:ilvl w:val="0"/>
-          <w:numId w:val="3"/>
+          <w:numId w:val="7"/>
         </w:numPr>
       </w:pPr>
       <w:proofErr w:type="spellStart"/>
       <w:r>
+        <w:rPr>
+          <w:rStyle w:val="TestoenfatizzatoCarattere"/>
+        </w:rPr>
         <w:t>AvoidBehaviourVolume</w:t>
       </w:r>
       <w:proofErr w:type="spellEnd"/>
@@ -556,20 +623,35 @@
         <w:rPr>
           <w:lang w:val="en-GB"/>
         </w:rPr>
-        <w:t>Takes care to avoid incoming obstacles</w:t>
-      </w:r>
-    </w:p>
-    <w:p>
-      <w:pPr>
-        <w:pStyle w:val="Testoenfatizzato"/>
+        <w:t>Takes care to avoid incoming obstacl</w:t>
+      </w:r>
+      <w:r>
+        <w:rPr>
+          <w:lang w:val="en-GB"/>
+        </w:rPr>
+        <w:t>es. (I modified the sight range to be equal to the actual speed of the car, in order to enable turns even with very near obstacles when the car is almost stationary)</w:t>
+      </w:r>
+    </w:p>
+    <w:p>
+      <w:pPr>
+        <w:pStyle w:val="Testobase"/>
         <w:numPr>
           <w:ilvl w:val="0"/>
-          <w:numId w:val="3"/>
+          <w:numId w:val="7"/>
         </w:numPr>
       </w:pPr>
       <w:proofErr w:type="spellStart"/>
       <w:r>
-        <w:t>DDelegatedSteering</w:t>
+        <w:rPr>
+          <w:rStyle w:val="TestoenfatizzatoCarattere"/>
+        </w:rPr>
+        <w:t>DDelegatedSteeri</w:t>
+      </w:r>
+      <w:r>
+        <w:rPr>
+          <w:rStyle w:val="TestoenfatizzatoCarattere"/>
+        </w:rPr>
+        <w:t>ng</w:t>
       </w:r>
       <w:proofErr w:type="spellEnd"/>
     </w:p>
@@ -586,7 +668,13 @@
         <w:rPr>
           <w:lang w:val="en-GB"/>
         </w:rPr>
-        <w:t xml:space="preserve">Blends everything together </w:t>
+        <w:t>Blends everything together</w:t>
+      </w:r>
+      <w:r>
+        <w:rPr>
+          <w:lang w:val="en-GB"/>
+        </w:rPr>
+        <w:t xml:space="preserve"> (Modification explained later).</w:t>
       </w:r>
     </w:p>
     <w:p>
@@ -945,6 +1033,7 @@
           <w:noProof/>
           <w:lang w:val="en-GB"/>
         </w:rPr>
+        <w:lastRenderedPageBreak/>
         <w:drawing>
           <wp:inline distT="0" distB="0" distL="0" distR="0" wp14:anchorId="7A9DD494" wp14:editId="238AC258">
             <wp:extent cx="4657725" cy="3233095"/>
@@ -1215,6 +1304,7 @@
         <w:rPr>
           <w:noProof/>
         </w:rPr>
+        <w:lastRenderedPageBreak/>
         <w:drawing>
           <wp:inline distT="0" distB="0" distL="0" distR="0" wp14:anchorId="0CBC0E09" wp14:editId="7AF87C57">
             <wp:extent cx="6591600" cy="3142800"/>
@@ -1292,7 +1382,6 @@
         <w:rPr>
           <w:noProof/>
         </w:rPr>
-        <w:lastRenderedPageBreak/>
         <w:drawing>
           <wp:inline distT="0" distB="0" distL="0" distR="0" wp14:anchorId="1D0E6201" wp14:editId="577D32B5">
             <wp:extent cx="4553585" cy="1933845"/>
@@ -1433,6 +1522,7 @@
         <w:pStyle w:val="Nessunaspaziatura"/>
       </w:pPr>
       <w:r>
+        <w:lastRenderedPageBreak/>
         <w:t xml:space="preserve">Figure </w:t>
       </w:r>
       <w:r>
@@ -1499,7 +1589,6 @@
         <w:rPr>
           <w:noProof/>
         </w:rPr>
-        <w:lastRenderedPageBreak/>
         <w:drawing>
           <wp:inline distT="0" distB="0" distL="0" distR="0" wp14:anchorId="0C340C05" wp14:editId="1C8EB713">
             <wp:extent cx="6120130" cy="4210050"/>
@@ -1759,7 +1848,6 @@
         <w:rPr>
           <w:noProof/>
         </w:rPr>
-        <w:lastRenderedPageBreak/>
         <w:drawing>
           <wp:inline distT="0" distB="0" distL="0" distR="0" wp14:anchorId="4D642B77" wp14:editId="3EFDC829">
             <wp:extent cx="6267450" cy="3662062"/>
@@ -2212,6 +2300,7 @@
         <w:rPr>
           <w:lang w:val="it-IT"/>
         </w:rPr>
+        <w:lastRenderedPageBreak/>
         <w:t>PICK COIN</w:t>
       </w:r>
     </w:p>
@@ -2686,6 +2775,9 @@
       </w:r>
       <w:proofErr w:type="spellStart"/>
       <w:r>
+        <w:rPr>
+          <w:rStyle w:val="TestoenfatizzatoCarattere"/>
+        </w:rPr>
         <w:t>DDelegatedBehaviour</w:t>
       </w:r>
       <w:proofErr w:type="spellEnd"/>
@@ -2697,8 +2789,144 @@
       <w:pPr>
         <w:pStyle w:val="Testobase"/>
       </w:pPr>
+    </w:p>
+    <w:p>
+      <w:pPr>
+        <w:pStyle w:val="Testobase"/>
+        <w:keepNext/>
+      </w:pPr>
+      <w:r>
+        <w:rPr>
+          <w:noProof/>
+        </w:rPr>
+        <w:lastRenderedPageBreak/>
+        <w:drawing>
+          <wp:inline distT="0" distB="0" distL="0" distR="0" wp14:anchorId="4042E210" wp14:editId="08C5F52F">
+            <wp:extent cx="5891530" cy="4867275"/>
+            <wp:effectExtent l="0" t="0" r="0" b="9525"/>
+            <wp:docPr id="18" name="Immagine 18" descr="Immagine che contiene screenshot&#10;&#10;Descrizione generata automaticamente"/>
+            <wp:cNvGraphicFramePr>
+              <a:graphicFrameLocks xmlns:a="http://schemas.openxmlformats.org/drawingml/2006/main" noChangeAspect="1"/>
+            </wp:cNvGraphicFramePr>
+            <a:graphic xmlns:a="http://schemas.openxmlformats.org/drawingml/2006/main">
+              <a:graphicData uri="http://schemas.openxmlformats.org/drawingml/2006/picture">
+                <pic:pic xmlns:pic="http://schemas.openxmlformats.org/drawingml/2006/picture">
+                  <pic:nvPicPr>
+                    <pic:cNvPr id="18" name="carOnRampr-sightRange.png"/>
+                    <pic:cNvPicPr/>
+                  </pic:nvPicPr>
+                  <pic:blipFill rotWithShape="1">
+                    <a:blip r:embed="rId15">
+                      <a:extLst>
+                        <a:ext uri="{28A0092B-C50C-407E-A947-70E740481C1C}">
+                          <a14:useLocalDpi xmlns:a14="http://schemas.microsoft.com/office/drawing/2010/main" val="0"/>
+                        </a:ext>
+                      </a:extLst>
+                    </a:blip>
+                    <a:srcRect l="3735" b="3244"/>
+                    <a:stretch/>
+                  </pic:blipFill>
+                  <pic:spPr bwMode="auto">
+                    <a:xfrm>
+                      <a:off x="0" y="0"/>
+                      <a:ext cx="5891530" cy="4867275"/>
+                    </a:xfrm>
+                    <a:prstGeom prst="rect">
+                      <a:avLst/>
+                    </a:prstGeom>
+                    <a:ln>
+                      <a:noFill/>
+                    </a:ln>
+                    <a:extLst>
+                      <a:ext uri="{53640926-AAD7-44D8-BBD7-CCE9431645EC}">
+                        <a14:shadowObscured xmlns:a14="http://schemas.microsoft.com/office/drawing/2010/main"/>
+                      </a:ext>
+                    </a:extLst>
+                  </pic:spPr>
+                </pic:pic>
+              </a:graphicData>
+            </a:graphic>
+          </wp:inline>
+        </w:drawing>
+      </w:r>
+    </w:p>
+    <w:p>
+      <w:pPr>
+        <w:pStyle w:val="Nessunaspaziatura"/>
+      </w:pPr>
+      <w:r>
+        <w:t xml:space="preserve">Figure </w:t>
+      </w:r>
+      <w:r>
+        <w:fldChar w:fldCharType="begin"/>
+      </w:r>
+      <w:r>
+        <w:instrText xml:space="preserve"> SEQ Figure \* ARABIC </w:instrText>
+      </w:r>
+      <w:r>
+        <w:fldChar w:fldCharType="separate"/>
+      </w:r>
+      <w:r>
+        <w:rPr>
+          <w:noProof/>
+        </w:rPr>
+        <w:t>11</w:t>
+      </w:r>
+      <w:r>
+        <w:fldChar w:fldCharType="end"/>
+      </w:r>
+      <w:r>
+        <w:t xml:space="preserve">: </w:t>
+      </w:r>
       <w:proofErr w:type="spellStart"/>
       <w:r>
+        <w:t>DDelegatedSteering</w:t>
+      </w:r>
+      <w:proofErr w:type="spellEnd"/>
+      <w:r>
+        <w:t xml:space="preserve"> modified</w:t>
+      </w:r>
+    </w:p>
+    <w:p>
+      <w:pPr>
+        <w:pStyle w:val="Testobase"/>
+      </w:pPr>
+    </w:p>
+    <w:p>
+      <w:pPr>
+        <w:pStyle w:val="Testobase"/>
+        <w:jc w:val="both"/>
+      </w:pPr>
+      <w:r>
+        <w:t>In Figure 11 we can see that when the car is on a ramp a check on the number of wheels on the ground is performed, and the movement is actually updated only if at least 1 wheel is on the ground, to stop the car to fly.</w:t>
+      </w:r>
+    </w:p>
+    <w:p>
+      <w:pPr>
+        <w:pStyle w:val="Testobase"/>
+        <w:jc w:val="both"/>
+      </w:pPr>
+      <w:r>
+        <w:t xml:space="preserve">Another little update to the script is in the else block, in fact the Y component of the Vector3 </w:t>
+      </w:r>
+      <w:proofErr w:type="spellStart"/>
+      <w:r>
+        <w:rPr>
+          <w:rStyle w:val="TestoenfatizzatoCarattere"/>
+        </w:rPr>
+        <w:t>forwardOnGround</w:t>
+      </w:r>
+      <w:proofErr w:type="spellEnd"/>
+      <w:r>
+        <w:t xml:space="preserve"> is put always to a number that is near to the real number of the height of the ground (it’s in the else clause, so it refers to all the cases that don’t involve a ramp), in order to keep it the most possible on the ground.</w:t>
+      </w:r>
+    </w:p>
+    <w:p>
+      <w:pPr>
+        <w:pStyle w:val="Testobase"/>
+      </w:pPr>
+      <w:proofErr w:type="spellStart"/>
+      <w:r>
         <w:rPr>
           <w:rStyle w:val="TestoenfatizzatoCarattere"/>
         </w:rPr>
@@ -2860,6 +3088,7 @@
         <w:rPr>
           <w:noProof/>
         </w:rPr>
+        <w:lastRenderedPageBreak/>
         <w:drawing>
           <wp:inline distT="0" distB="0" distL="0" distR="0" wp14:anchorId="288F57AC" wp14:editId="57CD2E6A">
             <wp:extent cx="4972744" cy="3181794"/>
@@ -2876,7 +3105,7 @@
                     <pic:cNvPicPr/>
                   </pic:nvPicPr>
                   <pic:blipFill>
-                    <a:blip r:embed="rId15">
+                    <a:blip r:embed="rId16">
                       <a:extLst>
                         <a:ext uri="{28A0092B-C50C-407E-A947-70E740481C1C}">
                           <a14:useLocalDpi xmlns:a14="http://schemas.microsoft.com/office/drawing/2010/main" val="0"/>
@@ -2923,7 +3152,7 @@
         <w:rPr>
           <w:noProof/>
         </w:rPr>
-        <w:t>11</w:t>
+        <w:t>12</w:t>
       </w:r>
       <w:r>
         <w:fldChar w:fldCharType="end"/>
@@ -3017,7 +3246,7 @@
                     <pic:cNvPicPr/>
                   </pic:nvPicPr>
                   <pic:blipFill>
-                    <a:blip r:embed="rId16">
+                    <a:blip r:embed="rId17">
                       <a:extLst>
                         <a:ext uri="{28A0092B-C50C-407E-A947-70E740481C1C}">
                           <a14:useLocalDpi xmlns:a14="http://schemas.microsoft.com/office/drawing/2010/main" val="0"/>
@@ -3064,7 +3293,7 @@
         <w:rPr>
           <w:noProof/>
         </w:rPr>
-        <w:t>12</w:t>
+        <w:t>13</w:t>
       </w:r>
       <w:r>
         <w:fldChar w:fldCharType="end"/>
@@ -3108,6 +3337,7 @@
         <w:rPr>
           <w:noProof/>
         </w:rPr>
+        <w:lastRenderedPageBreak/>
         <w:drawing>
           <wp:inline distT="0" distB="0" distL="0" distR="0" wp14:anchorId="60BF81F7" wp14:editId="5762A0B2">
             <wp:extent cx="6372225" cy="2581154"/>
@@ -3124,7 +3354,7 @@
                     <pic:cNvPicPr/>
                   </pic:nvPicPr>
                   <pic:blipFill>
-                    <a:blip r:embed="rId17">
+                    <a:blip r:embed="rId18">
                       <a:extLst>
                         <a:ext uri="{28A0092B-C50C-407E-A947-70E740481C1C}">
                           <a14:useLocalDpi xmlns:a14="http://schemas.microsoft.com/office/drawing/2010/main" val="0"/>
@@ -3171,7 +3401,7 @@
         <w:rPr>
           <w:noProof/>
         </w:rPr>
-        <w:t>13</w:t>
+        <w:t>14</w:t>
       </w:r>
       <w:r>
         <w:fldChar w:fldCharType="end"/>
@@ -3221,7 +3451,6 @@
         <w:pStyle w:val="Testobase"/>
       </w:pPr>
       <w:r>
-        <w:lastRenderedPageBreak/>
         <w:t xml:space="preserve">In this method I decreased the </w:t>
       </w:r>
       <w:r>
@@ -3273,7 +3502,7 @@
                     <pic:cNvPicPr/>
                   </pic:nvPicPr>
                   <pic:blipFill>
-                    <a:blip r:embed="rId18">
+                    <a:blip r:embed="rId19">
                       <a:extLst>
                         <a:ext uri="{28A0092B-C50C-407E-A947-70E740481C1C}">
                           <a14:useLocalDpi xmlns:a14="http://schemas.microsoft.com/office/drawing/2010/main" val="0"/>
@@ -3320,7 +3549,7 @@
         <w:rPr>
           <w:noProof/>
         </w:rPr>
-        <w:t>14</w:t>
+        <w:t>15</w:t>
       </w:r>
       <w:r>
         <w:fldChar w:fldCharType="end"/>
@@ -3373,6 +3602,7 @@
         <w:rPr>
           <w:noProof/>
         </w:rPr>
+        <w:lastRenderedPageBreak/>
         <w:drawing>
           <wp:inline distT="0" distB="0" distL="0" distR="0" wp14:anchorId="48EB8E21" wp14:editId="77F02EFF">
             <wp:extent cx="5077534" cy="3429479"/>
@@ -3389,7 +3619,7 @@
                     <pic:cNvPicPr/>
                   </pic:nvPicPr>
                   <pic:blipFill>
-                    <a:blip r:embed="rId19">
+                    <a:blip r:embed="rId20">
                       <a:extLst>
                         <a:ext uri="{28A0092B-C50C-407E-A947-70E740481C1C}">
                           <a14:useLocalDpi xmlns:a14="http://schemas.microsoft.com/office/drawing/2010/main" val="0"/>
@@ -3436,7 +3666,7 @@
         <w:rPr>
           <w:noProof/>
         </w:rPr>
-        <w:t>15</w:t>
+        <w:t>16</w:t>
       </w:r>
       <w:r>
         <w:fldChar w:fldCharType="end"/>
@@ -3452,12 +3682,219 @@
       <w:r>
         <w:t>() method</w:t>
       </w:r>
+    </w:p>
+    <w:p>
+      <w:pPr>
+        <w:pStyle w:val="Testobase"/>
+      </w:pPr>
+    </w:p>
+    <w:p>
+      <w:pPr>
+        <w:pStyle w:val="TitoloParagrafo"/>
+      </w:pPr>
+      <w:r>
+        <w:t>QUALITY OF LIFE ADDITIONS</w:t>
+      </w:r>
+    </w:p>
+    <w:p>
+      <w:pPr>
+        <w:pStyle w:val="Testobase"/>
+      </w:pPr>
+    </w:p>
+    <w:p>
+      <w:pPr>
+        <w:pStyle w:val="Testobase"/>
+      </w:pPr>
+      <w:r>
+        <w:t>In order to avoid the car to being stuck upside down or fall indefinitely beneath the map, I added a script that solve this problems whenever they happen, just like the respawn mechanic already present in the game for the players.</w:t>
+      </w:r>
+    </w:p>
+    <w:p>
+      <w:pPr>
+        <w:pStyle w:val="Testobase"/>
+      </w:pPr>
+    </w:p>
+    <w:p>
+      <w:pPr>
+        <w:pStyle w:val="Testobase"/>
+        <w:rPr>
+          <w:noProof/>
+        </w:rPr>
+      </w:pPr>
+    </w:p>
+    <w:p>
+      <w:pPr>
+        <w:pStyle w:val="Testobase"/>
+        <w:keepNext/>
+      </w:pPr>
+      <w:r>
+        <w:rPr>
+          <w:noProof/>
+        </w:rPr>
+        <w:lastRenderedPageBreak/>
+        <w:drawing>
+          <wp:inline distT="0" distB="0" distL="0" distR="0" wp14:anchorId="14DE3F77" wp14:editId="4FFA8F6F">
+            <wp:extent cx="6448425" cy="4826323"/>
+            <wp:effectExtent l="0" t="0" r="0" b="0"/>
+            <wp:docPr id="19" name="Immagine 19"/>
+            <wp:cNvGraphicFramePr>
+              <a:graphicFrameLocks xmlns:a="http://schemas.openxmlformats.org/drawingml/2006/main" noChangeAspect="1"/>
+            </wp:cNvGraphicFramePr>
+            <a:graphic xmlns:a="http://schemas.openxmlformats.org/drawingml/2006/main">
+              <a:graphicData uri="http://schemas.openxmlformats.org/drawingml/2006/picture">
+                <pic:pic xmlns:pic="http://schemas.openxmlformats.org/drawingml/2006/picture">
+                  <pic:nvPicPr>
+                    <pic:cNvPr id="19" name="Reposition.png"/>
+                    <pic:cNvPicPr/>
+                  </pic:nvPicPr>
+                  <pic:blipFill>
+                    <a:blip r:embed="rId21">
+                      <a:extLst>
+                        <a:ext uri="{28A0092B-C50C-407E-A947-70E740481C1C}">
+                          <a14:useLocalDpi xmlns:a14="http://schemas.microsoft.com/office/drawing/2010/main" val="0"/>
+                        </a:ext>
+                      </a:extLst>
+                    </a:blip>
+                    <a:stretch>
+                      <a:fillRect/>
+                    </a:stretch>
+                  </pic:blipFill>
+                  <pic:spPr bwMode="auto">
+                    <a:xfrm>
+                      <a:off x="0" y="0"/>
+                      <a:ext cx="6458930" cy="4834186"/>
+                    </a:xfrm>
+                    <a:prstGeom prst="rect">
+                      <a:avLst/>
+                    </a:prstGeom>
+                    <a:ln>
+                      <a:noFill/>
+                    </a:ln>
+                    <a:extLst>
+                      <a:ext uri="{53640926-AAD7-44D8-BBD7-CCE9431645EC}">
+                        <a14:shadowObscured xmlns:a14="http://schemas.microsoft.com/office/drawing/2010/main"/>
+                      </a:ext>
+                    </a:extLst>
+                  </pic:spPr>
+                </pic:pic>
+              </a:graphicData>
+            </a:graphic>
+          </wp:inline>
+        </w:drawing>
+      </w:r>
+    </w:p>
+    <w:p>
+      <w:pPr>
+        <w:pStyle w:val="Nessunaspaziatura"/>
+      </w:pPr>
+      <w:r>
+        <w:t xml:space="preserve">Figure </w:t>
+      </w:r>
+      <w:r>
+        <w:fldChar w:fldCharType="begin"/>
+      </w:r>
+      <w:r>
+        <w:instrText xml:space="preserve"> SEQ Figure \* ARABIC </w:instrText>
+      </w:r>
+      <w:r>
+        <w:fldChar w:fldCharType="separate"/>
+      </w:r>
+      <w:r>
+        <w:rPr>
+          <w:noProof/>
+        </w:rPr>
+        <w:t>17</w:t>
+      </w:r>
+      <w:r>
+        <w:fldChar w:fldCharType="end"/>
+      </w:r>
+      <w:r>
+        <w:t>: Reposition script</w:t>
+      </w:r>
+    </w:p>
+    <w:p>
+      <w:pPr>
+        <w:pStyle w:val="Testobase"/>
+      </w:pPr>
+      <w:r>
+        <w:t xml:space="preserve"> </w:t>
+      </w:r>
+    </w:p>
+    <w:p>
+      <w:pPr>
+        <w:pStyle w:val="Testobase"/>
+      </w:pPr>
+      <w:r>
+        <w:t>Since the angle rotation is periodic, I needed a way to get back to the base cases of clockwise and counterclockwise rotations.</w:t>
+      </w:r>
+    </w:p>
+    <w:p>
+      <w:pPr>
+        <w:pStyle w:val="Testobase"/>
+      </w:pPr>
+      <w:r>
+        <w:t xml:space="preserve">To do that I quickly created </w:t>
+      </w:r>
+      <w:proofErr w:type="spellStart"/>
+      <w:r>
+        <w:rPr>
+          <w:rStyle w:val="TestoenfatizzatoCarattere"/>
+        </w:rPr>
+        <w:t>MathMod</w:t>
+      </w:r>
+      <w:proofErr w:type="spellEnd"/>
+      <w:r>
+        <w:rPr>
+          <w:rStyle w:val="TestoenfatizzatoCarattere"/>
+        </w:rPr>
+        <w:t>(int a, int b)</w:t>
+      </w:r>
+      <w:r>
+        <w:t xml:space="preserve">, which given two int (a and b), returns the rest of the </w:t>
+      </w:r>
+      <w:r>
+        <w:rPr>
+          <w:rStyle w:val="TestoenfatizzatoCarattere"/>
+        </w:rPr>
+        <w:t xml:space="preserve">subtraction in </w:t>
+      </w:r>
+      <w:r>
+        <w:rPr>
+          <w:rStyle w:val="TestoenfatizzatoCarattere"/>
+          <w:sz w:val="28"/>
+          <w:szCs w:val="28"/>
+        </w:rPr>
+        <w:sym w:font="Symbol" w:char="F04E"/>
+      </w:r>
+      <w:r>
+        <w:rPr>
+          <w:sz w:val="28"/>
+          <w:szCs w:val="28"/>
+        </w:rPr>
+        <w:t xml:space="preserve"> </w:t>
+      </w:r>
+      <w:r>
+        <w:t>between a and b.</w:t>
+      </w:r>
+    </w:p>
+    <w:p>
+      <w:pPr>
+        <w:pStyle w:val="Testobase"/>
+      </w:pPr>
+      <w:r>
+        <w:t>The rest are just checks, every 4 seconds, for the car to be in some wrong ranges of rotations and if yes, it just respawns the car in the same position but with the correct rotation around Z axis.</w:t>
+      </w:r>
+    </w:p>
+    <w:p>
+      <w:pPr>
+        <w:pStyle w:val="Testobase"/>
+      </w:pPr>
       <w:bookmarkStart w:id="0" w:name="_GoBack"/>
       <w:bookmarkEnd w:id="0"/>
     </w:p>
     <w:p>
       <w:pPr>
-        <w:pStyle w:val="Testobase"/>
+        <w:pStyle w:val="TitoloParagrafo"/>
       </w:pPr>
     </w:p>
     <w:sectPr>
@@ -4038,6 +4475,119 @@
     </w:lvl>
   </w:abstractNum>
   <w:abstractNum w:abstractNumId="5" w15:restartNumberingAfterBreak="0">
+    <w:nsid w:val="67F44338"/>
+    <w:multiLevelType w:val="hybridMultilevel"/>
+    <w:tmpl w:val="4EBAB464"/>
+    <w:lvl w:ilvl="0" w:tplc="04100001">
+      <w:start w:val="1"/>
+      <w:numFmt w:val="bullet"/>
+      <w:lvlText w:val=""/>
+      <w:lvlJc w:val="left"/>
+      <w:pPr>
+        <w:ind w:left="720" w:hanging="360"/>
+      </w:pPr>
+      <w:rPr>
+        <w:rFonts w:ascii="Symbol" w:hAnsi="Symbol" w:hint="default"/>
+      </w:rPr>
+    </w:lvl>
+    <w:lvl w:ilvl="1" w:tplc="04100003" w:tentative="1">
+      <w:start w:val="1"/>
+      <w:numFmt w:val="bullet"/>
+      <w:lvlText w:val="o"/>
+      <w:lvlJc w:val="left"/>
+      <w:pPr>
+        <w:ind w:left="1440" w:hanging="360"/>
+      </w:pPr>
+      <w:rPr>
+        <w:rFonts w:ascii="Courier New" w:hAnsi="Courier New" w:cs="Courier New" w:hint="default"/>
+      </w:rPr>
+    </w:lvl>
+    <w:lvl w:ilvl="2" w:tplc="04100005" w:tentative="1">
+      <w:start w:val="1"/>
+      <w:numFmt w:val="bullet"/>
+      <w:lvlText w:val=""/>
+      <w:lvlJc w:val="left"/>
+      <w:pPr>
+        <w:ind w:left="2160" w:hanging="360"/>
+      </w:pPr>
+      <w:rPr>
+        <w:rFonts w:ascii="Wingdings" w:hAnsi="Wingdings" w:hint="default"/>
+      </w:rPr>
+    </w:lvl>
+    <w:lvl w:ilvl="3" w:tplc="04100001" w:tentative="1">
+      <w:start w:val="1"/>
+      <w:numFmt w:val="bullet"/>
+      <w:lvlText w:val=""/>
+      <w:lvlJc w:val="left"/>
+      <w:pPr>
+        <w:ind w:left="2880" w:hanging="360"/>
+      </w:pPr>
+      <w:rPr>
+        <w:rFonts w:ascii="Symbol" w:hAnsi="Symbol" w:hint="default"/>
+      </w:rPr>
+    </w:lvl>
+    <w:lvl w:ilvl="4" w:tplc="04100003" w:tentative="1">
+      <w:start w:val="1"/>
+      <w:numFmt w:val="bullet"/>
+      <w:lvlText w:val="o"/>
+      <w:lvlJc w:val="left"/>
+      <w:pPr>
+        <w:ind w:left="3600" w:hanging="360"/>
+      </w:pPr>
+      <w:rPr>
+        <w:rFonts w:ascii="Courier New" w:hAnsi="Courier New" w:cs="Courier New" w:hint="default"/>
+      </w:rPr>
+    </w:lvl>
+    <w:lvl w:ilvl="5" w:tplc="04100005" w:tentative="1">
+      <w:start w:val="1"/>
+      <w:numFmt w:val="bullet"/>
+      <w:lvlText w:val=""/>
+      <w:lvlJc w:val="left"/>
+      <w:pPr>
+        <w:ind w:left="4320" w:hanging="360"/>
+      </w:pPr>
+      <w:rPr>
+        <w:rFonts w:ascii="Wingdings" w:hAnsi="Wingdings" w:hint="default"/>
+      </w:rPr>
+    </w:lvl>
+    <w:lvl w:ilvl="6" w:tplc="04100001" w:tentative="1">
+      <w:start w:val="1"/>
+      <w:numFmt w:val="bullet"/>
+      <w:lvlText w:val=""/>
+      <w:lvlJc w:val="left"/>
+      <w:pPr>
+        <w:ind w:left="5040" w:hanging="360"/>
+      </w:pPr>
+      <w:rPr>
+        <w:rFonts w:ascii="Symbol" w:hAnsi="Symbol" w:hint="default"/>
+      </w:rPr>
+    </w:lvl>
+    <w:lvl w:ilvl="7" w:tplc="04100003" w:tentative="1">
+      <w:start w:val="1"/>
+      <w:numFmt w:val="bullet"/>
+      <w:lvlText w:val="o"/>
+      <w:lvlJc w:val="left"/>
+      <w:pPr>
+        <w:ind w:left="5760" w:hanging="360"/>
+      </w:pPr>
+      <w:rPr>
+        <w:rFonts w:ascii="Courier New" w:hAnsi="Courier New" w:cs="Courier New" w:hint="default"/>
+      </w:rPr>
+    </w:lvl>
+    <w:lvl w:ilvl="8" w:tplc="04100005" w:tentative="1">
+      <w:start w:val="1"/>
+      <w:numFmt w:val="bullet"/>
+      <w:lvlText w:val=""/>
+      <w:lvlJc w:val="left"/>
+      <w:pPr>
+        <w:ind w:left="6480" w:hanging="360"/>
+      </w:pPr>
+      <w:rPr>
+        <w:rFonts w:ascii="Wingdings" w:hAnsi="Wingdings" w:hint="default"/>
+      </w:rPr>
+    </w:lvl>
+  </w:abstractNum>
+  <w:abstractNum w:abstractNumId="6" w15:restartNumberingAfterBreak="0">
     <w:nsid w:val="6C6061FE"/>
     <w:multiLevelType w:val="hybridMultilevel"/>
     <w:tmpl w:val="9B70B5D0"/>
@@ -4157,7 +4707,7 @@
     <w:abstractNumId w:val="1"/>
   </w:num>
   <w:num w:numId="3">
-    <w:abstractNumId w:val="5"/>
+    <w:abstractNumId w:val="6"/>
   </w:num>
   <w:num w:numId="4">
     <w:abstractNumId w:val="4"/>
@@ -4167,6 +4717,9 @@
   </w:num>
   <w:num w:numId="6">
     <w:abstractNumId w:val="2"/>
+  </w:num>
+  <w:num w:numId="7">
+    <w:abstractNumId w:val="5"/>
   </w:num>
 </w:numbering>
 </file>

--- a/AI-Documentation.docx
+++ b/AI-Documentation.docx
@@ -4,50 +4,1585 @@
   <w:body>
     <w:p>
       <w:pPr>
-        <w:pStyle w:val="TitoloParagrafo"/>
-      </w:pPr>
-      <w:r>
+        <w:pStyle w:val="Titolosommario"/>
+        <w:numPr>
+          <w:ilvl w:val="0"/>
+          <w:numId w:val="0"/>
+        </w:numPr>
+        <w:ind w:left="360" w:hanging="360"/>
+      </w:pPr>
+    </w:p>
+    <w:p>
+      <w:pPr>
+        <w:jc w:val="center"/>
+      </w:pPr>
+      <w:r>
+        <w:rPr>
+          <w:rFonts w:ascii="Arial-BoldMT" w:hAnsi="Arial-BoldMT" w:cs="Arial-BoldMT"/>
+          <w:b/>
+          <w:bCs/>
+          <w:noProof/>
+          <w:sz w:val="30"/>
+          <w:szCs w:val="30"/>
+          <w:lang w:val="it-IT" w:eastAsia="it-IT"/>
+        </w:rPr>
+        <w:drawing>
+          <wp:inline distT="0" distB="0" distL="0" distR="0" wp14:anchorId="29ACAEED" wp14:editId="25B05D6F">
+            <wp:extent cx="6180414" cy="3562350"/>
+            <wp:effectExtent l="0" t="0" r="0" b="0"/>
+            <wp:docPr id="21" name="Immagine 21"/>
+            <wp:cNvGraphicFramePr>
+              <a:graphicFrameLocks xmlns:a="http://schemas.openxmlformats.org/drawingml/2006/main" noChangeAspect="1"/>
+            </wp:cNvGraphicFramePr>
+            <a:graphic xmlns:a="http://schemas.openxmlformats.org/drawingml/2006/main">
+              <a:graphicData uri="http://schemas.openxmlformats.org/drawingml/2006/picture">
+                <pic:pic xmlns:pic="http://schemas.openxmlformats.org/drawingml/2006/picture">
+                  <pic:nvPicPr>
+                    <pic:cNvPr id="21" name="3-STATALE-BLU-CODICE.png"/>
+                    <pic:cNvPicPr/>
+                  </pic:nvPicPr>
+                  <pic:blipFill>
+                    <a:blip r:embed="rId6" cstate="print">
+                      <a:extLst>
+                        <a:ext uri="{28A0092B-C50C-407E-A947-70E740481C1C}">
+                          <a14:useLocalDpi xmlns:a14="http://schemas.microsoft.com/office/drawing/2010/main" val="0"/>
+                        </a:ext>
+                      </a:extLst>
+                    </a:blip>
+                    <a:stretch>
+                      <a:fillRect/>
+                    </a:stretch>
+                  </pic:blipFill>
+                  <pic:spPr>
+                    <a:xfrm>
+                      <a:off x="0" y="0"/>
+                      <a:ext cx="6227711" cy="3589611"/>
+                    </a:xfrm>
+                    <a:prstGeom prst="rect">
+                      <a:avLst/>
+                    </a:prstGeom>
+                  </pic:spPr>
+                </pic:pic>
+              </a:graphicData>
+            </a:graphic>
+          </wp:inline>
+        </w:drawing>
+      </w:r>
+    </w:p>
+    <w:p>
+      <w:pPr>
+        <w:jc w:val="center"/>
+      </w:pPr>
+    </w:p>
+    <w:p>
+      <w:pPr>
+        <w:jc w:val="center"/>
+      </w:pPr>
+    </w:p>
+    <w:p>
+      <w:pPr>
+        <w:jc w:val="center"/>
+      </w:pPr>
+    </w:p>
+    <w:p>
+      <w:pPr>
+        <w:jc w:val="center"/>
+      </w:pPr>
+    </w:p>
+    <w:p>
+      <w:pPr>
+        <w:jc w:val="center"/>
+      </w:pPr>
+    </w:p>
+    <w:p>
+      <w:pPr>
+        <w:jc w:val="center"/>
+      </w:pPr>
+      <w:r>
+        <w:rPr>
+          <w:noProof/>
+        </w:rPr>
+        <w:drawing>
+          <wp:inline distT="0" distB="0" distL="0" distR="0" wp14:anchorId="4858B1F8" wp14:editId="01D6A6E3">
+            <wp:extent cx="4591649" cy="1409700"/>
+            <wp:effectExtent l="0" t="0" r="0" b="0"/>
+            <wp:docPr id="25" name="Immagine 25"/>
+            <wp:cNvGraphicFramePr>
+              <a:graphicFrameLocks xmlns:a="http://schemas.openxmlformats.org/drawingml/2006/main" noChangeAspect="1"/>
+            </wp:cNvGraphicFramePr>
+            <a:graphic xmlns:a="http://schemas.openxmlformats.org/drawingml/2006/main">
+              <a:graphicData uri="http://schemas.openxmlformats.org/drawingml/2006/picture">
+                <pic:pic xmlns:pic="http://schemas.openxmlformats.org/drawingml/2006/picture">
+                  <pic:nvPicPr>
+                    <pic:cNvPr id="25" name="logo_pong.png"/>
+                    <pic:cNvPicPr/>
+                  </pic:nvPicPr>
+                  <pic:blipFill>
+                    <a:blip r:embed="rId7" cstate="print">
+                      <a:extLst>
+                        <a:ext uri="{28A0092B-C50C-407E-A947-70E740481C1C}">
+                          <a14:useLocalDpi xmlns:a14="http://schemas.microsoft.com/office/drawing/2010/main" val="0"/>
+                        </a:ext>
+                      </a:extLst>
+                    </a:blip>
+                    <a:stretch>
+                      <a:fillRect/>
+                    </a:stretch>
+                  </pic:blipFill>
+                  <pic:spPr>
+                    <a:xfrm>
+                      <a:off x="0" y="0"/>
+                      <a:ext cx="4620774" cy="1418642"/>
+                    </a:xfrm>
+                    <a:prstGeom prst="rect">
+                      <a:avLst/>
+                    </a:prstGeom>
+                  </pic:spPr>
+                </pic:pic>
+              </a:graphicData>
+            </a:graphic>
+          </wp:inline>
+        </w:drawing>
+      </w:r>
+    </w:p>
+    <w:p>
+      <w:pPr>
+        <w:jc w:val="center"/>
+      </w:pPr>
+    </w:p>
+    <w:p>
+      <w:pPr>
+        <w:jc w:val="center"/>
+      </w:pPr>
+    </w:p>
+    <w:p>
+      <w:pPr>
+        <w:jc w:val="center"/>
+      </w:pPr>
+    </w:p>
+    <w:p>
+      <w:pPr>
+        <w:jc w:val="center"/>
+      </w:pPr>
+    </w:p>
+    <w:p>
+      <w:pPr>
+        <w:jc w:val="center"/>
+      </w:pPr>
+    </w:p>
+    <w:p>
+      <w:pPr>
+        <w:jc w:val="center"/>
+      </w:pPr>
+      <w:proofErr w:type="spellStart"/>
+      <w:r>
+        <w:rPr>
+          <w:rFonts w:ascii="ArialMT" w:hAnsi="ArialMT" w:cs="ArialMT"/>
+          <w:color w:val="666666"/>
+          <w:sz w:val="28"/>
+          <w:szCs w:val="28"/>
+          <w:lang w:val="it-IT"/>
+        </w:rPr>
+        <w:t>Artificial</w:t>
+      </w:r>
+      <w:proofErr w:type="spellEnd"/>
+      <w:r>
+        <w:rPr>
+          <w:rFonts w:ascii="ArialMT" w:hAnsi="ArialMT" w:cs="ArialMT"/>
+          <w:color w:val="666666"/>
+          <w:sz w:val="28"/>
+          <w:szCs w:val="28"/>
+          <w:lang w:val="it-IT"/>
+        </w:rPr>
+        <w:t xml:space="preserve"> Intelligence for Videogames </w:t>
+      </w:r>
+      <w:proofErr w:type="spellStart"/>
+      <w:r>
+        <w:rPr>
+          <w:rFonts w:ascii="ArialMT" w:hAnsi="ArialMT" w:cs="ArialMT"/>
+          <w:color w:val="666666"/>
+          <w:sz w:val="28"/>
+          <w:szCs w:val="28"/>
+          <w:lang w:val="it-IT"/>
+        </w:rPr>
+        <w:t>a.y</w:t>
+      </w:r>
+      <w:proofErr w:type="spellEnd"/>
+      <w:r>
+        <w:rPr>
+          <w:rFonts w:ascii="ArialMT" w:hAnsi="ArialMT" w:cs="ArialMT"/>
+          <w:color w:val="666666"/>
+          <w:sz w:val="28"/>
+          <w:szCs w:val="28"/>
+          <w:lang w:val="it-IT"/>
+        </w:rPr>
+        <w:t>. 2018/2019</w:t>
+      </w:r>
+      <w:r>
+        <w:t xml:space="preserve"> </w:t>
+      </w:r>
+    </w:p>
+    <w:p>
+      <w:pPr>
+        <w:jc w:val="center"/>
+        <w:rPr>
+          <w:rFonts w:ascii="Arial-BoldMT" w:hAnsi="Arial-BoldMT" w:cs="Arial-BoldMT"/>
+          <w:b/>
+          <w:bCs/>
+          <w:sz w:val="30"/>
+          <w:szCs w:val="30"/>
+          <w:lang w:val="it-IT" w:eastAsia="it-IT"/>
+        </w:rPr>
+      </w:pPr>
+      <w:r>
+        <w:rPr>
+          <w:rFonts w:ascii="ArialMT" w:hAnsi="ArialMT" w:cs="ArialMT"/>
+          <w:color w:val="666666"/>
+          <w:sz w:val="28"/>
+          <w:szCs w:val="28"/>
+          <w:lang w:val="it-IT"/>
+        </w:rPr>
+        <w:t>Andrea Carrarini</w:t>
+      </w:r>
+      <w:r>
+        <w:rPr>
+          <w:rFonts w:ascii="ArialMT" w:hAnsi="ArialMT" w:cs="ArialMT"/>
+          <w:color w:val="666666"/>
+          <w:sz w:val="28"/>
+          <w:szCs w:val="28"/>
+          <w:lang w:val="it-IT"/>
+        </w:rPr>
+        <w:t xml:space="preserve"> (</w:t>
+      </w:r>
+      <w:r>
+        <w:rPr>
+          <w:rFonts w:ascii="ArialMT" w:hAnsi="ArialMT" w:cs="ArialMT"/>
+          <w:color w:val="666666"/>
+          <w:sz w:val="28"/>
+          <w:szCs w:val="28"/>
+          <w:lang w:val="it-IT"/>
+        </w:rPr>
+        <w:t>927539</w:t>
+      </w:r>
+      <w:r>
+        <w:rPr>
+          <w:rFonts w:ascii="ArialMT" w:hAnsi="ArialMT" w:cs="ArialMT"/>
+          <w:color w:val="666666"/>
+          <w:sz w:val="28"/>
+          <w:szCs w:val="28"/>
+          <w:lang w:val="it-IT"/>
+        </w:rPr>
+        <w:t xml:space="preserve">) – </w:t>
+      </w:r>
+      <w:r>
+        <w:rPr>
+          <w:rFonts w:ascii="ArialMT" w:hAnsi="ArialMT" w:cs="ArialMT"/>
+          <w:color w:val="000081"/>
+          <w:sz w:val="28"/>
+          <w:szCs w:val="28"/>
+          <w:lang w:val="it-IT"/>
+        </w:rPr>
+        <w:t>andrea.carrarini</w:t>
+      </w:r>
+      <w:r>
+        <w:rPr>
+          <w:rFonts w:ascii="ArialMT" w:hAnsi="ArialMT" w:cs="ArialMT"/>
+          <w:color w:val="000081"/>
+          <w:sz w:val="28"/>
+          <w:szCs w:val="28"/>
+          <w:lang w:val="it-IT"/>
+        </w:rPr>
+        <w:t>@studenti.unimi.it</w:t>
+      </w:r>
+      <w:r>
+        <w:t xml:space="preserve"> </w:t>
+      </w:r>
+      <w:r>
+        <w:br w:type="page"/>
+      </w:r>
+    </w:p>
+    <w:sdt>
+      <w:sdtPr>
+        <w:id w:val="196288258"/>
+        <w:docPartObj>
+          <w:docPartGallery w:val="Table of Contents"/>
+          <w:docPartUnique/>
+        </w:docPartObj>
+      </w:sdtPr>
+      <w:sdtEndPr>
+        <w:rPr>
+          <w:rFonts w:asciiTheme="minorHAnsi" w:hAnsiTheme="minorHAnsi" w:cstheme="minorBidi"/>
+          <w:sz w:val="22"/>
+          <w:szCs w:val="22"/>
+          <w:lang w:val="en-GB" w:eastAsia="en-US"/>
+        </w:rPr>
+      </w:sdtEndPr>
+      <w:sdtContent>
+        <w:p>
+          <w:pPr>
+            <w:pStyle w:val="Titolosommario"/>
+            <w:numPr>
+              <w:ilvl w:val="0"/>
+              <w:numId w:val="0"/>
+            </w:numPr>
+          </w:pPr>
+        </w:p>
+        <w:p>
+          <w:pPr>
+            <w:pStyle w:val="Titolosommario"/>
+            <w:numPr>
+              <w:ilvl w:val="0"/>
+              <w:numId w:val="0"/>
+            </w:numPr>
+          </w:pPr>
+        </w:p>
+        <w:p>
+          <w:pPr>
+            <w:pStyle w:val="Titolosommario"/>
+            <w:numPr>
+              <w:ilvl w:val="0"/>
+              <w:numId w:val="0"/>
+            </w:numPr>
+          </w:pPr>
+        </w:p>
+        <w:p>
+          <w:pPr>
+            <w:pStyle w:val="Titolosommario"/>
+            <w:numPr>
+              <w:ilvl w:val="0"/>
+              <w:numId w:val="0"/>
+            </w:numPr>
+          </w:pPr>
+        </w:p>
+        <w:p>
+          <w:pPr>
+            <w:pStyle w:val="Titolosommario"/>
+            <w:numPr>
+              <w:ilvl w:val="0"/>
+              <w:numId w:val="0"/>
+            </w:numPr>
+          </w:pPr>
+        </w:p>
+        <w:p>
+          <w:pPr>
+            <w:pStyle w:val="Titolosommario"/>
+            <w:numPr>
+              <w:ilvl w:val="0"/>
+              <w:numId w:val="0"/>
+            </w:numPr>
+          </w:pPr>
+          <w:r>
+            <w:t>CONTENT INDEX</w:t>
+          </w:r>
+        </w:p>
+        <w:p>
+          <w:pPr>
+            <w:rPr>
+              <w:lang w:val="it-IT" w:eastAsia="it-IT"/>
+            </w:rPr>
+          </w:pPr>
+        </w:p>
+        <w:p>
+          <w:pPr>
+            <w:pStyle w:val="Sommario1"/>
+            <w:tabs>
+              <w:tab w:val="left" w:pos="440"/>
+              <w:tab w:val="right" w:leader="dot" w:pos="9628"/>
+            </w:tabs>
+            <w:rPr>
+              <w:rFonts w:eastAsiaTheme="minorEastAsia"/>
+              <w:noProof/>
+              <w:sz w:val="28"/>
+              <w:szCs w:val="28"/>
+              <w:lang w:val="it-IT" w:eastAsia="it-IT"/>
+            </w:rPr>
+          </w:pPr>
+          <w:r>
+            <w:fldChar w:fldCharType="begin"/>
+          </w:r>
+          <w:r>
+            <w:instrText xml:space="preserve"> TOC \o "1-5" \h \z \u </w:instrText>
+          </w:r>
+          <w:r>
+            <w:fldChar w:fldCharType="separate"/>
+          </w:r>
+          <w:hyperlink w:anchor="_Toc19638662" w:history="1">
+            <w:r>
+              <w:rPr>
+                <w:rStyle w:val="Collegamentoipertestuale"/>
+                <w:noProof/>
+                <w:sz w:val="28"/>
+                <w:szCs w:val="28"/>
+              </w:rPr>
+              <w:t>1.</w:t>
+            </w:r>
+            <w:r>
+              <w:rPr>
+                <w:rFonts w:eastAsiaTheme="minorEastAsia"/>
+                <w:noProof/>
+                <w:sz w:val="28"/>
+                <w:szCs w:val="28"/>
+                <w:lang w:val="it-IT" w:eastAsia="it-IT"/>
+              </w:rPr>
+              <w:tab/>
+            </w:r>
+            <w:r>
+              <w:rPr>
+                <w:rStyle w:val="Collegamentoipertestuale"/>
+                <w:noProof/>
+                <w:sz w:val="28"/>
+                <w:szCs w:val="28"/>
+              </w:rPr>
+              <w:t>INTRODUCTION</w:t>
+            </w:r>
+            <w:r>
+              <w:rPr>
+                <w:noProof/>
+                <w:webHidden/>
+                <w:sz w:val="28"/>
+                <w:szCs w:val="28"/>
+              </w:rPr>
+              <w:tab/>
+            </w:r>
+            <w:r>
+              <w:rPr>
+                <w:noProof/>
+                <w:webHidden/>
+                <w:sz w:val="28"/>
+                <w:szCs w:val="28"/>
+              </w:rPr>
+              <w:fldChar w:fldCharType="begin"/>
+            </w:r>
+            <w:r>
+              <w:rPr>
+                <w:noProof/>
+                <w:webHidden/>
+                <w:sz w:val="28"/>
+                <w:szCs w:val="28"/>
+              </w:rPr>
+              <w:instrText xml:space="preserve"> PAGEREF _Toc19638662 \h </w:instrText>
+            </w:r>
+            <w:r>
+              <w:rPr>
+                <w:noProof/>
+                <w:webHidden/>
+                <w:sz w:val="28"/>
+                <w:szCs w:val="28"/>
+              </w:rPr>
+            </w:r>
+            <w:r>
+              <w:rPr>
+                <w:noProof/>
+                <w:webHidden/>
+                <w:sz w:val="28"/>
+                <w:szCs w:val="28"/>
+              </w:rPr>
+              <w:fldChar w:fldCharType="separate"/>
+            </w:r>
+            <w:r>
+              <w:rPr>
+                <w:noProof/>
+                <w:webHidden/>
+                <w:sz w:val="28"/>
+                <w:szCs w:val="28"/>
+              </w:rPr>
+              <w:t>3</w:t>
+            </w:r>
+            <w:r>
+              <w:rPr>
+                <w:noProof/>
+                <w:webHidden/>
+                <w:sz w:val="28"/>
+                <w:szCs w:val="28"/>
+              </w:rPr>
+              <w:fldChar w:fldCharType="end"/>
+            </w:r>
+          </w:hyperlink>
+        </w:p>
+        <w:p>
+          <w:pPr>
+            <w:pStyle w:val="Sommario1"/>
+            <w:tabs>
+              <w:tab w:val="left" w:pos="440"/>
+              <w:tab w:val="right" w:leader="dot" w:pos="9628"/>
+            </w:tabs>
+            <w:rPr>
+              <w:rFonts w:eastAsiaTheme="minorEastAsia"/>
+              <w:noProof/>
+              <w:sz w:val="28"/>
+              <w:szCs w:val="28"/>
+              <w:lang w:val="it-IT" w:eastAsia="it-IT"/>
+            </w:rPr>
+          </w:pPr>
+          <w:hyperlink w:anchor="_Toc19638663" w:history="1">
+            <w:r>
+              <w:rPr>
+                <w:rStyle w:val="Collegamentoipertestuale"/>
+                <w:noProof/>
+                <w:sz w:val="28"/>
+                <w:szCs w:val="28"/>
+              </w:rPr>
+              <w:t>2.</w:t>
+            </w:r>
+            <w:r>
+              <w:rPr>
+                <w:rFonts w:eastAsiaTheme="minorEastAsia"/>
+                <w:noProof/>
+                <w:sz w:val="28"/>
+                <w:szCs w:val="28"/>
+                <w:lang w:val="it-IT" w:eastAsia="it-IT"/>
+              </w:rPr>
+              <w:tab/>
+            </w:r>
+            <w:r>
+              <w:rPr>
+                <w:rStyle w:val="Collegamentoipertestuale"/>
+                <w:noProof/>
+                <w:sz w:val="28"/>
+                <w:szCs w:val="28"/>
+              </w:rPr>
+              <w:t>CHALLENGE &amp; PURPOSE</w:t>
+            </w:r>
+            <w:r>
+              <w:rPr>
+                <w:noProof/>
+                <w:webHidden/>
+                <w:sz w:val="28"/>
+                <w:szCs w:val="28"/>
+              </w:rPr>
+              <w:tab/>
+            </w:r>
+            <w:r>
+              <w:rPr>
+                <w:noProof/>
+                <w:webHidden/>
+                <w:sz w:val="28"/>
+                <w:szCs w:val="28"/>
+              </w:rPr>
+              <w:fldChar w:fldCharType="begin"/>
+            </w:r>
+            <w:r>
+              <w:rPr>
+                <w:noProof/>
+                <w:webHidden/>
+                <w:sz w:val="28"/>
+                <w:szCs w:val="28"/>
+              </w:rPr>
+              <w:instrText xml:space="preserve"> PAGEREF _Toc19638663 \h </w:instrText>
+            </w:r>
+            <w:r>
+              <w:rPr>
+                <w:noProof/>
+                <w:webHidden/>
+                <w:sz w:val="28"/>
+                <w:szCs w:val="28"/>
+              </w:rPr>
+            </w:r>
+            <w:r>
+              <w:rPr>
+                <w:noProof/>
+                <w:webHidden/>
+                <w:sz w:val="28"/>
+                <w:szCs w:val="28"/>
+              </w:rPr>
+              <w:fldChar w:fldCharType="separate"/>
+            </w:r>
+            <w:r>
+              <w:rPr>
+                <w:noProof/>
+                <w:webHidden/>
+                <w:sz w:val="28"/>
+                <w:szCs w:val="28"/>
+              </w:rPr>
+              <w:t>3</w:t>
+            </w:r>
+            <w:r>
+              <w:rPr>
+                <w:noProof/>
+                <w:webHidden/>
+                <w:sz w:val="28"/>
+                <w:szCs w:val="28"/>
+              </w:rPr>
+              <w:fldChar w:fldCharType="end"/>
+            </w:r>
+          </w:hyperlink>
+        </w:p>
+        <w:p>
+          <w:pPr>
+            <w:pStyle w:val="Sommario1"/>
+            <w:tabs>
+              <w:tab w:val="left" w:pos="440"/>
+              <w:tab w:val="right" w:leader="dot" w:pos="9628"/>
+            </w:tabs>
+            <w:rPr>
+              <w:rFonts w:eastAsiaTheme="minorEastAsia"/>
+              <w:noProof/>
+              <w:sz w:val="28"/>
+              <w:szCs w:val="28"/>
+              <w:lang w:val="it-IT" w:eastAsia="it-IT"/>
+            </w:rPr>
+          </w:pPr>
+          <w:hyperlink w:anchor="_Toc19638664" w:history="1">
+            <w:r>
+              <w:rPr>
+                <w:rStyle w:val="Collegamentoipertestuale"/>
+                <w:noProof/>
+                <w:sz w:val="28"/>
+                <w:szCs w:val="28"/>
+              </w:rPr>
+              <w:t>3.</w:t>
+            </w:r>
+            <w:r>
+              <w:rPr>
+                <w:rFonts w:eastAsiaTheme="minorEastAsia"/>
+                <w:noProof/>
+                <w:sz w:val="28"/>
+                <w:szCs w:val="28"/>
+                <w:lang w:val="it-IT" w:eastAsia="it-IT"/>
+              </w:rPr>
+              <w:tab/>
+            </w:r>
+            <w:r>
+              <w:rPr>
+                <w:rStyle w:val="Collegamentoipertestuale"/>
+                <w:noProof/>
+                <w:sz w:val="28"/>
+                <w:szCs w:val="28"/>
+              </w:rPr>
+              <w:t>IMPLEMENTATION</w:t>
+            </w:r>
+            <w:r>
+              <w:rPr>
+                <w:noProof/>
+                <w:webHidden/>
+                <w:sz w:val="28"/>
+                <w:szCs w:val="28"/>
+              </w:rPr>
+              <w:tab/>
+            </w:r>
+            <w:r>
+              <w:rPr>
+                <w:noProof/>
+                <w:webHidden/>
+                <w:sz w:val="28"/>
+                <w:szCs w:val="28"/>
+              </w:rPr>
+              <w:fldChar w:fldCharType="begin"/>
+            </w:r>
+            <w:r>
+              <w:rPr>
+                <w:noProof/>
+                <w:webHidden/>
+                <w:sz w:val="28"/>
+                <w:szCs w:val="28"/>
+              </w:rPr>
+              <w:instrText xml:space="preserve"> PAGEREF _Toc19638664 \h </w:instrText>
+            </w:r>
+            <w:r>
+              <w:rPr>
+                <w:noProof/>
+                <w:webHidden/>
+                <w:sz w:val="28"/>
+                <w:szCs w:val="28"/>
+              </w:rPr>
+            </w:r>
+            <w:r>
+              <w:rPr>
+                <w:noProof/>
+                <w:webHidden/>
+                <w:sz w:val="28"/>
+                <w:szCs w:val="28"/>
+              </w:rPr>
+              <w:fldChar w:fldCharType="separate"/>
+            </w:r>
+            <w:r>
+              <w:rPr>
+                <w:noProof/>
+                <w:webHidden/>
+                <w:sz w:val="28"/>
+                <w:szCs w:val="28"/>
+              </w:rPr>
+              <w:t>3</w:t>
+            </w:r>
+            <w:r>
+              <w:rPr>
+                <w:noProof/>
+                <w:webHidden/>
+                <w:sz w:val="28"/>
+                <w:szCs w:val="28"/>
+              </w:rPr>
+              <w:fldChar w:fldCharType="end"/>
+            </w:r>
+          </w:hyperlink>
+        </w:p>
+        <w:p>
+          <w:pPr>
+            <w:pStyle w:val="Sommario2"/>
+            <w:tabs>
+              <w:tab w:val="right" w:leader="dot" w:pos="9628"/>
+            </w:tabs>
+            <w:rPr>
+              <w:rFonts w:eastAsiaTheme="minorEastAsia"/>
+              <w:noProof/>
+              <w:sz w:val="28"/>
+              <w:szCs w:val="28"/>
+              <w:lang w:val="it-IT" w:eastAsia="it-IT"/>
+            </w:rPr>
+          </w:pPr>
+          <w:hyperlink w:anchor="_Toc19638665" w:history="1">
+            <w:r>
+              <w:rPr>
+                <w:rStyle w:val="Collegamentoipertestuale"/>
+                <w:noProof/>
+                <w:sz w:val="28"/>
+                <w:szCs w:val="28"/>
+              </w:rPr>
+              <w:t>3.1. MOVEMENT</w:t>
+            </w:r>
+            <w:r>
+              <w:rPr>
+                <w:noProof/>
+                <w:webHidden/>
+                <w:sz w:val="28"/>
+                <w:szCs w:val="28"/>
+              </w:rPr>
+              <w:tab/>
+            </w:r>
+            <w:r>
+              <w:rPr>
+                <w:noProof/>
+                <w:webHidden/>
+                <w:sz w:val="28"/>
+                <w:szCs w:val="28"/>
+              </w:rPr>
+              <w:fldChar w:fldCharType="begin"/>
+            </w:r>
+            <w:r>
+              <w:rPr>
+                <w:noProof/>
+                <w:webHidden/>
+                <w:sz w:val="28"/>
+                <w:szCs w:val="28"/>
+              </w:rPr>
+              <w:instrText xml:space="preserve"> PAGEREF _Toc19638665 \h </w:instrText>
+            </w:r>
+            <w:r>
+              <w:rPr>
+                <w:noProof/>
+                <w:webHidden/>
+                <w:sz w:val="28"/>
+                <w:szCs w:val="28"/>
+              </w:rPr>
+            </w:r>
+            <w:r>
+              <w:rPr>
+                <w:noProof/>
+                <w:webHidden/>
+                <w:sz w:val="28"/>
+                <w:szCs w:val="28"/>
+              </w:rPr>
+              <w:fldChar w:fldCharType="separate"/>
+            </w:r>
+            <w:r>
+              <w:rPr>
+                <w:noProof/>
+                <w:webHidden/>
+                <w:sz w:val="28"/>
+                <w:szCs w:val="28"/>
+              </w:rPr>
+              <w:t>3</w:t>
+            </w:r>
+            <w:r>
+              <w:rPr>
+                <w:noProof/>
+                <w:webHidden/>
+                <w:sz w:val="28"/>
+                <w:szCs w:val="28"/>
+              </w:rPr>
+              <w:fldChar w:fldCharType="end"/>
+            </w:r>
+          </w:hyperlink>
+        </w:p>
+        <w:p>
+          <w:pPr>
+            <w:pStyle w:val="Sommario2"/>
+            <w:tabs>
+              <w:tab w:val="right" w:leader="dot" w:pos="9628"/>
+            </w:tabs>
+            <w:rPr>
+              <w:rFonts w:eastAsiaTheme="minorEastAsia"/>
+              <w:noProof/>
+              <w:sz w:val="28"/>
+              <w:szCs w:val="28"/>
+              <w:lang w:val="it-IT" w:eastAsia="it-IT"/>
+            </w:rPr>
+          </w:pPr>
+          <w:hyperlink w:anchor="_Toc19638666" w:history="1">
+            <w:r>
+              <w:rPr>
+                <w:rStyle w:val="Collegamentoipertestuale"/>
+                <w:noProof/>
+                <w:sz w:val="28"/>
+                <w:szCs w:val="28"/>
+              </w:rPr>
+              <w:t xml:space="preserve">3.2. DECISION </w:t>
+            </w:r>
+            <w:r>
+              <w:rPr>
+                <w:rStyle w:val="Collegamentoipertestuale"/>
+                <w:noProof/>
+                <w:sz w:val="28"/>
+                <w:szCs w:val="28"/>
+              </w:rPr>
+              <w:t>M</w:t>
+            </w:r>
+            <w:r>
+              <w:rPr>
+                <w:rStyle w:val="Collegamentoipertestuale"/>
+                <w:noProof/>
+                <w:sz w:val="28"/>
+                <w:szCs w:val="28"/>
+              </w:rPr>
+              <w:t>AKING</w:t>
+            </w:r>
+            <w:r>
+              <w:rPr>
+                <w:noProof/>
+                <w:webHidden/>
+                <w:sz w:val="28"/>
+                <w:szCs w:val="28"/>
+              </w:rPr>
+              <w:tab/>
+            </w:r>
+            <w:r>
+              <w:rPr>
+                <w:noProof/>
+                <w:webHidden/>
+                <w:sz w:val="28"/>
+                <w:szCs w:val="28"/>
+              </w:rPr>
+              <w:fldChar w:fldCharType="begin"/>
+            </w:r>
+            <w:r>
+              <w:rPr>
+                <w:noProof/>
+                <w:webHidden/>
+                <w:sz w:val="28"/>
+                <w:szCs w:val="28"/>
+              </w:rPr>
+              <w:instrText xml:space="preserve"> PAGEREF _Toc19638666 \h </w:instrText>
+            </w:r>
+            <w:r>
+              <w:rPr>
+                <w:noProof/>
+                <w:webHidden/>
+                <w:sz w:val="28"/>
+                <w:szCs w:val="28"/>
+              </w:rPr>
+            </w:r>
+            <w:r>
+              <w:rPr>
+                <w:noProof/>
+                <w:webHidden/>
+                <w:sz w:val="28"/>
+                <w:szCs w:val="28"/>
+              </w:rPr>
+              <w:fldChar w:fldCharType="separate"/>
+            </w:r>
+            <w:r>
+              <w:rPr>
+                <w:noProof/>
+                <w:webHidden/>
+                <w:sz w:val="28"/>
+                <w:szCs w:val="28"/>
+              </w:rPr>
+              <w:t>4</w:t>
+            </w:r>
+            <w:r>
+              <w:rPr>
+                <w:noProof/>
+                <w:webHidden/>
+                <w:sz w:val="28"/>
+                <w:szCs w:val="28"/>
+              </w:rPr>
+              <w:fldChar w:fldCharType="end"/>
+            </w:r>
+          </w:hyperlink>
+        </w:p>
+        <w:p>
+          <w:pPr>
+            <w:pStyle w:val="Sommario3"/>
+            <w:tabs>
+              <w:tab w:val="right" w:leader="dot" w:pos="9628"/>
+            </w:tabs>
+            <w:rPr>
+              <w:rFonts w:eastAsiaTheme="minorEastAsia"/>
+              <w:noProof/>
+              <w:sz w:val="28"/>
+              <w:szCs w:val="28"/>
+              <w:lang w:val="it-IT" w:eastAsia="it-IT"/>
+            </w:rPr>
+          </w:pPr>
+          <w:hyperlink w:anchor="_Toc19638667" w:history="1">
+            <w:r>
+              <w:rPr>
+                <w:rStyle w:val="Collegamentoipertestuale"/>
+                <w:noProof/>
+                <w:sz w:val="28"/>
+                <w:szCs w:val="28"/>
+              </w:rPr>
+              <w:t>3.2.1. FINITE STATES MACHINE</w:t>
+            </w:r>
+            <w:r>
+              <w:rPr>
+                <w:noProof/>
+                <w:webHidden/>
+                <w:sz w:val="28"/>
+                <w:szCs w:val="28"/>
+              </w:rPr>
+              <w:tab/>
+            </w:r>
+            <w:r>
+              <w:rPr>
+                <w:noProof/>
+                <w:webHidden/>
+                <w:sz w:val="28"/>
+                <w:szCs w:val="28"/>
+              </w:rPr>
+              <w:fldChar w:fldCharType="begin"/>
+            </w:r>
+            <w:r>
+              <w:rPr>
+                <w:noProof/>
+                <w:webHidden/>
+                <w:sz w:val="28"/>
+                <w:szCs w:val="28"/>
+              </w:rPr>
+              <w:instrText xml:space="preserve"> PAGEREF _Toc19638667 \h </w:instrText>
+            </w:r>
+            <w:r>
+              <w:rPr>
+                <w:noProof/>
+                <w:webHidden/>
+                <w:sz w:val="28"/>
+                <w:szCs w:val="28"/>
+              </w:rPr>
+            </w:r>
+            <w:r>
+              <w:rPr>
+                <w:noProof/>
+                <w:webHidden/>
+                <w:sz w:val="28"/>
+                <w:szCs w:val="28"/>
+              </w:rPr>
+              <w:fldChar w:fldCharType="separate"/>
+            </w:r>
+            <w:r>
+              <w:rPr>
+                <w:noProof/>
+                <w:webHidden/>
+                <w:sz w:val="28"/>
+                <w:szCs w:val="28"/>
+              </w:rPr>
+              <w:t>4</w:t>
+            </w:r>
+            <w:r>
+              <w:rPr>
+                <w:noProof/>
+                <w:webHidden/>
+                <w:sz w:val="28"/>
+                <w:szCs w:val="28"/>
+              </w:rPr>
+              <w:fldChar w:fldCharType="end"/>
+            </w:r>
+          </w:hyperlink>
+        </w:p>
+        <w:p>
+          <w:pPr>
+            <w:pStyle w:val="Sommario3"/>
+            <w:tabs>
+              <w:tab w:val="right" w:leader="dot" w:pos="9628"/>
+            </w:tabs>
+            <w:rPr>
+              <w:rFonts w:eastAsiaTheme="minorEastAsia"/>
+              <w:noProof/>
+              <w:sz w:val="28"/>
+              <w:szCs w:val="28"/>
+              <w:lang w:val="it-IT" w:eastAsia="it-IT"/>
+            </w:rPr>
+          </w:pPr>
+          <w:hyperlink w:anchor="_Toc19638668" w:history="1">
+            <w:r>
+              <w:rPr>
+                <w:rStyle w:val="Collegamentoipertestuale"/>
+                <w:noProof/>
+                <w:sz w:val="28"/>
+                <w:szCs w:val="28"/>
+              </w:rPr>
+              <w:t>3.2.2. BEHAVIOUR TREES</w:t>
+            </w:r>
+            <w:r>
+              <w:rPr>
+                <w:noProof/>
+                <w:webHidden/>
+                <w:sz w:val="28"/>
+                <w:szCs w:val="28"/>
+              </w:rPr>
+              <w:tab/>
+            </w:r>
+            <w:r>
+              <w:rPr>
+                <w:noProof/>
+                <w:webHidden/>
+                <w:sz w:val="28"/>
+                <w:szCs w:val="28"/>
+              </w:rPr>
+              <w:fldChar w:fldCharType="begin"/>
+            </w:r>
+            <w:r>
+              <w:rPr>
+                <w:noProof/>
+                <w:webHidden/>
+                <w:sz w:val="28"/>
+                <w:szCs w:val="28"/>
+              </w:rPr>
+              <w:instrText xml:space="preserve"> PAGEREF _Toc19638668 \h </w:instrText>
+            </w:r>
+            <w:r>
+              <w:rPr>
+                <w:noProof/>
+                <w:webHidden/>
+                <w:sz w:val="28"/>
+                <w:szCs w:val="28"/>
+              </w:rPr>
+            </w:r>
+            <w:r>
+              <w:rPr>
+                <w:noProof/>
+                <w:webHidden/>
+                <w:sz w:val="28"/>
+                <w:szCs w:val="28"/>
+              </w:rPr>
+              <w:fldChar w:fldCharType="separate"/>
+            </w:r>
+            <w:r>
+              <w:rPr>
+                <w:noProof/>
+                <w:webHidden/>
+                <w:sz w:val="28"/>
+                <w:szCs w:val="28"/>
+              </w:rPr>
+              <w:t>5</w:t>
+            </w:r>
+            <w:r>
+              <w:rPr>
+                <w:noProof/>
+                <w:webHidden/>
+                <w:sz w:val="28"/>
+                <w:szCs w:val="28"/>
+              </w:rPr>
+              <w:fldChar w:fldCharType="end"/>
+            </w:r>
+          </w:hyperlink>
+        </w:p>
+        <w:p>
+          <w:pPr>
+            <w:pStyle w:val="Sommario4"/>
+            <w:tabs>
+              <w:tab w:val="right" w:leader="dot" w:pos="9628"/>
+            </w:tabs>
+            <w:rPr>
+              <w:rFonts w:eastAsiaTheme="minorEastAsia"/>
+              <w:noProof/>
+              <w:sz w:val="28"/>
+              <w:szCs w:val="28"/>
+              <w:lang w:val="it-IT" w:eastAsia="it-IT"/>
+            </w:rPr>
+          </w:pPr>
+          <w:hyperlink w:anchor="_Toc19638669" w:history="1">
+            <w:r>
+              <w:rPr>
+                <w:rStyle w:val="Collegamentoipertestuale"/>
+                <w:noProof/>
+                <w:sz w:val="28"/>
+                <w:szCs w:val="28"/>
+              </w:rPr>
+              <w:t>3.2.2.1. MOVE AROUND THE MAP</w:t>
+            </w:r>
+            <w:r>
+              <w:rPr>
+                <w:noProof/>
+                <w:webHidden/>
+                <w:sz w:val="28"/>
+                <w:szCs w:val="28"/>
+              </w:rPr>
+              <w:tab/>
+            </w:r>
+            <w:r>
+              <w:rPr>
+                <w:noProof/>
+                <w:webHidden/>
+                <w:sz w:val="28"/>
+                <w:szCs w:val="28"/>
+              </w:rPr>
+              <w:fldChar w:fldCharType="begin"/>
+            </w:r>
+            <w:r>
+              <w:rPr>
+                <w:noProof/>
+                <w:webHidden/>
+                <w:sz w:val="28"/>
+                <w:szCs w:val="28"/>
+              </w:rPr>
+              <w:instrText xml:space="preserve"> PAGEREF _Toc19638669 \h </w:instrText>
+            </w:r>
+            <w:r>
+              <w:rPr>
+                <w:noProof/>
+                <w:webHidden/>
+                <w:sz w:val="28"/>
+                <w:szCs w:val="28"/>
+              </w:rPr>
+            </w:r>
+            <w:r>
+              <w:rPr>
+                <w:noProof/>
+                <w:webHidden/>
+                <w:sz w:val="28"/>
+                <w:szCs w:val="28"/>
+              </w:rPr>
+              <w:fldChar w:fldCharType="separate"/>
+            </w:r>
+            <w:r>
+              <w:rPr>
+                <w:noProof/>
+                <w:webHidden/>
+                <w:sz w:val="28"/>
+                <w:szCs w:val="28"/>
+              </w:rPr>
+              <w:t>7</w:t>
+            </w:r>
+            <w:r>
+              <w:rPr>
+                <w:noProof/>
+                <w:webHidden/>
+                <w:sz w:val="28"/>
+                <w:szCs w:val="28"/>
+              </w:rPr>
+              <w:fldChar w:fldCharType="end"/>
+            </w:r>
+          </w:hyperlink>
+        </w:p>
+        <w:p>
+          <w:pPr>
+            <w:pStyle w:val="Sommario4"/>
+            <w:tabs>
+              <w:tab w:val="right" w:leader="dot" w:pos="9628"/>
+            </w:tabs>
+            <w:rPr>
+              <w:rFonts w:eastAsiaTheme="minorEastAsia"/>
+              <w:noProof/>
+              <w:sz w:val="28"/>
+              <w:szCs w:val="28"/>
+              <w:lang w:val="it-IT" w:eastAsia="it-IT"/>
+            </w:rPr>
+          </w:pPr>
+          <w:hyperlink w:anchor="_Toc19638670" w:history="1">
+            <w:r>
+              <w:rPr>
+                <w:rStyle w:val="Collegamentoipertestuale"/>
+                <w:noProof/>
+                <w:sz w:val="28"/>
+                <w:szCs w:val="28"/>
+              </w:rPr>
+              <w:t>3.2.2.2. ATTACK</w:t>
+            </w:r>
+            <w:r>
+              <w:rPr>
+                <w:noProof/>
+                <w:webHidden/>
+                <w:sz w:val="28"/>
+                <w:szCs w:val="28"/>
+              </w:rPr>
+              <w:tab/>
+            </w:r>
+            <w:r>
+              <w:rPr>
+                <w:noProof/>
+                <w:webHidden/>
+                <w:sz w:val="28"/>
+                <w:szCs w:val="28"/>
+              </w:rPr>
+              <w:fldChar w:fldCharType="begin"/>
+            </w:r>
+            <w:r>
+              <w:rPr>
+                <w:noProof/>
+                <w:webHidden/>
+                <w:sz w:val="28"/>
+                <w:szCs w:val="28"/>
+              </w:rPr>
+              <w:instrText xml:space="preserve"> PAGEREF _Toc19638670 \h </w:instrText>
+            </w:r>
+            <w:r>
+              <w:rPr>
+                <w:noProof/>
+                <w:webHidden/>
+                <w:sz w:val="28"/>
+                <w:szCs w:val="28"/>
+              </w:rPr>
+            </w:r>
+            <w:r>
+              <w:rPr>
+                <w:noProof/>
+                <w:webHidden/>
+                <w:sz w:val="28"/>
+                <w:szCs w:val="28"/>
+              </w:rPr>
+              <w:fldChar w:fldCharType="separate"/>
+            </w:r>
+            <w:r>
+              <w:rPr>
+                <w:noProof/>
+                <w:webHidden/>
+                <w:sz w:val="28"/>
+                <w:szCs w:val="28"/>
+              </w:rPr>
+              <w:t>9</w:t>
+            </w:r>
+            <w:r>
+              <w:rPr>
+                <w:noProof/>
+                <w:webHidden/>
+                <w:sz w:val="28"/>
+                <w:szCs w:val="28"/>
+              </w:rPr>
+              <w:fldChar w:fldCharType="end"/>
+            </w:r>
+          </w:hyperlink>
+        </w:p>
+        <w:p>
+          <w:pPr>
+            <w:pStyle w:val="Sommario4"/>
+            <w:tabs>
+              <w:tab w:val="right" w:leader="dot" w:pos="9628"/>
+            </w:tabs>
+            <w:rPr>
+              <w:rFonts w:eastAsiaTheme="minorEastAsia"/>
+              <w:noProof/>
+              <w:sz w:val="28"/>
+              <w:szCs w:val="28"/>
+              <w:lang w:val="it-IT" w:eastAsia="it-IT"/>
+            </w:rPr>
+          </w:pPr>
+          <w:hyperlink w:anchor="_Toc19638671" w:history="1">
+            <w:r>
+              <w:rPr>
+                <w:rStyle w:val="Collegamentoipertestuale"/>
+                <w:noProof/>
+                <w:sz w:val="28"/>
+                <w:szCs w:val="28"/>
+                <w:lang w:val="it-IT"/>
+              </w:rPr>
+              <w:t>3.2.2.3. PICK COIN</w:t>
+            </w:r>
+            <w:r>
+              <w:rPr>
+                <w:noProof/>
+                <w:webHidden/>
+                <w:sz w:val="28"/>
+                <w:szCs w:val="28"/>
+              </w:rPr>
+              <w:tab/>
+            </w:r>
+            <w:r>
+              <w:rPr>
+                <w:noProof/>
+                <w:webHidden/>
+                <w:sz w:val="28"/>
+                <w:szCs w:val="28"/>
+              </w:rPr>
+              <w:fldChar w:fldCharType="begin"/>
+            </w:r>
+            <w:r>
+              <w:rPr>
+                <w:noProof/>
+                <w:webHidden/>
+                <w:sz w:val="28"/>
+                <w:szCs w:val="28"/>
+              </w:rPr>
+              <w:instrText xml:space="preserve"> PAGEREF _Toc19638671 \h </w:instrText>
+            </w:r>
+            <w:r>
+              <w:rPr>
+                <w:noProof/>
+                <w:webHidden/>
+                <w:sz w:val="28"/>
+                <w:szCs w:val="28"/>
+              </w:rPr>
+            </w:r>
+            <w:r>
+              <w:rPr>
+                <w:noProof/>
+                <w:webHidden/>
+                <w:sz w:val="28"/>
+                <w:szCs w:val="28"/>
+              </w:rPr>
+              <w:fldChar w:fldCharType="separate"/>
+            </w:r>
+            <w:r>
+              <w:rPr>
+                <w:noProof/>
+                <w:webHidden/>
+                <w:sz w:val="28"/>
+                <w:szCs w:val="28"/>
+              </w:rPr>
+              <w:t>9</w:t>
+            </w:r>
+            <w:r>
+              <w:rPr>
+                <w:noProof/>
+                <w:webHidden/>
+                <w:sz w:val="28"/>
+                <w:szCs w:val="28"/>
+              </w:rPr>
+              <w:fldChar w:fldCharType="end"/>
+            </w:r>
+          </w:hyperlink>
+        </w:p>
+        <w:p>
+          <w:pPr>
+            <w:pStyle w:val="Sommario4"/>
+            <w:tabs>
+              <w:tab w:val="right" w:leader="dot" w:pos="9628"/>
+            </w:tabs>
+            <w:rPr>
+              <w:rFonts w:eastAsiaTheme="minorEastAsia"/>
+              <w:noProof/>
+              <w:sz w:val="28"/>
+              <w:szCs w:val="28"/>
+              <w:lang w:val="it-IT" w:eastAsia="it-IT"/>
+            </w:rPr>
+          </w:pPr>
+          <w:hyperlink w:anchor="_Toc19638672" w:history="1">
+            <w:r>
+              <w:rPr>
+                <w:rStyle w:val="Collegamentoipertestuale"/>
+                <w:noProof/>
+                <w:sz w:val="28"/>
+                <w:szCs w:val="28"/>
+              </w:rPr>
+              <w:t>3.2.2.4. JUMP FOR HYPE</w:t>
+            </w:r>
+            <w:r>
+              <w:rPr>
+                <w:noProof/>
+                <w:webHidden/>
+                <w:sz w:val="28"/>
+                <w:szCs w:val="28"/>
+              </w:rPr>
+              <w:tab/>
+            </w:r>
+            <w:r>
+              <w:rPr>
+                <w:noProof/>
+                <w:webHidden/>
+                <w:sz w:val="28"/>
+                <w:szCs w:val="28"/>
+              </w:rPr>
+              <w:fldChar w:fldCharType="begin"/>
+            </w:r>
+            <w:r>
+              <w:rPr>
+                <w:noProof/>
+                <w:webHidden/>
+                <w:sz w:val="28"/>
+                <w:szCs w:val="28"/>
+              </w:rPr>
+              <w:instrText xml:space="preserve"> PAGEREF _Toc19638672 \h </w:instrText>
+            </w:r>
+            <w:r>
+              <w:rPr>
+                <w:noProof/>
+                <w:webHidden/>
+                <w:sz w:val="28"/>
+                <w:szCs w:val="28"/>
+              </w:rPr>
+            </w:r>
+            <w:r>
+              <w:rPr>
+                <w:noProof/>
+                <w:webHidden/>
+                <w:sz w:val="28"/>
+                <w:szCs w:val="28"/>
+              </w:rPr>
+              <w:fldChar w:fldCharType="separate"/>
+            </w:r>
+            <w:r>
+              <w:rPr>
+                <w:noProof/>
+                <w:webHidden/>
+                <w:sz w:val="28"/>
+                <w:szCs w:val="28"/>
+              </w:rPr>
+              <w:t>14</w:t>
+            </w:r>
+            <w:r>
+              <w:rPr>
+                <w:noProof/>
+                <w:webHidden/>
+                <w:sz w:val="28"/>
+                <w:szCs w:val="28"/>
+              </w:rPr>
+              <w:fldChar w:fldCharType="end"/>
+            </w:r>
+          </w:hyperlink>
+        </w:p>
+        <w:p>
+          <w:pPr>
+            <w:pStyle w:val="Sommario2"/>
+            <w:tabs>
+              <w:tab w:val="right" w:leader="dot" w:pos="9628"/>
+            </w:tabs>
+            <w:rPr>
+              <w:rFonts w:eastAsiaTheme="minorEastAsia"/>
+              <w:noProof/>
+              <w:sz w:val="28"/>
+              <w:szCs w:val="28"/>
+              <w:lang w:val="it-IT" w:eastAsia="it-IT"/>
+            </w:rPr>
+          </w:pPr>
+          <w:hyperlink w:anchor="_Toc19638673" w:history="1">
+            <w:r>
+              <w:rPr>
+                <w:rStyle w:val="Collegamentoipertestuale"/>
+                <w:noProof/>
+                <w:sz w:val="28"/>
+                <w:szCs w:val="28"/>
+              </w:rPr>
+              <w:t>3.3. QUALITY OF LIFE ADDITIONS</w:t>
+            </w:r>
+            <w:r>
+              <w:rPr>
+                <w:noProof/>
+                <w:webHidden/>
+                <w:sz w:val="28"/>
+                <w:szCs w:val="28"/>
+              </w:rPr>
+              <w:tab/>
+            </w:r>
+            <w:r>
+              <w:rPr>
+                <w:noProof/>
+                <w:webHidden/>
+                <w:sz w:val="28"/>
+                <w:szCs w:val="28"/>
+              </w:rPr>
+              <w:fldChar w:fldCharType="begin"/>
+            </w:r>
+            <w:r>
+              <w:rPr>
+                <w:noProof/>
+                <w:webHidden/>
+                <w:sz w:val="28"/>
+                <w:szCs w:val="28"/>
+              </w:rPr>
+              <w:instrText xml:space="preserve"> PAGEREF _Toc19638673 \h </w:instrText>
+            </w:r>
+            <w:r>
+              <w:rPr>
+                <w:noProof/>
+                <w:webHidden/>
+                <w:sz w:val="28"/>
+                <w:szCs w:val="28"/>
+              </w:rPr>
+            </w:r>
+            <w:r>
+              <w:rPr>
+                <w:noProof/>
+                <w:webHidden/>
+                <w:sz w:val="28"/>
+                <w:szCs w:val="28"/>
+              </w:rPr>
+              <w:fldChar w:fldCharType="separate"/>
+            </w:r>
+            <w:r>
+              <w:rPr>
+                <w:noProof/>
+                <w:webHidden/>
+                <w:sz w:val="28"/>
+                <w:szCs w:val="28"/>
+              </w:rPr>
+              <w:t>15</w:t>
+            </w:r>
+            <w:r>
+              <w:rPr>
+                <w:noProof/>
+                <w:webHidden/>
+                <w:sz w:val="28"/>
+                <w:szCs w:val="28"/>
+              </w:rPr>
+              <w:fldChar w:fldCharType="end"/>
+            </w:r>
+          </w:hyperlink>
+        </w:p>
+        <w:p>
+          <w:r>
+            <w:fldChar w:fldCharType="end"/>
+          </w:r>
+        </w:p>
+      </w:sdtContent>
+    </w:sdt>
+    <w:p>
+      <w:r>
+        <w:br w:type="page"/>
+      </w:r>
+    </w:p>
+    <w:p>
+      <w:pPr>
+        <w:pStyle w:val="Titolo1"/>
+      </w:pPr>
+      <w:bookmarkStart w:id="0" w:name="_Toc19638662"/>
+      <w:r>
+        <w:lastRenderedPageBreak/>
         <w:t>INTRODUCTION</w:t>
       </w:r>
-    </w:p>
-    <w:p>
-      <w:pPr>
-        <w:pStyle w:val="Testobase"/>
-        <w:rPr>
-          <w:lang w:val="en-GB"/>
-        </w:rPr>
-      </w:pPr>
-    </w:p>
-    <w:p>
-      <w:pPr>
-        <w:autoSpaceDE w:val="0"/>
-        <w:autoSpaceDN w:val="0"/>
-        <w:adjustRightInd w:val="0"/>
-        <w:spacing w:before="120" w:after="120" w:line="240" w:lineRule="auto"/>
-        <w:rPr>
-          <w:rFonts w:ascii="ArialMT" w:hAnsi="ArialMT" w:cs="ArialMT"/>
-          <w:color w:val="000000"/>
-        </w:rPr>
-      </w:pPr>
-      <w:r>
-        <w:rPr>
-          <w:rFonts w:ascii="ArialMT" w:hAnsi="ArialMT" w:cs="ArialMT"/>
-          <w:color w:val="000000"/>
-        </w:rPr>
+      <w:bookmarkEnd w:id="0"/>
+      <w:r>
+        <w:fldChar w:fldCharType="begin"/>
+      </w:r>
+      <w:r>
+        <w:instrText xml:space="preserve"> XE "</w:instrText>
+      </w:r>
+      <w:r>
+        <w:instrText>INTRODUCTION</w:instrText>
+      </w:r>
+      <w:r>
+        <w:instrText xml:space="preserve">" </w:instrText>
+      </w:r>
+      <w:r>
+        <w:fldChar w:fldCharType="end"/>
+      </w:r>
+    </w:p>
+    <w:p>
+      <w:pPr>
+        <w:pStyle w:val="Testobase"/>
+        <w:rPr>
+          <w:lang w:val="en-GB"/>
+        </w:rPr>
+      </w:pPr>
+    </w:p>
+    <w:p>
+      <w:pPr>
+        <w:pStyle w:val="Testobase"/>
+      </w:pPr>
+      <w:r>
         <w:t>This is the university project I worked on during the second semester of the 2018/2019 academic year</w:t>
       </w:r>
       <w:r>
-        <w:rPr>
-          <w:rFonts w:ascii="ArialMT" w:hAnsi="ArialMT" w:cs="ArialMT"/>
-          <w:color w:val="000000"/>
-        </w:rPr>
         <w:t xml:space="preserve"> </w:t>
       </w:r>
       <w:r>
-        <w:rPr>
-          <w:rFonts w:ascii="ArialMT" w:hAnsi="ArialMT" w:cs="ArialMT"/>
-          <w:color w:val="000000"/>
-        </w:rPr>
         <w:t>for the “</w:t>
       </w:r>
       <w:r>
@@ -76,10 +1611,6 @@
         <w:t xml:space="preserve"> Games</w:t>
       </w:r>
       <w:r>
-        <w:rPr>
-          <w:rFonts w:ascii="ArialMT" w:hAnsi="ArialMT" w:cs="ArialMT"/>
-          <w:color w:val="000000"/>
-        </w:rPr>
         <w:t>” exam.</w:t>
       </w:r>
     </w:p>
@@ -196,13 +1727,30 @@
     </w:p>
     <w:p>
       <w:pPr>
-        <w:pStyle w:val="TitoloParagrafo"/>
+        <w:pStyle w:val="Titolo1"/>
         <w:rPr>
           <w:u w:val="single"/>
         </w:rPr>
       </w:pPr>
+      <w:bookmarkStart w:id="1" w:name="_Toc19638663"/>
       <w:r>
         <w:t>CHALLENGE &amp; PURPOSE</w:t>
+      </w:r>
+      <w:bookmarkEnd w:id="1"/>
+      <w:r>
+        <w:fldChar w:fldCharType="begin"/>
+      </w:r>
+      <w:r>
+        <w:instrText xml:space="preserve"> XE "</w:instrText>
+      </w:r>
+      <w:r>
+        <w:instrText>CHALLENGE &amp; PURPOSE</w:instrText>
+      </w:r>
+      <w:r>
+        <w:instrText xml:space="preserve">" </w:instrText>
+      </w:r>
+      <w:r>
+        <w:fldChar w:fldCharType="end"/>
       </w:r>
     </w:p>
     <w:p>
@@ -315,30 +1863,34 @@
     </w:p>
     <w:p>
       <w:pPr>
-        <w:pStyle w:val="TitoloParagrafo"/>
+        <w:pStyle w:val="Titolo1"/>
         <w:rPr>
           <w:u w:val="single"/>
         </w:rPr>
       </w:pPr>
+      <w:bookmarkStart w:id="2" w:name="_Toc19638664"/>
       <w:r>
         <w:t>IMPLEMENTATION</w:t>
       </w:r>
-    </w:p>
-    <w:p>
-      <w:pPr>
-        <w:pStyle w:val="Testobase"/>
-        <w:rPr>
-          <w:lang w:val="en-GB"/>
-        </w:rPr>
-      </w:pPr>
-    </w:p>
-    <w:p>
-      <w:pPr>
-        <w:pStyle w:val="TitoloParagrafo"/>
-      </w:pPr>
+      <w:bookmarkEnd w:id="2"/>
+    </w:p>
+    <w:p>
+      <w:pPr>
+        <w:pStyle w:val="Testobase"/>
+        <w:rPr>
+          <w:lang w:val="en-GB"/>
+        </w:rPr>
+      </w:pPr>
+    </w:p>
+    <w:p>
+      <w:pPr>
+        <w:pStyle w:val="Titolo2"/>
+      </w:pPr>
+      <w:bookmarkStart w:id="3" w:name="_Toc19638665"/>
       <w:r>
         <w:t>MOVEMENT</w:t>
       </w:r>
+      <w:bookmarkEnd w:id="3"/>
     </w:p>
     <w:p>
       <w:pPr>
@@ -492,6 +2044,7 @@
         <w:rPr>
           <w:rStyle w:val="TestoenfatizzatoCarattere"/>
         </w:rPr>
+        <w:lastRenderedPageBreak/>
         <w:t>DragBehaviour</w:t>
       </w:r>
       <w:proofErr w:type="spellEnd"/>
@@ -530,7 +2083,6 @@
         <w:rPr>
           <w:rStyle w:val="TestoenfatizzatoCarattere"/>
         </w:rPr>
-        <w:lastRenderedPageBreak/>
         <w:t>FleeBehaviour</w:t>
       </w:r>
       <w:proofErr w:type="spellEnd"/>
@@ -684,197 +2236,131 @@
           <w:lang w:val="en-GB"/>
         </w:rPr>
       </w:pPr>
-      <w:r>
-        <w:rPr>
-          <w:lang w:val="en-GB"/>
-        </w:rPr>
-        <w:t>(</w:t>
+    </w:p>
+    <w:p>
+      <w:pPr>
+        <w:pStyle w:val="Titolo2"/>
+      </w:pPr>
+      <w:bookmarkStart w:id="4" w:name="_Toc19638666"/>
+      <w:r>
+        <w:t xml:space="preserve">DECISION </w:t>
+      </w:r>
+      <w:r>
+        <w:t>MAKING</w:t>
+      </w:r>
+      <w:bookmarkEnd w:id="4"/>
+    </w:p>
+    <w:p>
+      <w:pPr>
+        <w:pStyle w:val="Testobase"/>
+        <w:rPr>
+          <w:lang w:val="en-GB"/>
+        </w:rPr>
+      </w:pPr>
+    </w:p>
+    <w:p>
+      <w:pPr>
+        <w:pStyle w:val="Testobase"/>
+        <w:rPr>
+          <w:lang w:val="en-GB"/>
+        </w:rPr>
+      </w:pPr>
+      <w:r>
+        <w:rPr>
+          <w:lang w:val="en-GB"/>
+        </w:rPr>
+        <w:t xml:space="preserve">In order to develop a simple, effective and believable Decision Making system I adopted </w:t>
+      </w:r>
+      <w:r>
+        <w:rPr>
+          <w:lang w:val="en-GB"/>
+        </w:rPr>
+        <w:t>a</w:t>
+      </w:r>
+      <w:r>
+        <w:rPr>
+          <w:lang w:val="en-GB"/>
+        </w:rPr>
+        <w:t>n</w:t>
+      </w:r>
+      <w:r>
+        <w:rPr>
+          <w:lang w:val="en-GB"/>
+        </w:rPr>
+        <w:t xml:space="preserve">d </w:t>
+      </w:r>
+      <w:r>
+        <w:rPr>
+          <w:lang w:val="en-GB"/>
+        </w:rPr>
+        <w:t xml:space="preserve">combined 2 different techniques: </w:t>
+      </w:r>
+      <w:r>
+        <w:rPr>
+          <w:rStyle w:val="TestoenfatizzatoCarattere"/>
+          <w:lang w:val="en-GB"/>
+        </w:rPr>
+        <w:t>Finite States Machines</w:t>
+      </w:r>
+      <w:r>
+        <w:rPr>
+          <w:lang w:val="en-GB"/>
+        </w:rPr>
+        <w:t xml:space="preserve"> and </w:t>
+      </w:r>
+      <w:r>
+        <w:rPr>
+          <w:rStyle w:val="TestoenfatizzatoCarattere"/>
+          <w:lang w:val="en-GB"/>
+        </w:rPr>
+        <w:t>Behavio</w:t>
+      </w:r>
+      <w:r>
+        <w:rPr>
+          <w:rStyle w:val="TestoenfatizzatoCarattere"/>
+          <w:lang w:val="en-GB"/>
+        </w:rPr>
+        <w:t>u</w:t>
+      </w:r>
+      <w:r>
+        <w:rPr>
+          <w:rStyle w:val="TestoenfatizzatoCarattere"/>
+          <w:lang w:val="en-GB"/>
+        </w:rPr>
+        <w:t>r Trees</w:t>
+      </w:r>
+      <w:r>
+        <w:rPr>
+          <w:lang w:val="en-GB"/>
+        </w:rPr>
+        <w:t>.</w:t>
+      </w:r>
+    </w:p>
+    <w:p>
+      <w:pPr>
+        <w:pStyle w:val="Testobase"/>
+        <w:rPr>
+          <w:lang w:val="en-GB"/>
+        </w:rPr>
+      </w:pPr>
+      <w:r>
+        <w:rPr>
+          <w:lang w:val="en-GB"/>
+        </w:rPr>
+        <w:t xml:space="preserve">For both I used again the code provided by professor Dario </w:t>
       </w:r>
       <w:proofErr w:type="spellStart"/>
       <w:r>
         <w:rPr>
           <w:lang w:val="en-GB"/>
         </w:rPr>
-        <w:t>mettere</w:t>
+        <w:t>Maggiorini</w:t>
       </w:r>
       <w:proofErr w:type="spellEnd"/>
       <w:r>
         <w:rPr>
           <w:lang w:val="en-GB"/>
         </w:rPr>
-        <w:t xml:space="preserve"> </w:t>
-      </w:r>
-      <w:proofErr w:type="spellStart"/>
-      <w:r>
-        <w:rPr>
-          <w:lang w:val="en-GB"/>
-        </w:rPr>
-        <w:t>qualche</w:t>
-      </w:r>
-      <w:proofErr w:type="spellEnd"/>
-      <w:r>
-        <w:rPr>
-          <w:lang w:val="en-GB"/>
-        </w:rPr>
-        <w:t xml:space="preserve"> </w:t>
-      </w:r>
-      <w:proofErr w:type="spellStart"/>
-      <w:r>
-        <w:rPr>
-          <w:lang w:val="en-GB"/>
-        </w:rPr>
-        <w:t>im</w:t>
-      </w:r>
-      <w:r>
-        <w:rPr>
-          <w:lang w:val="en-GB"/>
-        </w:rPr>
-        <w:t>m</w:t>
-      </w:r>
-      <w:r>
-        <w:rPr>
-          <w:lang w:val="en-GB"/>
-        </w:rPr>
-        <w:t>agine</w:t>
-      </w:r>
-      <w:proofErr w:type="spellEnd"/>
-      <w:r>
-        <w:rPr>
-          <w:lang w:val="en-GB"/>
-        </w:rPr>
-        <w:t>?)</w:t>
-      </w:r>
-    </w:p>
-    <w:p>
-      <w:pPr>
-        <w:pStyle w:val="Testobase"/>
-        <w:rPr>
-          <w:lang w:val="en-GB"/>
-        </w:rPr>
-      </w:pPr>
-    </w:p>
-    <w:p>
-      <w:pPr>
-        <w:pStyle w:val="TitoloParagrafo"/>
-      </w:pPr>
-      <w:r>
-        <w:t xml:space="preserve">DECISION </w:t>
-      </w:r>
-      <w:r>
-        <w:t>MAKING</w:t>
-      </w:r>
-    </w:p>
-    <w:p>
-      <w:pPr>
-        <w:pStyle w:val="Testobase"/>
-        <w:rPr>
-          <w:lang w:val="en-GB"/>
-        </w:rPr>
-      </w:pPr>
-    </w:p>
-    <w:p>
-      <w:pPr>
-        <w:pStyle w:val="Testobase"/>
-        <w:rPr>
-          <w:lang w:val="en-GB"/>
-        </w:rPr>
-      </w:pPr>
-      <w:r>
-        <w:rPr>
-          <w:lang w:val="en-GB"/>
-        </w:rPr>
-        <w:t xml:space="preserve">In order to develop a simple, effective and believable Decision Making system I adopted </w:t>
-      </w:r>
-      <w:r>
-        <w:rPr>
-          <w:lang w:val="en-GB"/>
-        </w:rPr>
-        <w:t>a</w:t>
-      </w:r>
-      <w:r>
-        <w:rPr>
-          <w:lang w:val="en-GB"/>
-        </w:rPr>
-        <w:t>n</w:t>
-      </w:r>
-      <w:r>
-        <w:rPr>
-          <w:lang w:val="en-GB"/>
-        </w:rPr>
-        <w:t xml:space="preserve">d </w:t>
-      </w:r>
-      <w:r>
-        <w:rPr>
-          <w:lang w:val="en-GB"/>
-        </w:rPr>
-        <w:t xml:space="preserve">combined 2 different techniques: </w:t>
-      </w:r>
-      <w:r>
-        <w:rPr>
-          <w:rStyle w:val="TestoenfatizzatoCarattere"/>
-          <w:lang w:val="en-GB"/>
-        </w:rPr>
-        <w:t>Finite States Machines</w:t>
-      </w:r>
-      <w:r>
-        <w:rPr>
-          <w:lang w:val="en-GB"/>
-        </w:rPr>
-        <w:t xml:space="preserve"> and </w:t>
-      </w:r>
-      <w:r>
-        <w:rPr>
-          <w:rStyle w:val="TestoenfatizzatoCarattere"/>
-          <w:lang w:val="en-GB"/>
-        </w:rPr>
-        <w:t>Behavio</w:t>
-      </w:r>
-      <w:r>
-        <w:rPr>
-          <w:rStyle w:val="TestoenfatizzatoCarattere"/>
-          <w:lang w:val="en-GB"/>
-        </w:rPr>
-        <w:t>u</w:t>
-      </w:r>
-      <w:r>
-        <w:rPr>
-          <w:rStyle w:val="TestoenfatizzatoCarattere"/>
-          <w:lang w:val="en-GB"/>
-        </w:rPr>
-        <w:t>r Trees</w:t>
-      </w:r>
-      <w:r>
-        <w:rPr>
-          <w:lang w:val="en-GB"/>
-        </w:rPr>
-        <w:t>.</w:t>
-      </w:r>
-    </w:p>
-    <w:p>
-      <w:pPr>
-        <w:pStyle w:val="Testobase"/>
-        <w:rPr>
-          <w:lang w:val="en-GB"/>
-        </w:rPr>
-      </w:pPr>
-      <w:r>
-        <w:rPr>
-          <w:lang w:val="en-GB"/>
-        </w:rPr>
-        <w:t xml:space="preserve">For both I used again the code provided by professor Dario </w:t>
-      </w:r>
-      <w:proofErr w:type="spellStart"/>
-      <w:r>
-        <w:rPr>
-          <w:lang w:val="en-GB"/>
-        </w:rPr>
-        <w:t>Maggiorini</w:t>
-      </w:r>
-      <w:proofErr w:type="spellEnd"/>
-      <w:r>
-        <w:rPr>
-          <w:lang w:val="en-GB"/>
-        </w:rPr>
         <w:t xml:space="preserve"> during the </w:t>
       </w:r>
       <w:r>
@@ -894,11 +2380,16 @@
     </w:p>
     <w:p>
       <w:pPr>
-        <w:pStyle w:val="TitoloParagrafo"/>
-      </w:pPr>
-      <w:r>
-        <w:t>FINITE STATES MACHINE</w:t>
-      </w:r>
+        <w:pStyle w:val="Titolo3"/>
+      </w:pPr>
+      <w:bookmarkStart w:id="5" w:name="_Toc19638667"/>
+      <w:r>
+        <w:t>FINITE</w:t>
+      </w:r>
+      <w:r>
+        <w:t xml:space="preserve"> STATES MACHINE</w:t>
+      </w:r>
+      <w:bookmarkEnd w:id="5"/>
     </w:p>
     <w:p>
       <w:pPr>
@@ -1050,7 +2541,7 @@
                     <pic:cNvPicPr/>
                   </pic:nvPicPr>
                   <pic:blipFill>
-                    <a:blip r:embed="rId5">
+                    <a:blip r:embed="rId8">
                       <a:extLst>
                         <a:ext uri="{28A0092B-C50C-407E-A947-70E740481C1C}">
                           <a14:useLocalDpi xmlns:a14="http://schemas.microsoft.com/office/drawing/2010/main" val="0"/>
@@ -1248,11 +2739,13 @@
     </w:p>
     <w:p>
       <w:pPr>
-        <w:pStyle w:val="TitoloParagrafo"/>
-      </w:pPr>
+        <w:pStyle w:val="Titolo3"/>
+      </w:pPr>
+      <w:bookmarkStart w:id="6" w:name="_Toc19638668"/>
       <w:r>
         <w:t>BEHAVIOUR TREES</w:t>
       </w:r>
+      <w:bookmarkEnd w:id="6"/>
     </w:p>
     <w:p>
       <w:pPr>
@@ -1291,7 +2784,11 @@
         <w:pStyle w:val="Testobase"/>
       </w:pPr>
       <w:r>
-        <w:t>In fact just stopping and restarting the specific BT’s coroutine wasn’t enough, so I figured out that the whenever the car leaves a state and enters in a new one in the FSM, the old state’s BT must be rebuilt to erase the memory and let the car executing it again, when it’s needed, from the beginning.</w:t>
+        <w:t xml:space="preserve">In fact just stopping and restarting the specific BT’s coroutine wasn’t enough, so I figured out that the whenever the car leaves a state and enters in a new one in the FSM, the old </w:t>
+      </w:r>
+      <w:r>
+        <w:lastRenderedPageBreak/>
+        <w:t>state’s BT must be rebuilt to erase the memory and let the car executing it again, when it’s needed, from the beginning.</w:t>
       </w:r>
     </w:p>
     <w:p>
@@ -1304,7 +2801,6 @@
         <w:rPr>
           <w:noProof/>
         </w:rPr>
-        <w:lastRenderedPageBreak/>
         <w:drawing>
           <wp:inline distT="0" distB="0" distL="0" distR="0" wp14:anchorId="0CBC0E09" wp14:editId="7AF87C57">
             <wp:extent cx="6591600" cy="3142800"/>
@@ -1321,7 +2817,7 @@
                     <pic:cNvPicPr/>
                   </pic:nvPicPr>
                   <pic:blipFill>
-                    <a:blip r:embed="rId6">
+                    <a:blip r:embed="rId9">
                       <a:extLst>
                         <a:ext uri="{28A0092B-C50C-407E-A947-70E740481C1C}">
                           <a14:useLocalDpi xmlns:a14="http://schemas.microsoft.com/office/drawing/2010/main" val="0"/>
@@ -1378,6 +2874,26 @@
       </w:r>
     </w:p>
     <w:p>
+      <w:pPr>
+        <w:pStyle w:val="Testobase"/>
+      </w:pPr>
+    </w:p>
+    <w:p>
+      <w:pPr>
+        <w:pStyle w:val="Testobase"/>
+      </w:pPr>
+    </w:p>
+    <w:p>
+      <w:pPr>
+        <w:pStyle w:val="Testobase"/>
+      </w:pPr>
+    </w:p>
+    <w:p>
+      <w:pPr>
+        <w:pStyle w:val="Testobase"/>
+      </w:pPr>
+    </w:p>
+    <w:p>
       <w:r>
         <w:rPr>
           <w:noProof/>
@@ -1398,7 +2914,7 @@
                     <pic:cNvPicPr/>
                   </pic:nvPicPr>
                   <pic:blipFill>
-                    <a:blip r:embed="rId7">
+                    <a:blip r:embed="rId10">
                       <a:extLst>
                         <a:ext uri="{28A0092B-C50C-407E-A947-70E740481C1C}">
                           <a14:useLocalDpi xmlns:a14="http://schemas.microsoft.com/office/drawing/2010/main" val="0"/>
@@ -1467,6 +2983,7 @@
         <w:rPr>
           <w:noProof/>
         </w:rPr>
+        <w:lastRenderedPageBreak/>
         <w:drawing>
           <wp:inline distT="0" distB="0" distL="0" distR="0" wp14:anchorId="7150FC7B" wp14:editId="24B87EDB">
             <wp:extent cx="6123940" cy="2473793"/>
@@ -1483,7 +3000,7 @@
                     <pic:cNvPicPr/>
                   </pic:nvPicPr>
                   <pic:blipFill rotWithShape="1">
-                    <a:blip r:embed="rId8">
+                    <a:blip r:embed="rId11">
                       <a:extLst>
                         <a:ext uri="{28A0092B-C50C-407E-A947-70E740481C1C}">
                           <a14:useLocalDpi xmlns:a14="http://schemas.microsoft.com/office/drawing/2010/main" val="0"/>
@@ -1522,7 +3039,6 @@
         <w:pStyle w:val="Nessunaspaziatura"/>
       </w:pPr>
       <w:r>
-        <w:lastRenderedPageBreak/>
         <w:t xml:space="preserve">Figure </w:t>
       </w:r>
       <w:r>
@@ -1565,16 +3081,18 @@
     </w:p>
     <w:p>
       <w:pPr>
-        <w:pStyle w:val="Nessunaspaziatura"/>
-      </w:pPr>
-    </w:p>
-    <w:p>
-      <w:pPr>
-        <w:pStyle w:val="TitoloParagrafo"/>
-      </w:pPr>
+        <w:pStyle w:val="Testobase"/>
+      </w:pPr>
+    </w:p>
+    <w:p>
+      <w:pPr>
+        <w:pStyle w:val="Titolo4"/>
+      </w:pPr>
+      <w:bookmarkStart w:id="7" w:name="_Toc19638669"/>
       <w:r>
         <w:t>MOVE AROUND THE MAP</w:t>
       </w:r>
+      <w:bookmarkEnd w:id="7"/>
     </w:p>
     <w:p>
       <w:pPr>
@@ -1605,7 +3123,7 @@
                     <pic:cNvPicPr/>
                   </pic:nvPicPr>
                   <pic:blipFill>
-                    <a:blip r:embed="rId9">
+                    <a:blip r:embed="rId12">
                       <a:extLst>
                         <a:ext uri="{28A0092B-C50C-407E-A947-70E740481C1C}">
                           <a14:useLocalDpi xmlns:a14="http://schemas.microsoft.com/office/drawing/2010/main" val="0"/>
@@ -1671,6 +3189,7 @@
         <w:pStyle w:val="Testobase"/>
       </w:pPr>
       <w:r>
+        <w:lastRenderedPageBreak/>
         <w:t xml:space="preserve">Since all the BTs are launched in the FSM states entry actions and Move around the map must be repeated until another state is entered, except for </w:t>
       </w:r>
       <w:r>
@@ -1864,7 +3383,7 @@
                     <pic:cNvPicPr/>
                   </pic:nvPicPr>
                   <pic:blipFill>
-                    <a:blip r:embed="rId10">
+                    <a:blip r:embed="rId13">
                       <a:extLst>
                         <a:ext uri="{28A0092B-C50C-407E-A947-70E740481C1C}">
                           <a14:useLocalDpi xmlns:a14="http://schemas.microsoft.com/office/drawing/2010/main" val="0"/>
@@ -1941,11 +3460,30 @@
     </w:p>
     <w:p>
       <w:pPr>
-        <w:pStyle w:val="TitoloParagrafo"/>
-      </w:pPr>
-      <w:r>
+        <w:rPr>
+          <w:rFonts w:ascii="Arial-BoldMT" w:hAnsi="Arial-BoldMT" w:cs="Arial-BoldMT"/>
+          <w:b/>
+          <w:bCs/>
+          <w:sz w:val="30"/>
+          <w:szCs w:val="30"/>
+        </w:rPr>
+      </w:pPr>
+      <w:bookmarkStart w:id="8" w:name="_Toc19638670"/>
+      <w:r>
+        <w:br w:type="page"/>
+      </w:r>
+      <w:bookmarkStart w:id="9" w:name="_GoBack"/>
+      <w:bookmarkEnd w:id="9"/>
+    </w:p>
+    <w:p>
+      <w:pPr>
+        <w:pStyle w:val="Titolo4"/>
+      </w:pPr>
+      <w:r>
+        <w:lastRenderedPageBreak/>
         <w:t>ATTACK</w:t>
       </w:r>
+      <w:bookmarkEnd w:id="8"/>
     </w:p>
     <w:p>
       <w:pPr>
@@ -2121,7 +3659,7 @@
                     <pic:cNvPicPr/>
                   </pic:nvPicPr>
                   <pic:blipFill>
-                    <a:blip r:embed="rId11">
+                    <a:blip r:embed="rId14">
                       <a:extLst>
                         <a:ext uri="{28A0092B-C50C-407E-A947-70E740481C1C}">
                           <a14:useLocalDpi xmlns:a14="http://schemas.microsoft.com/office/drawing/2010/main" val="0"/>
@@ -2291,18 +3829,19 @@
     </w:p>
     <w:p>
       <w:pPr>
-        <w:pStyle w:val="TitoloParagrafo"/>
+        <w:pStyle w:val="Titolo4"/>
         <w:rPr>
           <w:lang w:val="it-IT"/>
         </w:rPr>
       </w:pPr>
+      <w:bookmarkStart w:id="10" w:name="_Toc19638671"/>
       <w:r>
         <w:rPr>
           <w:lang w:val="it-IT"/>
         </w:rPr>
-        <w:lastRenderedPageBreak/>
         <w:t>PICK COIN</w:t>
       </w:r>
+      <w:bookmarkEnd w:id="10"/>
     </w:p>
     <w:p>
       <w:pPr>
@@ -2334,7 +3873,7 @@
                     <pic:cNvPicPr/>
                   </pic:nvPicPr>
                   <pic:blipFill>
-                    <a:blip r:embed="rId12">
+                    <a:blip r:embed="rId15">
                       <a:extLst>
                         <a:ext uri="{28A0092B-C50C-407E-A947-70E740481C1C}">
                           <a14:useLocalDpi xmlns:a14="http://schemas.microsoft.com/office/drawing/2010/main" val="0"/>
@@ -2425,6 +3964,7 @@
         <w:pStyle w:val="Testobase"/>
       </w:pPr>
       <w:r>
+        <w:lastRenderedPageBreak/>
         <w:t>In order to guide the car over the ramp to the coin at the top of them, I positioned 3 pads on each ramp:</w:t>
       </w:r>
     </w:p>
@@ -2530,7 +4070,6 @@
         <w:rPr>
           <w:noProof/>
         </w:rPr>
-        <w:lastRenderedPageBreak/>
         <w:drawing>
           <wp:inline distT="0" distB="0" distL="0" distR="0" wp14:anchorId="129B4B21" wp14:editId="0EEC7B6D">
             <wp:extent cx="6097590" cy="5796280"/>
@@ -2547,7 +4086,7 @@
                     <pic:cNvPicPr/>
                   </pic:nvPicPr>
                   <pic:blipFill>
-                    <a:blip r:embed="rId13">
+                    <a:blip r:embed="rId16">
                       <a:extLst>
                         <a:ext uri="{28A0092B-C50C-407E-A947-70E740481C1C}">
                           <a14:useLocalDpi xmlns:a14="http://schemas.microsoft.com/office/drawing/2010/main" val="0"/>
@@ -2689,7 +4228,7 @@
                     <pic:cNvPicPr/>
                   </pic:nvPicPr>
                   <pic:blipFill>
-                    <a:blip r:embed="rId14">
+                    <a:blip r:embed="rId17">
                       <a:extLst>
                         <a:ext uri="{28A0092B-C50C-407E-A947-70E740481C1C}">
                           <a14:useLocalDpi xmlns:a14="http://schemas.microsoft.com/office/drawing/2010/main" val="0"/>
@@ -2816,7 +4355,7 @@
                     <pic:cNvPicPr/>
                   </pic:nvPicPr>
                   <pic:blipFill rotWithShape="1">
-                    <a:blip r:embed="rId15">
+                    <a:blip r:embed="rId18">
                       <a:extLst>
                         <a:ext uri="{28A0092B-C50C-407E-A947-70E740481C1C}">
                           <a14:useLocalDpi xmlns:a14="http://schemas.microsoft.com/office/drawing/2010/main" val="0"/>
@@ -3105,7 +4644,7 @@
                     <pic:cNvPicPr/>
                   </pic:nvPicPr>
                   <pic:blipFill>
-                    <a:blip r:embed="rId16">
+                    <a:blip r:embed="rId19">
                       <a:extLst>
                         <a:ext uri="{28A0092B-C50C-407E-A947-70E740481C1C}">
                           <a14:useLocalDpi xmlns:a14="http://schemas.microsoft.com/office/drawing/2010/main" val="0"/>
@@ -3246,7 +4785,7 @@
                     <pic:cNvPicPr/>
                   </pic:nvPicPr>
                   <pic:blipFill>
-                    <a:blip r:embed="rId17">
+                    <a:blip r:embed="rId20">
                       <a:extLst>
                         <a:ext uri="{28A0092B-C50C-407E-A947-70E740481C1C}">
                           <a14:useLocalDpi xmlns:a14="http://schemas.microsoft.com/office/drawing/2010/main" val="0"/>
@@ -3317,11 +4856,28 @@
     </w:p>
     <w:p>
       <w:pPr>
-        <w:pStyle w:val="TitoloParagrafo"/>
-      </w:pPr>
-      <w:r>
+        <w:rPr>
+          <w:rFonts w:ascii="Arial-BoldMT" w:hAnsi="Arial-BoldMT" w:cs="Arial-BoldMT"/>
+          <w:b/>
+          <w:bCs/>
+          <w:sz w:val="30"/>
+          <w:szCs w:val="30"/>
+        </w:rPr>
+      </w:pPr>
+      <w:bookmarkStart w:id="11" w:name="_Toc19638672"/>
+      <w:r>
+        <w:br w:type="page"/>
+      </w:r>
+    </w:p>
+    <w:p>
+      <w:pPr>
+        <w:pStyle w:val="Titolo4"/>
+      </w:pPr>
+      <w:r>
+        <w:lastRenderedPageBreak/>
         <w:t>JUMP FOR HYPE</w:t>
       </w:r>
+      <w:bookmarkEnd w:id="11"/>
     </w:p>
     <w:p>
       <w:pPr>
@@ -3337,7 +4893,6 @@
         <w:rPr>
           <w:noProof/>
         </w:rPr>
-        <w:lastRenderedPageBreak/>
         <w:drawing>
           <wp:inline distT="0" distB="0" distL="0" distR="0" wp14:anchorId="60BF81F7" wp14:editId="5762A0B2">
             <wp:extent cx="6372225" cy="2581154"/>
@@ -3354,7 +4909,7 @@
                     <pic:cNvPicPr/>
                   </pic:nvPicPr>
                   <pic:blipFill>
-                    <a:blip r:embed="rId18">
+                    <a:blip r:embed="rId21">
                       <a:extLst>
                         <a:ext uri="{28A0092B-C50C-407E-A947-70E740481C1C}">
                           <a14:useLocalDpi xmlns:a14="http://schemas.microsoft.com/office/drawing/2010/main" val="0"/>
@@ -3502,7 +5057,7 @@
                     <pic:cNvPicPr/>
                   </pic:nvPicPr>
                   <pic:blipFill>
-                    <a:blip r:embed="rId19">
+                    <a:blip r:embed="rId22">
                       <a:extLst>
                         <a:ext uri="{28A0092B-C50C-407E-A947-70E740481C1C}">
                           <a14:useLocalDpi xmlns:a14="http://schemas.microsoft.com/office/drawing/2010/main" val="0"/>
@@ -3602,7 +5157,6 @@
         <w:rPr>
           <w:noProof/>
         </w:rPr>
-        <w:lastRenderedPageBreak/>
         <w:drawing>
           <wp:inline distT="0" distB="0" distL="0" distR="0" wp14:anchorId="48EB8E21" wp14:editId="77F02EFF">
             <wp:extent cx="5077534" cy="3429479"/>
@@ -3619,7 +5173,7 @@
                     <pic:cNvPicPr/>
                   </pic:nvPicPr>
                   <pic:blipFill>
-                    <a:blip r:embed="rId20">
+                    <a:blip r:embed="rId23">
                       <a:extLst>
                         <a:ext uri="{28A0092B-C50C-407E-A947-70E740481C1C}">
                           <a14:useLocalDpi xmlns:a14="http://schemas.microsoft.com/office/drawing/2010/main" val="0"/>
@@ -3690,11 +5244,13 @@
     </w:p>
     <w:p>
       <w:pPr>
-        <w:pStyle w:val="TitoloParagrafo"/>
-      </w:pPr>
+        <w:pStyle w:val="Titolo2"/>
+      </w:pPr>
+      <w:bookmarkStart w:id="12" w:name="_Toc19638673"/>
       <w:r>
         <w:t>QUALITY OF LIFE ADDITIONS</w:t>
       </w:r>
+      <w:bookmarkEnd w:id="12"/>
     </w:p>
     <w:p>
       <w:pPr>
@@ -3748,7 +5304,7 @@
                     <pic:cNvPicPr/>
                   </pic:nvPicPr>
                   <pic:blipFill>
-                    <a:blip r:embed="rId21">
+                    <a:blip r:embed="rId24">
                       <a:extLst>
                         <a:ext uri="{28A0092B-C50C-407E-A947-70E740481C1C}">
                           <a14:useLocalDpi xmlns:a14="http://schemas.microsoft.com/office/drawing/2010/main" val="0"/>
@@ -3888,9 +5444,10 @@
     <w:p>
       <w:pPr>
         <w:pStyle w:val="Testobase"/>
-      </w:pPr>
-      <w:bookmarkStart w:id="0" w:name="_GoBack"/>
-      <w:bookmarkEnd w:id="0"/>
+        <w:rPr>
+          <w:sz w:val="22"/>
+        </w:rPr>
+      </w:pPr>
     </w:p>
     <w:p>
       <w:pPr>
@@ -4023,6 +5580,126 @@
     </w:lvl>
   </w:abstractNum>
   <w:abstractNum w:abstractNumId="1" w15:restartNumberingAfterBreak="0">
+    <w:nsid w:val="0A563A9E"/>
+    <w:multiLevelType w:val="multilevel"/>
+    <w:tmpl w:val="581EFDB0"/>
+    <w:lvl w:ilvl="0">
+      <w:start w:val="1"/>
+      <w:numFmt w:val="decimal"/>
+      <w:pStyle w:val="Titolo1"/>
+      <w:lvlText w:val="%1."/>
+      <w:lvlJc w:val="left"/>
+      <w:pPr>
+        <w:ind w:left="360" w:hanging="360"/>
+      </w:pPr>
+      <w:rPr>
+        <w:rFonts w:hint="default"/>
+      </w:rPr>
+    </w:lvl>
+    <w:lvl w:ilvl="1">
+      <w:start w:val="1"/>
+      <w:numFmt w:val="decimal"/>
+      <w:pStyle w:val="Titolo2"/>
+      <w:suff w:val="space"/>
+      <w:lvlText w:val="%1.%2."/>
+      <w:lvlJc w:val="left"/>
+      <w:pPr>
+        <w:ind w:left="792" w:hanging="432"/>
+      </w:pPr>
+      <w:rPr>
+        <w:rFonts w:hint="default"/>
+      </w:rPr>
+    </w:lvl>
+    <w:lvl w:ilvl="2">
+      <w:start w:val="1"/>
+      <w:numFmt w:val="decimal"/>
+      <w:pStyle w:val="Titolo3"/>
+      <w:suff w:val="space"/>
+      <w:lvlText w:val="%1.%2.%3."/>
+      <w:lvlJc w:val="left"/>
+      <w:pPr>
+        <w:ind w:left="1224" w:hanging="504"/>
+      </w:pPr>
+      <w:rPr>
+        <w:rFonts w:hint="default"/>
+      </w:rPr>
+    </w:lvl>
+    <w:lvl w:ilvl="3">
+      <w:start w:val="1"/>
+      <w:numFmt w:val="decimal"/>
+      <w:pStyle w:val="Titolo4"/>
+      <w:suff w:val="space"/>
+      <w:lvlText w:val="%1.%2.%3.%4."/>
+      <w:lvlJc w:val="left"/>
+      <w:pPr>
+        <w:ind w:left="1728" w:hanging="648"/>
+      </w:pPr>
+      <w:rPr>
+        <w:rFonts w:hint="default"/>
+      </w:rPr>
+    </w:lvl>
+    <w:lvl w:ilvl="4">
+      <w:start w:val="1"/>
+      <w:numFmt w:val="decimal"/>
+      <w:lvlText w:val="%1.%2.%3.%4.%5."/>
+      <w:lvlJc w:val="left"/>
+      <w:pPr>
+        <w:ind w:left="2232" w:hanging="792"/>
+      </w:pPr>
+      <w:rPr>
+        <w:rFonts w:hint="default"/>
+      </w:rPr>
+    </w:lvl>
+    <w:lvl w:ilvl="5">
+      <w:start w:val="1"/>
+      <w:numFmt w:val="decimal"/>
+      <w:lvlText w:val="%1.%2.%3.%4.%5.%6."/>
+      <w:lvlJc w:val="left"/>
+      <w:pPr>
+        <w:ind w:left="2736" w:hanging="936"/>
+      </w:pPr>
+      <w:rPr>
+        <w:rFonts w:hint="default"/>
+      </w:rPr>
+    </w:lvl>
+    <w:lvl w:ilvl="6">
+      <w:start w:val="1"/>
+      <w:numFmt w:val="decimal"/>
+      <w:lvlText w:val="%1.%2.%3.%4.%5.%6.%7."/>
+      <w:lvlJc w:val="left"/>
+      <w:pPr>
+        <w:ind w:left="3240" w:hanging="1080"/>
+      </w:pPr>
+      <w:rPr>
+        <w:rFonts w:hint="default"/>
+      </w:rPr>
+    </w:lvl>
+    <w:lvl w:ilvl="7">
+      <w:start w:val="1"/>
+      <w:numFmt w:val="decimal"/>
+      <w:lvlText w:val="%1.%2.%3.%4.%5.%6.%7.%8."/>
+      <w:lvlJc w:val="left"/>
+      <w:pPr>
+        <w:ind w:left="3744" w:hanging="1224"/>
+      </w:pPr>
+      <w:rPr>
+        <w:rFonts w:hint="default"/>
+      </w:rPr>
+    </w:lvl>
+    <w:lvl w:ilvl="8">
+      <w:start w:val="1"/>
+      <w:numFmt w:val="decimal"/>
+      <w:lvlText w:val="%1.%2.%3.%4.%5.%6.%7.%8.%9."/>
+      <w:lvlJc w:val="left"/>
+      <w:pPr>
+        <w:ind w:left="4320" w:hanging="1440"/>
+      </w:pPr>
+      <w:rPr>
+        <w:rFonts w:hint="default"/>
+      </w:rPr>
+    </w:lvl>
+  </w:abstractNum>
+  <w:abstractNum w:abstractNumId="2" w15:restartNumberingAfterBreak="0">
     <w:nsid w:val="143D0ABD"/>
     <w:multiLevelType w:val="hybridMultilevel"/>
     <w:tmpl w:val="CC0EC7CC"/>
@@ -4135,7 +5812,93 @@
       </w:rPr>
     </w:lvl>
   </w:abstractNum>
-  <w:abstractNum w:abstractNumId="2" w15:restartNumberingAfterBreak="0">
+  <w:abstractNum w:abstractNumId="3" w15:restartNumberingAfterBreak="0">
+    <w:nsid w:val="21E5180F"/>
+    <w:multiLevelType w:val="multilevel"/>
+    <w:tmpl w:val="0410001F"/>
+    <w:lvl w:ilvl="0">
+      <w:start w:val="1"/>
+      <w:numFmt w:val="decimal"/>
+      <w:lvlText w:val="%1."/>
+      <w:lvlJc w:val="left"/>
+      <w:pPr>
+        <w:ind w:left="360" w:hanging="360"/>
+      </w:pPr>
+    </w:lvl>
+    <w:lvl w:ilvl="1">
+      <w:start w:val="1"/>
+      <w:numFmt w:val="decimal"/>
+      <w:lvlText w:val="%1.%2."/>
+      <w:lvlJc w:val="left"/>
+      <w:pPr>
+        <w:ind w:left="792" w:hanging="432"/>
+      </w:pPr>
+    </w:lvl>
+    <w:lvl w:ilvl="2">
+      <w:start w:val="1"/>
+      <w:numFmt w:val="decimal"/>
+      <w:lvlText w:val="%1.%2.%3."/>
+      <w:lvlJc w:val="left"/>
+      <w:pPr>
+        <w:ind w:left="1224" w:hanging="504"/>
+      </w:pPr>
+    </w:lvl>
+    <w:lvl w:ilvl="3">
+      <w:start w:val="1"/>
+      <w:numFmt w:val="decimal"/>
+      <w:lvlText w:val="%1.%2.%3.%4."/>
+      <w:lvlJc w:val="left"/>
+      <w:pPr>
+        <w:ind w:left="1728" w:hanging="648"/>
+      </w:pPr>
+    </w:lvl>
+    <w:lvl w:ilvl="4">
+      <w:start w:val="1"/>
+      <w:numFmt w:val="decimal"/>
+      <w:lvlText w:val="%1.%2.%3.%4.%5."/>
+      <w:lvlJc w:val="left"/>
+      <w:pPr>
+        <w:ind w:left="2232" w:hanging="792"/>
+      </w:pPr>
+    </w:lvl>
+    <w:lvl w:ilvl="5">
+      <w:start w:val="1"/>
+      <w:numFmt w:val="decimal"/>
+      <w:lvlText w:val="%1.%2.%3.%4.%5.%6."/>
+      <w:lvlJc w:val="left"/>
+      <w:pPr>
+        <w:ind w:left="2736" w:hanging="936"/>
+      </w:pPr>
+    </w:lvl>
+    <w:lvl w:ilvl="6">
+      <w:start w:val="1"/>
+      <w:numFmt w:val="decimal"/>
+      <w:lvlText w:val="%1.%2.%3.%4.%5.%6.%7."/>
+      <w:lvlJc w:val="left"/>
+      <w:pPr>
+        <w:ind w:left="3240" w:hanging="1080"/>
+      </w:pPr>
+    </w:lvl>
+    <w:lvl w:ilvl="7">
+      <w:start w:val="1"/>
+      <w:numFmt w:val="decimal"/>
+      <w:lvlText w:val="%1.%2.%3.%4.%5.%6.%7.%8."/>
+      <w:lvlJc w:val="left"/>
+      <w:pPr>
+        <w:ind w:left="3744" w:hanging="1224"/>
+      </w:pPr>
+    </w:lvl>
+    <w:lvl w:ilvl="8">
+      <w:start w:val="1"/>
+      <w:numFmt w:val="decimal"/>
+      <w:lvlText w:val="%1.%2.%3.%4.%5.%6.%7.%8.%9."/>
+      <w:lvlJc w:val="left"/>
+      <w:pPr>
+        <w:ind w:left="4320" w:hanging="1440"/>
+      </w:pPr>
+    </w:lvl>
+  </w:abstractNum>
+  <w:abstractNum w:abstractNumId="4" w15:restartNumberingAfterBreak="0">
     <w:nsid w:val="2981784B"/>
     <w:multiLevelType w:val="hybridMultilevel"/>
     <w:tmpl w:val="6BEA8716"/>
@@ -4248,7 +6011,7 @@
       </w:rPr>
     </w:lvl>
   </w:abstractNum>
-  <w:abstractNum w:abstractNumId="3" w15:restartNumberingAfterBreak="0">
+  <w:abstractNum w:abstractNumId="5" w15:restartNumberingAfterBreak="0">
     <w:nsid w:val="2CE0369C"/>
     <w:multiLevelType w:val="hybridMultilevel"/>
     <w:tmpl w:val="9530DB02"/>
@@ -4361,7 +6124,7 @@
       </w:rPr>
     </w:lvl>
   </w:abstractNum>
-  <w:abstractNum w:abstractNumId="4" w15:restartNumberingAfterBreak="0">
+  <w:abstractNum w:abstractNumId="6" w15:restartNumberingAfterBreak="0">
     <w:nsid w:val="45382A1B"/>
     <w:multiLevelType w:val="hybridMultilevel"/>
     <w:tmpl w:val="2B64F2BE"/>
@@ -4474,7 +6237,7 @@
       </w:rPr>
     </w:lvl>
   </w:abstractNum>
-  <w:abstractNum w:abstractNumId="5" w15:restartNumberingAfterBreak="0">
+  <w:abstractNum w:abstractNumId="7" w15:restartNumberingAfterBreak="0">
     <w:nsid w:val="67F44338"/>
     <w:multiLevelType w:val="hybridMultilevel"/>
     <w:tmpl w:val="4EBAB464"/>
@@ -4587,7 +6350,7 @@
       </w:rPr>
     </w:lvl>
   </w:abstractNum>
-  <w:abstractNum w:abstractNumId="6" w15:restartNumberingAfterBreak="0">
+  <w:abstractNum w:abstractNumId="8" w15:restartNumberingAfterBreak="0">
     <w:nsid w:val="6C6061FE"/>
     <w:multiLevelType w:val="hybridMultilevel"/>
     <w:tmpl w:val="9B70B5D0"/>
@@ -4701,25 +6464,31 @@
     </w:lvl>
   </w:abstractNum>
   <w:num w:numId="1">
-    <w:abstractNumId w:val="3"/>
+    <w:abstractNumId w:val="5"/>
   </w:num>
   <w:num w:numId="2">
-    <w:abstractNumId w:val="1"/>
+    <w:abstractNumId w:val="2"/>
   </w:num>
   <w:num w:numId="3">
-    <w:abstractNumId w:val="6"/>
+    <w:abstractNumId w:val="8"/>
   </w:num>
   <w:num w:numId="4">
-    <w:abstractNumId w:val="4"/>
+    <w:abstractNumId w:val="6"/>
   </w:num>
   <w:num w:numId="5">
     <w:abstractNumId w:val="0"/>
   </w:num>
   <w:num w:numId="6">
-    <w:abstractNumId w:val="2"/>
+    <w:abstractNumId w:val="4"/>
   </w:num>
   <w:num w:numId="7">
-    <w:abstractNumId w:val="5"/>
+    <w:abstractNumId w:val="7"/>
+  </w:num>
+  <w:num w:numId="8">
+    <w:abstractNumId w:val="1"/>
+  </w:num>
+  <w:num w:numId="9">
+    <w:abstractNumId w:val="3"/>
   </w:num>
 </w:numbering>
 </file>
@@ -5127,6 +6896,71 @@
       <w:lang w:val="en-GB"/>
     </w:rPr>
   </w:style>
+  <w:style w:type="paragraph" w:styleId="Titolo1">
+    <w:name w:val="heading 1"/>
+    <w:basedOn w:val="TitoloParagrafo"/>
+    <w:next w:val="Normale"/>
+    <w:link w:val="Titolo1Carattere"/>
+    <w:uiPriority w:val="9"/>
+    <w:qFormat/>
+    <w:rsid w:val="00231DD4"/>
+    <w:pPr>
+      <w:numPr>
+        <w:numId w:val="8"/>
+      </w:numPr>
+      <w:outlineLvl w:val="0"/>
+    </w:pPr>
+  </w:style>
+  <w:style w:type="paragraph" w:styleId="Titolo2">
+    <w:name w:val="heading 2"/>
+    <w:basedOn w:val="Titolo1"/>
+    <w:next w:val="Normale"/>
+    <w:link w:val="Titolo2Carattere"/>
+    <w:uiPriority w:val="9"/>
+    <w:unhideWhenUsed/>
+    <w:qFormat/>
+    <w:rsid w:val="00231DD4"/>
+    <w:pPr>
+      <w:numPr>
+        <w:ilvl w:val="1"/>
+      </w:numPr>
+      <w:outlineLvl w:val="1"/>
+    </w:pPr>
+  </w:style>
+  <w:style w:type="paragraph" w:styleId="Titolo3">
+    <w:name w:val="heading 3"/>
+    <w:basedOn w:val="TitoloParagrafo"/>
+    <w:next w:val="Normale"/>
+    <w:link w:val="Titolo3Carattere"/>
+    <w:uiPriority w:val="9"/>
+    <w:unhideWhenUsed/>
+    <w:qFormat/>
+    <w:rsid w:val="00231DD4"/>
+    <w:pPr>
+      <w:numPr>
+        <w:ilvl w:val="2"/>
+        <w:numId w:val="8"/>
+      </w:numPr>
+      <w:outlineLvl w:val="2"/>
+    </w:pPr>
+  </w:style>
+  <w:style w:type="paragraph" w:styleId="Titolo4">
+    <w:name w:val="heading 4"/>
+    <w:basedOn w:val="TitoloParagrafo"/>
+    <w:next w:val="Normale"/>
+    <w:link w:val="Titolo4Carattere"/>
+    <w:uiPriority w:val="9"/>
+    <w:unhideWhenUsed/>
+    <w:qFormat/>
+    <w:rsid w:val="00231DD4"/>
+    <w:pPr>
+      <w:numPr>
+        <w:ilvl w:val="3"/>
+        <w:numId w:val="8"/>
+      </w:numPr>
+      <w:outlineLvl w:val="3"/>
+    </w:pPr>
+  </w:style>
   <w:style w:type="character" w:default="1" w:styleId="Carpredefinitoparagrafo">
     <w:name w:val="Default Paragraph Font"/>
     <w:uiPriority w:val="1"/>
@@ -5171,7 +7005,7 @@
   <w:style w:type="paragraph" w:customStyle="1" w:styleId="Testobase">
     <w:name w:val="Testo base"/>
     <w:qFormat/>
-    <w:rsid w:val="00355D7B"/>
+    <w:rsid w:val="00231DD4"/>
     <w:pPr>
       <w:autoSpaceDE w:val="0"/>
       <w:autoSpaceDN w:val="0"/>
@@ -5181,6 +7015,7 @@
     <w:rPr>
       <w:rFonts w:ascii="ArialMT" w:hAnsi="ArialMT" w:cs="ArialMT"/>
       <w:color w:val="000000"/>
+      <w:sz w:val="24"/>
       <w:lang w:val="en-US"/>
     </w:rPr>
   </w:style>
@@ -5295,6 +7130,143 @@
       <w:sz w:val="18"/>
       <w:szCs w:val="18"/>
     </w:rPr>
+  </w:style>
+  <w:style w:type="character" w:customStyle="1" w:styleId="Titolo1Carattere">
+    <w:name w:val="Titolo 1 Carattere"/>
+    <w:basedOn w:val="Carpredefinitoparagrafo"/>
+    <w:link w:val="Titolo1"/>
+    <w:uiPriority w:val="9"/>
+    <w:rsid w:val="00231DD4"/>
+    <w:rPr>
+      <w:rFonts w:ascii="Arial-BoldMT" w:hAnsi="Arial-BoldMT" w:cs="Arial-BoldMT"/>
+      <w:b/>
+      <w:bCs/>
+      <w:sz w:val="30"/>
+      <w:szCs w:val="30"/>
+      <w:lang w:val="en-GB"/>
+    </w:rPr>
+  </w:style>
+  <w:style w:type="paragraph" w:styleId="Titolosommario">
+    <w:name w:val="TOC Heading"/>
+    <w:basedOn w:val="Titolo1"/>
+    <w:next w:val="Normale"/>
+    <w:uiPriority w:val="39"/>
+    <w:unhideWhenUsed/>
+    <w:qFormat/>
+    <w:rsid w:val="00231DD4"/>
+    <w:pPr>
+      <w:outlineLvl w:val="9"/>
+    </w:pPr>
+    <w:rPr>
+      <w:lang w:val="it-IT" w:eastAsia="it-IT"/>
+    </w:rPr>
+  </w:style>
+  <w:style w:type="character" w:customStyle="1" w:styleId="Titolo2Carattere">
+    <w:name w:val="Titolo 2 Carattere"/>
+    <w:basedOn w:val="Carpredefinitoparagrafo"/>
+    <w:link w:val="Titolo2"/>
+    <w:uiPriority w:val="9"/>
+    <w:rsid w:val="00231DD4"/>
+    <w:rPr>
+      <w:rFonts w:ascii="Arial-BoldMT" w:hAnsi="Arial-BoldMT" w:cs="Arial-BoldMT"/>
+      <w:b/>
+      <w:bCs/>
+      <w:sz w:val="30"/>
+      <w:szCs w:val="30"/>
+      <w:lang w:val="en-GB"/>
+    </w:rPr>
+  </w:style>
+  <w:style w:type="paragraph" w:styleId="Sommario1">
+    <w:name w:val="toc 1"/>
+    <w:basedOn w:val="Normale"/>
+    <w:next w:val="Normale"/>
+    <w:autoRedefine/>
+    <w:uiPriority w:val="39"/>
+    <w:unhideWhenUsed/>
+    <w:rsid w:val="00231DD4"/>
+    <w:pPr>
+      <w:spacing w:after="100"/>
+    </w:pPr>
+  </w:style>
+  <w:style w:type="paragraph" w:styleId="Sommario2">
+    <w:name w:val="toc 2"/>
+    <w:basedOn w:val="Normale"/>
+    <w:next w:val="Normale"/>
+    <w:autoRedefine/>
+    <w:uiPriority w:val="39"/>
+    <w:unhideWhenUsed/>
+    <w:rsid w:val="00231DD4"/>
+    <w:pPr>
+      <w:spacing w:after="100"/>
+      <w:ind w:left="220"/>
+    </w:pPr>
+  </w:style>
+  <w:style w:type="character" w:styleId="Collegamentoipertestuale">
+    <w:name w:val="Hyperlink"/>
+    <w:basedOn w:val="Carpredefinitoparagrafo"/>
+    <w:uiPriority w:val="99"/>
+    <w:unhideWhenUsed/>
+    <w:rsid w:val="00231DD4"/>
+    <w:rPr>
+      <w:color w:val="0563C1" w:themeColor="hyperlink"/>
+      <w:u w:val="single"/>
+    </w:rPr>
+  </w:style>
+  <w:style w:type="character" w:customStyle="1" w:styleId="Titolo3Carattere">
+    <w:name w:val="Titolo 3 Carattere"/>
+    <w:basedOn w:val="Carpredefinitoparagrafo"/>
+    <w:link w:val="Titolo3"/>
+    <w:uiPriority w:val="9"/>
+    <w:rsid w:val="00231DD4"/>
+    <w:rPr>
+      <w:rFonts w:ascii="Arial-BoldMT" w:hAnsi="Arial-BoldMT" w:cs="Arial-BoldMT"/>
+      <w:b/>
+      <w:bCs/>
+      <w:sz w:val="30"/>
+      <w:szCs w:val="30"/>
+      <w:lang w:val="en-GB"/>
+    </w:rPr>
+  </w:style>
+  <w:style w:type="character" w:customStyle="1" w:styleId="Titolo4Carattere">
+    <w:name w:val="Titolo 4 Carattere"/>
+    <w:basedOn w:val="Carpredefinitoparagrafo"/>
+    <w:link w:val="Titolo4"/>
+    <w:uiPriority w:val="9"/>
+    <w:rsid w:val="00231DD4"/>
+    <w:rPr>
+      <w:rFonts w:ascii="Arial-BoldMT" w:hAnsi="Arial-BoldMT" w:cs="Arial-BoldMT"/>
+      <w:b/>
+      <w:bCs/>
+      <w:sz w:val="30"/>
+      <w:szCs w:val="30"/>
+      <w:lang w:val="en-GB"/>
+    </w:rPr>
+  </w:style>
+  <w:style w:type="paragraph" w:styleId="Sommario3">
+    <w:name w:val="toc 3"/>
+    <w:basedOn w:val="Normale"/>
+    <w:next w:val="Normale"/>
+    <w:autoRedefine/>
+    <w:uiPriority w:val="39"/>
+    <w:unhideWhenUsed/>
+    <w:rsid w:val="00231DD4"/>
+    <w:pPr>
+      <w:spacing w:after="100"/>
+      <w:ind w:left="440"/>
+    </w:pPr>
+  </w:style>
+  <w:style w:type="paragraph" w:styleId="Sommario4">
+    <w:name w:val="toc 4"/>
+    <w:basedOn w:val="Normale"/>
+    <w:next w:val="Normale"/>
+    <w:autoRedefine/>
+    <w:uiPriority w:val="39"/>
+    <w:unhideWhenUsed/>
+    <w:rsid w:val="00231DD4"/>
+    <w:pPr>
+      <w:spacing w:after="100"/>
+      <w:ind w:left="660"/>
+    </w:pPr>
   </w:style>
 </w:styles>
 </file>
@@ -5592,4 +7564,16 @@
     </a:ext>
   </a:extLst>
 </a:theme>
+</file>
+
+<file path=customXml/item1.xml><?xml version="1.0" encoding="utf-8"?>
+<b:Sources xmlns:b="http://schemas.openxmlformats.org/officeDocument/2006/bibliography" xmlns="http://schemas.openxmlformats.org/officeDocument/2006/bibliography" SelectedStyle="\APASixthEditionOfficeOnline.xsl" StyleName="APA" Version="6"/>
+</file>
+
+<file path=customXml/itemProps1.xml><?xml version="1.0" encoding="utf-8"?>
+<ds:datastoreItem xmlns:ds="http://schemas.openxmlformats.org/officeDocument/2006/customXml" ds:itemID="{8720D971-571D-447B-A4BC-0646BC09A757}">
+  <ds:schemaRefs>
+    <ds:schemaRef ds:uri="http://schemas.openxmlformats.org/officeDocument/2006/bibliography"/>
+  </ds:schemaRefs>
+</ds:datastoreItem>
 </file>